--- a/Report and PPT/Computer Graphics Mini Project/REPORT/7-Sample.docx
+++ b/Report and PPT/Computer Graphics Mini Project/REPORT/7-Sample.docx
@@ -114,25 +114,7 @@
           <w:sz w:val="24"/>
           <w:szCs w:val="24"/>
         </w:rPr>
-        <w:t xml:space="preserve">Graphics provides one of the most natural means of communicating within a computer, since our highly developed 2D and 3D pattern-recognition abilities allow us to perceive and process pictorial data rapidly and effectively. Interactive computer graphics is the most important means of producing pictures since the invention of photography and television. It has the added advantage that, with the computer, we can make pictures not only of concrete </w:t>
-      </w:r>
-      <w:proofErr w:type="gramStart"/>
-      <w:r>
-        <w:rPr>
-          <w:rFonts w:ascii="Times New Roman" w:hAnsi="Times New Roman" w:cs="Times New Roman"/>
-          <w:sz w:val="24"/>
-          <w:szCs w:val="24"/>
-        </w:rPr>
-        <w:t>real world</w:t>
-      </w:r>
-      <w:proofErr w:type="gramEnd"/>
-      <w:r>
-        <w:rPr>
-          <w:rFonts w:ascii="Times New Roman" w:hAnsi="Times New Roman" w:cs="Times New Roman"/>
-          <w:sz w:val="24"/>
-          <w:szCs w:val="24"/>
-        </w:rPr>
-        <w:t xml:space="preserve"> objects but also of abstract, synthetic objects, such as mathematical surfaces and of data that have no inherent geometry, such as survey results. Computer graphics started with the display of data on hardcopy plotters and cathode ray tube screens soon after the introduction of computers themselves. It has grown to include the creation, storage, and manipulation of models and images of objects. These models come from a diverse and expanding set of fields, and include physical, mathematical, engineering, architectural, and even conceptual structures, natural phenomena, and so on. Computer graphics today is largely interactive. The user controls the contents, structure, and appearance of the objects and of their displayed images by using input devices, such as keyboard, mouse, or touch-screen. Due to close relationships between the input devices and the display, the handling of such devices is included in the study of computer graphics. Th advantages of the interactive graphics are many in number. Graphics provides one of the most natural means of communicating with a computer, since our highly developed 2D and 3D patter-recognition abilities allow us to perceive and process data rapidly and efficiently. In many design, implementation, and construction processes today, the information pictures can give is virtually indispensable. Scientific visualization became an important field in the 1980s when the scientists and engineers realized that they could not interpret the prodigious quantities of data produced in supercomputer runs without summarizing the data and highlighting trends and phenomena in various kinds of graphical representations.</w:t>
+        <w:t>Graphics provides one of the most natural means of communicating within a computer, since our highly developed 2D and 3D pattern-recognition abilities allow us to perceive and process pictorial data rapidly and effectively. Interactive computer graphics is the most important means of producing pictures since the invention of photography and television. It has the added advantage that, with the computer, we can make pictures not only of concrete real world objects but also of abstract, synthetic objects, such as mathematical surfaces and of data that have no inherent geometry, such as survey results. Computer graphics started with the display of data on hardcopy plotters and cathode ray tube screens soon after the introduction of computers themselves. It has grown to include the creation, storage, and manipulation of models and images of objects. These models come from a diverse and expanding set of fields, and include physical, mathematical, engineering, architectural, and even conceptual structures, natural phenomena, and so on. Computer graphics today is largely interactive. The user controls the contents, structure, and appearance of the objects and of their displayed images by using input devices, such as keyboard, mouse, or touch-screen. Due to close relationships between the input devices and the display, the handling of such devices is included in the study of computer graphics. Th advantages of the interactive graphics are many in number. Graphics provides one of the most natural means of communicating with a computer, since our highly developed 2D and 3D patter-recognition abilities allow us to perceive and process data rapidly and efficiently. In many design, implementation, and construction processes today, the information pictures can give is virtually indispensable. Scientific visualization became an important field in the 1980s when the scientists and engineers realized that they could not interpret the prodigious quantities of data produced in supercomputer runs without summarizing the data and highlighting trends and phenomena in various kinds of graphical representations.</w:t>
       </w:r>
     </w:p>
     <w:p>
@@ -252,27 +234,7 @@
           <w:szCs w:val="24"/>
           <w:lang w:eastAsia="en-IN"/>
         </w:rPr>
-        <w:t>OpenCV (</w:t>
-      </w:r>
-      <w:proofErr w:type="gramStart"/>
-      <w:r>
-        <w:rPr>
-          <w:rFonts w:ascii="Times New Roman" w:eastAsia="Times New Roman" w:hAnsi="Times New Roman" w:cs="Times New Roman"/>
-          <w:sz w:val="24"/>
-          <w:szCs w:val="24"/>
-          <w:lang w:eastAsia="en-IN"/>
-        </w:rPr>
-        <w:t>Open Source</w:t>
-      </w:r>
-      <w:proofErr w:type="gramEnd"/>
-      <w:r>
-        <w:rPr>
-          <w:rFonts w:ascii="Times New Roman" w:eastAsia="Times New Roman" w:hAnsi="Times New Roman" w:cs="Times New Roman"/>
-          <w:sz w:val="24"/>
-          <w:szCs w:val="24"/>
-          <w:lang w:eastAsia="en-IN"/>
-        </w:rPr>
-        <w:t xml:space="preserve"> Computer Vision Library) is a comprehensive open-source library for computer vision, image processing, and machine learning. It provides a wide range of functions and algorithms to manipulate images and perform various tasks in computer vision applications. OpenCV offers interfaces to work with images, videos, and camera streams, as well as tools for feature extraction, object detection, tracking, and more.</w:t>
+        <w:t>OpenCV (Open Source Computer Vision Library) is a comprehensive open-source library for computer vision, image processing, and machine learning. It provides a wide range of functions and algorithms to manipulate images and perform various tasks in computer vision applications. OpenCV offers interfaces to work with images, videos, and camera streams, as well as tools for feature extraction, object detection, tracking, and more.</w:t>
       </w:r>
     </w:p>
     <w:p>
@@ -410,27 +372,7 @@
           <w:szCs w:val="24"/>
           <w:lang w:eastAsia="en-IN"/>
         </w:rPr>
-        <w:t xml:space="preserve">The cv2 module includes functions for various image processing tasks such as filtering, transformations, </w:t>
-      </w:r>
-      <w:proofErr w:type="spellStart"/>
-      <w:r>
-        <w:rPr>
-          <w:rFonts w:ascii="Times New Roman" w:eastAsia="Times New Roman" w:hAnsi="Times New Roman" w:cs="Times New Roman"/>
-          <w:sz w:val="24"/>
-          <w:szCs w:val="24"/>
-          <w:lang w:eastAsia="en-IN"/>
-        </w:rPr>
-        <w:t>color</w:t>
-      </w:r>
-      <w:proofErr w:type="spellEnd"/>
-      <w:r>
-        <w:rPr>
-          <w:rFonts w:ascii="Times New Roman" w:eastAsia="Times New Roman" w:hAnsi="Times New Roman" w:cs="Times New Roman"/>
-          <w:sz w:val="24"/>
-          <w:szCs w:val="24"/>
-          <w:lang w:eastAsia="en-IN"/>
-        </w:rPr>
-        <w:t xml:space="preserve"> space conversions, and histogram operations.</w:t>
+        <w:t>The cv2 module includes functions for various image processing tasks such as filtering, transformations, color space conversions, and histogram operations.</w:t>
       </w:r>
     </w:p>
     <w:p>
@@ -816,39 +758,8 @@
           <w:szCs w:val="24"/>
           <w:lang w:eastAsia="en-IN"/>
         </w:rPr>
-        <w:t xml:space="preserve"> OpenCV, TensorFlow, </w:t>
-      </w:r>
-      <w:proofErr w:type="spellStart"/>
-      <w:r>
-        <w:rPr>
-          <w:rFonts w:ascii="Times New Roman" w:eastAsia="Times New Roman" w:hAnsi="Times New Roman" w:cs="Times New Roman"/>
-          <w:sz w:val="24"/>
-          <w:szCs w:val="24"/>
-          <w:lang w:eastAsia="en-IN"/>
-        </w:rPr>
-        <w:t>Keras</w:t>
-      </w:r>
-      <w:proofErr w:type="spellEnd"/>
-      <w:r>
-        <w:rPr>
-          <w:rFonts w:ascii="Times New Roman" w:eastAsia="Times New Roman" w:hAnsi="Times New Roman" w:cs="Times New Roman"/>
-          <w:sz w:val="24"/>
-          <w:szCs w:val="24"/>
-          <w:lang w:eastAsia="en-IN"/>
-        </w:rPr>
-        <w:t xml:space="preserve">, FER, </w:t>
-      </w:r>
-      <w:proofErr w:type="spellStart"/>
-      <w:r>
-        <w:rPr>
-          <w:rFonts w:ascii="Times New Roman" w:eastAsia="Times New Roman" w:hAnsi="Times New Roman" w:cs="Times New Roman"/>
-          <w:sz w:val="24"/>
-          <w:szCs w:val="24"/>
-          <w:lang w:eastAsia="en-IN"/>
-        </w:rPr>
-        <w:t>Streamlit</w:t>
-      </w:r>
-      <w:proofErr w:type="spellEnd"/>
+        <w:t xml:space="preserve"> OpenCV, TensorFlow, Keras, FER, Streamlit</w:t>
+      </w:r>
     </w:p>
     <w:p>
       <w:pPr>
@@ -1153,47 +1064,7 @@
           <w:sz w:val="24"/>
           <w:szCs w:val="24"/>
         </w:rPr>
-        <w:t xml:space="preserve">OpenCV, TensorFlow, </w:t>
-      </w:r>
-      <w:proofErr w:type="spellStart"/>
-      <w:r>
-        <w:rPr>
-          <w:b w:val="0"/>
-          <w:bCs w:val="0"/>
-          <w:sz w:val="24"/>
-          <w:szCs w:val="24"/>
-        </w:rPr>
-        <w:t>Keras</w:t>
-      </w:r>
-      <w:proofErr w:type="spellEnd"/>
-      <w:r>
-        <w:rPr>
-          <w:b w:val="0"/>
-          <w:bCs w:val="0"/>
-          <w:sz w:val="24"/>
-          <w:szCs w:val="24"/>
-        </w:rPr>
-        <w:t xml:space="preserve">, FER, and </w:t>
-      </w:r>
-      <w:proofErr w:type="spellStart"/>
-      <w:r>
-        <w:rPr>
-          <w:b w:val="0"/>
-          <w:bCs w:val="0"/>
-          <w:sz w:val="24"/>
-          <w:szCs w:val="24"/>
-        </w:rPr>
-        <w:t>Streamlit</w:t>
-      </w:r>
-      <w:proofErr w:type="spellEnd"/>
-      <w:r>
-        <w:rPr>
-          <w:b w:val="0"/>
-          <w:bCs w:val="0"/>
-          <w:sz w:val="24"/>
-          <w:szCs w:val="24"/>
-        </w:rPr>
-        <w:t>:</w:t>
+        <w:t>OpenCV, TensorFlow, Keras, FER, and Streamlit:</w:t>
       </w:r>
     </w:p>
     <w:p>
@@ -1256,53 +1127,15 @@
           <w:sz w:val="24"/>
           <w:szCs w:val="24"/>
         </w:rPr>
-        <w:t xml:space="preserve">TensorFlow &amp; </w:t>
-      </w:r>
-      <w:proofErr w:type="spellStart"/>
-      <w:r>
-        <w:rPr>
-          <w:rStyle w:val="Strong"/>
-          <w:rFonts w:ascii="Times New Roman" w:hAnsi="Times New Roman" w:cs="Times New Roman"/>
-          <w:sz w:val="24"/>
-          <w:szCs w:val="24"/>
-        </w:rPr>
-        <w:t>Keras</w:t>
-      </w:r>
-      <w:proofErr w:type="spellEnd"/>
-      <w:r>
-        <w:rPr>
-          <w:rStyle w:val="Strong"/>
-          <w:rFonts w:ascii="Times New Roman" w:hAnsi="Times New Roman" w:cs="Times New Roman"/>
-          <w:sz w:val="24"/>
-          <w:szCs w:val="24"/>
-        </w:rPr>
-        <w:t>:</w:t>
-      </w:r>
-      <w:r>
-        <w:rPr>
-          <w:rFonts w:ascii="Times New Roman" w:hAnsi="Times New Roman" w:cs="Times New Roman"/>
-          <w:sz w:val="24"/>
-          <w:szCs w:val="24"/>
-        </w:rPr>
-        <w:t xml:space="preserve"> These libraries are used for deep learning and neural network models to </w:t>
-      </w:r>
-      <w:proofErr w:type="spellStart"/>
-      <w:r>
-        <w:rPr>
-          <w:rFonts w:ascii="Times New Roman" w:hAnsi="Times New Roman" w:cs="Times New Roman"/>
-          <w:sz w:val="24"/>
-          <w:szCs w:val="24"/>
-        </w:rPr>
-        <w:t>analyze</w:t>
-      </w:r>
-      <w:proofErr w:type="spellEnd"/>
-      <w:r>
-        <w:rPr>
-          <w:rFonts w:ascii="Times New Roman" w:hAnsi="Times New Roman" w:cs="Times New Roman"/>
-          <w:sz w:val="24"/>
-          <w:szCs w:val="24"/>
-        </w:rPr>
-        <w:t xml:space="preserve"> and predict emotions from facial expressions.</w:t>
+        <w:t>TensorFlow &amp; Keras:</w:t>
+      </w:r>
+      <w:r>
+        <w:rPr>
+          <w:rFonts w:ascii="Times New Roman" w:hAnsi="Times New Roman" w:cs="Times New Roman"/>
+          <w:sz w:val="24"/>
+          <w:szCs w:val="24"/>
+        </w:rPr>
+        <w:t xml:space="preserve"> These libraries are used for deep learning and neural network models to analyze and predict emotions from facial expressions.</w:t>
       </w:r>
     </w:p>
     <w:p>
@@ -1343,25 +1176,7 @@
           <w:sz w:val="24"/>
           <w:szCs w:val="24"/>
         </w:rPr>
-        <w:t>A Python library built on top of TensorFlow/</w:t>
-      </w:r>
-      <w:proofErr w:type="spellStart"/>
-      <w:r>
-        <w:rPr>
-          <w:rFonts w:ascii="Times New Roman" w:hAnsi="Times New Roman" w:cs="Times New Roman"/>
-          <w:sz w:val="24"/>
-          <w:szCs w:val="24"/>
-        </w:rPr>
-        <w:t>Keras</w:t>
-      </w:r>
-      <w:proofErr w:type="spellEnd"/>
-      <w:r>
-        <w:rPr>
-          <w:rFonts w:ascii="Times New Roman" w:hAnsi="Times New Roman" w:cs="Times New Roman"/>
-          <w:sz w:val="24"/>
-          <w:szCs w:val="24"/>
-        </w:rPr>
-        <w:t xml:space="preserve"> that simplifies the emotion detection process. It uses MTCNN for face detection and provides easy-to-use functions to detect emotions.</w:t>
+        <w:t>A Python library built on top of TensorFlow/Keras that simplifies the emotion detection process. It uses MTCNN for face detection and provides easy-to-use functions to detect emotions.</w:t>
       </w:r>
     </w:p>
     <w:p>
@@ -1377,7 +1192,6 @@
           <w:szCs w:val="24"/>
         </w:rPr>
       </w:pPr>
-      <w:proofErr w:type="spellStart"/>
       <w:r>
         <w:rPr>
           <w:rStyle w:val="Strong"/>
@@ -1385,17 +1199,7 @@
           <w:sz w:val="24"/>
           <w:szCs w:val="24"/>
         </w:rPr>
-        <w:t>Streamlit</w:t>
-      </w:r>
-      <w:proofErr w:type="spellEnd"/>
-      <w:r>
-        <w:rPr>
-          <w:rStyle w:val="Strong"/>
-          <w:rFonts w:ascii="Times New Roman" w:hAnsi="Times New Roman" w:cs="Times New Roman"/>
-          <w:sz w:val="24"/>
-          <w:szCs w:val="24"/>
-        </w:rPr>
-        <w:t>:</w:t>
+        <w:t>Streamlit:</w:t>
       </w:r>
       <w:r>
         <w:rPr>
@@ -1514,39 +1318,7 @@
         <w:spacing w:line="360" w:lineRule="auto"/>
       </w:pPr>
       <w:r>
-        <w:t xml:space="preserve">The Real-Time Emotion Detection Website is a cutting-edge project that uses advanced computer vision and deep learning techniques to </w:t>
-      </w:r>
-      <w:proofErr w:type="spellStart"/>
-      <w:r>
-        <w:t>analyze</w:t>
-      </w:r>
-      <w:proofErr w:type="spellEnd"/>
-      <w:r>
-        <w:t xml:space="preserve"> facial expressions and detect emotions in real-time. Built with Python and powerful libraries like </w:t>
-      </w:r>
-      <w:proofErr w:type="spellStart"/>
-      <w:r>
-        <w:t>Streamlit</w:t>
-      </w:r>
-      <w:proofErr w:type="spellEnd"/>
-      <w:r>
-        <w:t xml:space="preserve">, TensorFlow, </w:t>
-      </w:r>
-      <w:proofErr w:type="spellStart"/>
-      <w:r>
-        <w:t>Keras</w:t>
-      </w:r>
-      <w:proofErr w:type="spellEnd"/>
-      <w:r>
-        <w:t xml:space="preserve">, and OpenCV, the application captures and </w:t>
-      </w:r>
-      <w:proofErr w:type="spellStart"/>
-      <w:r>
-        <w:t>analyzes</w:t>
-      </w:r>
-      <w:proofErr w:type="spellEnd"/>
-      <w:r>
-        <w:t xml:space="preserve"> live video streams from a webcam. The intuitive interface allows users to interact with the system, which detects emotions such as happiness, sadness, anger, and surprise. The project features real-time video display with emotion labels and bounding boxes, optimized for smooth processing. This project showcases the practical application of computer vision and machine learning in creating responsive and interactive web applications.</w:t>
+        <w:t>The Real-Time Emotion Detection Website is a cutting-edge project that uses advanced computer vision and deep learning techniques to analyze facial expressions and detect emotions in real-time. Built with Python and powerful libraries like Streamlit, TensorFlow, Keras, and OpenCV, the application captures and analyzes live video streams from a webcam. The intuitive interface allows users to interact with the system, which detects emotions such as happiness, sadness, anger, and surprise. The project features real-time video display with emotion labels and bounding boxes, optimized for smooth processing. This project showcases the practical application of computer vision and machine learning in creating responsive and interactive web applications.</w:t>
       </w:r>
     </w:p>
     <w:p>
@@ -1576,23 +1348,7 @@
         <w:spacing w:line="360" w:lineRule="auto"/>
       </w:pPr>
       <w:r>
-        <w:t xml:space="preserve">The aim of this project is to develop a real-time emotion detection website using advanced computer vision and deep learning techniques. It captures and </w:t>
-      </w:r>
-      <w:proofErr w:type="spellStart"/>
-      <w:r>
-        <w:t>analyzes</w:t>
-      </w:r>
-      <w:proofErr w:type="spellEnd"/>
-      <w:r>
-        <w:t xml:space="preserve"> live video streams from a webcam to detect emotions like happiness, sadness, anger, and surprise. The project also seeks to create a user-friendly interface with </w:t>
-      </w:r>
-      <w:proofErr w:type="spellStart"/>
-      <w:r>
-        <w:t>Streamlit</w:t>
-      </w:r>
-      <w:proofErr w:type="spellEnd"/>
-      <w:r>
-        <w:t>, allowing easy interaction with the system, and to apply the skills learned in class to demonstrate the practical application of these technologies.</w:t>
+        <w:t>The aim of this project is to develop a real-time emotion detection website using advanced computer vision and deep learning techniques. It captures and analyzes live video streams from a webcam to detect emotions like happiness, sadness, anger, and surprise. The project also seeks to create a user-friendly interface with Streamlit, allowing easy interaction with the system, and to apply the skills learned in class to demonstrate the practical application of these technologies.</w:t>
       </w:r>
     </w:p>
     <w:p>
@@ -1667,15 +1423,7 @@
         <w:t>cv2.cvtColor(frame, cv2.COLOR_BGR2RGB)</w:t>
       </w:r>
       <w:r>
-        <w:t xml:space="preserve">: Converts the </w:t>
-      </w:r>
-      <w:proofErr w:type="spellStart"/>
-      <w:r>
-        <w:t>color</w:t>
-      </w:r>
-      <w:proofErr w:type="spellEnd"/>
-      <w:r>
-        <w:t xml:space="preserve"> space of the captured frame from BGR to RGB.</w:t>
+        <w:t>: Converts the color space of the captured frame from BGR to RGB.</w:t>
       </w:r>
     </w:p>
     <w:p>
@@ -1687,7 +1435,6 @@
         </w:numPr>
         <w:spacing w:line="360" w:lineRule="auto"/>
       </w:pPr>
-      <w:proofErr w:type="gramStart"/>
       <w:r>
         <w:rPr>
           <w:rStyle w:val="HTMLCode"/>
@@ -1697,32 +1444,7 @@
           <w:sz w:val="24"/>
           <w:szCs w:val="24"/>
         </w:rPr>
-        <w:t>FER(</w:t>
-      </w:r>
-      <w:proofErr w:type="spellStart"/>
-      <w:proofErr w:type="gramEnd"/>
-      <w:r>
-        <w:rPr>
-          <w:rStyle w:val="HTMLCode"/>
-          <w:rFonts w:ascii="Times New Roman" w:hAnsi="Times New Roman" w:cs="Times New Roman"/>
-          <w:b/>
-          <w:bCs/>
-          <w:sz w:val="24"/>
-          <w:szCs w:val="24"/>
-        </w:rPr>
-        <w:t>mtcnn</w:t>
-      </w:r>
-      <w:proofErr w:type="spellEnd"/>
-      <w:r>
-        <w:rPr>
-          <w:rStyle w:val="HTMLCode"/>
-          <w:rFonts w:ascii="Times New Roman" w:hAnsi="Times New Roman" w:cs="Times New Roman"/>
-          <w:b/>
-          <w:bCs/>
-          <w:sz w:val="24"/>
-          <w:szCs w:val="24"/>
-        </w:rPr>
-        <w:t>=True)</w:t>
+        <w:t>FER(mtcnn=True)</w:t>
       </w:r>
       <w:r>
         <w:t>: Initializes the FER emotion detector with MTCNN for face detection.</w:t>
@@ -1760,8 +1482,6 @@
         </w:numPr>
         <w:spacing w:line="360" w:lineRule="auto"/>
       </w:pPr>
-      <w:proofErr w:type="spellStart"/>
-      <w:proofErr w:type="gramStart"/>
       <w:r>
         <w:rPr>
           <w:rStyle w:val="HTMLCode"/>
@@ -1771,55 +1491,7 @@
           <w:sz w:val="24"/>
           <w:szCs w:val="24"/>
         </w:rPr>
-        <w:t>detector.detect</w:t>
-      </w:r>
-      <w:proofErr w:type="gramEnd"/>
-      <w:r>
-        <w:rPr>
-          <w:rStyle w:val="HTMLCode"/>
-          <w:rFonts w:ascii="Times New Roman" w:hAnsi="Times New Roman" w:cs="Times New Roman"/>
-          <w:b/>
-          <w:bCs/>
-          <w:sz w:val="24"/>
-          <w:szCs w:val="24"/>
-        </w:rPr>
-        <w:t>_emotions</w:t>
-      </w:r>
-      <w:proofErr w:type="spellEnd"/>
-      <w:r>
-        <w:rPr>
-          <w:rStyle w:val="HTMLCode"/>
-          <w:rFonts w:ascii="Times New Roman" w:hAnsi="Times New Roman" w:cs="Times New Roman"/>
-          <w:b/>
-          <w:bCs/>
-          <w:sz w:val="24"/>
-          <w:szCs w:val="24"/>
-        </w:rPr>
-        <w:t>(</w:t>
-      </w:r>
-      <w:proofErr w:type="spellStart"/>
-      <w:r>
-        <w:rPr>
-          <w:rStyle w:val="HTMLCode"/>
-          <w:rFonts w:ascii="Times New Roman" w:hAnsi="Times New Roman" w:cs="Times New Roman"/>
-          <w:b/>
-          <w:bCs/>
-          <w:sz w:val="24"/>
-          <w:szCs w:val="24"/>
-        </w:rPr>
-        <w:t>rgb_frame</w:t>
-      </w:r>
-      <w:proofErr w:type="spellEnd"/>
-      <w:r>
-        <w:rPr>
-          <w:rStyle w:val="HTMLCode"/>
-          <w:rFonts w:ascii="Times New Roman" w:hAnsi="Times New Roman" w:cs="Times New Roman"/>
-          <w:b/>
-          <w:bCs/>
-          <w:sz w:val="24"/>
-          <w:szCs w:val="24"/>
-        </w:rPr>
-        <w:t>)</w:t>
+        <w:t>detector.detect_emotions(rgb_frame)</w:t>
       </w:r>
       <w:r>
         <w:t>: Detects emotions in the given RGB frame.</w:t>
@@ -1882,32 +1554,14 @@
         </w:numPr>
         <w:spacing w:line="360" w:lineRule="auto"/>
       </w:pPr>
-      <w:proofErr w:type="spellStart"/>
-      <w:proofErr w:type="gramStart"/>
       <w:r>
         <w:rPr>
           <w:rStyle w:val="Strong"/>
         </w:rPr>
-        <w:t>st.error</w:t>
-      </w:r>
-      <w:proofErr w:type="spellEnd"/>
-      <w:proofErr w:type="gramEnd"/>
-      <w:r>
-        <w:rPr>
-          <w:rStyle w:val="Strong"/>
-        </w:rPr>
-        <w:t>("Error: Could not open webcam."):</w:t>
-      </w:r>
-      <w:r>
-        <w:t xml:space="preserve"> Displays an error message in the </w:t>
-      </w:r>
-      <w:proofErr w:type="spellStart"/>
-      <w:r>
-        <w:t>Streamlit</w:t>
-      </w:r>
-      <w:proofErr w:type="spellEnd"/>
-      <w:r>
-        <w:t xml:space="preserve"> app if the webcam cannot be opened.</w:t>
+        <w:t>st.error("Error: Could not open webcam."):</w:t>
+      </w:r>
+      <w:r>
+        <w:t xml:space="preserve"> Displays an error message in the Streamlit app if the webcam cannot be opened.</w:t>
       </w:r>
     </w:p>
     <w:p>
@@ -1919,32 +1573,14 @@
         </w:numPr>
         <w:spacing w:line="360" w:lineRule="auto"/>
       </w:pPr>
-      <w:proofErr w:type="spellStart"/>
-      <w:proofErr w:type="gramStart"/>
       <w:r>
         <w:rPr>
           <w:rStyle w:val="Strong"/>
         </w:rPr>
-        <w:t>st.stop</w:t>
-      </w:r>
-      <w:proofErr w:type="spellEnd"/>
-      <w:proofErr w:type="gramEnd"/>
-      <w:r>
-        <w:rPr>
-          <w:rStyle w:val="Strong"/>
-        </w:rPr>
-        <w:t>():</w:t>
-      </w:r>
-      <w:r>
-        <w:t xml:space="preserve"> Stops the execution of the </w:t>
-      </w:r>
-      <w:proofErr w:type="spellStart"/>
-      <w:r>
-        <w:t>Streamlit</w:t>
-      </w:r>
-      <w:proofErr w:type="spellEnd"/>
-      <w:r>
-        <w:t xml:space="preserve"> app.</w:t>
+        <w:t>st.stop():</w:t>
+      </w:r>
+      <w:r>
+        <w:t xml:space="preserve"> Stops the execution of the Streamlit app.</w:t>
       </w:r>
     </w:p>
     <w:p>
@@ -1956,19 +1592,11 @@
         </w:numPr>
         <w:spacing w:line="360" w:lineRule="auto"/>
       </w:pPr>
-      <w:proofErr w:type="gramStart"/>
       <w:r>
         <w:rPr>
           <w:rStyle w:val="Strong"/>
         </w:rPr>
-        <w:t>uuid.uuid</w:t>
-      </w:r>
-      <w:proofErr w:type="gramEnd"/>
-      <w:r>
-        <w:rPr>
-          <w:rStyle w:val="Strong"/>
-        </w:rPr>
-        <w:t>4():</w:t>
+        <w:t>uuid.uuid4():</w:t>
       </w:r>
       <w:r>
         <w:t xml:space="preserve"> Generates a unique identifier, which can be used for creating unique keys.</w:t>
@@ -1987,35 +1615,7 @@
         <w:rPr>
           <w:rStyle w:val="Strong"/>
         </w:rPr>
-        <w:t xml:space="preserve">cv2.getTextSize(text, font, </w:t>
-      </w:r>
-      <w:proofErr w:type="spellStart"/>
-      <w:r>
-        <w:rPr>
-          <w:rStyle w:val="Strong"/>
-        </w:rPr>
-        <w:t>font_scale</w:t>
-      </w:r>
-      <w:proofErr w:type="spellEnd"/>
-      <w:r>
-        <w:rPr>
-          <w:rStyle w:val="Strong"/>
-        </w:rPr>
-        <w:t xml:space="preserve">, </w:t>
-      </w:r>
-      <w:proofErr w:type="spellStart"/>
-      <w:r>
-        <w:rPr>
-          <w:rStyle w:val="Strong"/>
-        </w:rPr>
-        <w:t>font_thickness</w:t>
-      </w:r>
-      <w:proofErr w:type="spellEnd"/>
-      <w:r>
-        <w:rPr>
-          <w:rStyle w:val="Strong"/>
-        </w:rPr>
-        <w:t>):</w:t>
+        <w:t>cv2.getTextSize(text, font, font_scale, font_thickness):</w:t>
       </w:r>
       <w:r>
         <w:t xml:space="preserve"> Calculates the size of the text for drawing purposes.</w:t>
@@ -2030,32 +1630,14 @@
         </w:numPr>
         <w:spacing w:line="360" w:lineRule="auto"/>
       </w:pPr>
-      <w:proofErr w:type="spellStart"/>
-      <w:proofErr w:type="gramStart"/>
       <w:r>
         <w:rPr>
           <w:rStyle w:val="Strong"/>
         </w:rPr>
-        <w:t>st.image</w:t>
-      </w:r>
-      <w:proofErr w:type="spellEnd"/>
-      <w:proofErr w:type="gramEnd"/>
-      <w:r>
-        <w:rPr>
-          <w:rStyle w:val="Strong"/>
-        </w:rPr>
-        <w:t>(cv2.cvtColor(frame, cv2.COLOR_BGR2RGB)):</w:t>
-      </w:r>
-      <w:r>
-        <w:t xml:space="preserve"> Updates the </w:t>
-      </w:r>
-      <w:proofErr w:type="spellStart"/>
-      <w:r>
-        <w:t>Streamlit</w:t>
-      </w:r>
-      <w:proofErr w:type="spellEnd"/>
-      <w:r>
-        <w:t xml:space="preserve"> image element with the latest frame from the webcam.</w:t>
+        <w:t>st.image(cv2.cvtColor(frame, cv2.COLOR_BGR2RGB)):</w:t>
+      </w:r>
+      <w:r>
+        <w:t xml:space="preserve"> Updates the Streamlit image element with the latest frame from the webcam.</w:t>
       </w:r>
     </w:p>
     <w:p>
@@ -2067,21 +1649,11 @@
         </w:numPr>
         <w:spacing w:line="360" w:lineRule="auto"/>
       </w:pPr>
-      <w:proofErr w:type="spellStart"/>
-      <w:proofErr w:type="gramStart"/>
       <w:r>
         <w:rPr>
           <w:rStyle w:val="Strong"/>
         </w:rPr>
-        <w:t>cap.read</w:t>
-      </w:r>
-      <w:proofErr w:type="spellEnd"/>
-      <w:proofErr w:type="gramEnd"/>
-      <w:r>
-        <w:rPr>
-          <w:rStyle w:val="Strong"/>
-        </w:rPr>
-        <w:t>():</w:t>
+        <w:t>cap.read():</w:t>
       </w:r>
       <w:r>
         <w:t xml:space="preserve"> Reads a frame from the webcam.</w:t>
@@ -2096,32 +1668,14 @@
         </w:numPr>
         <w:spacing w:line="360" w:lineRule="auto"/>
       </w:pPr>
-      <w:proofErr w:type="spellStart"/>
-      <w:proofErr w:type="gramStart"/>
       <w:r>
         <w:rPr>
           <w:rStyle w:val="Strong"/>
         </w:rPr>
-        <w:t>st.write</w:t>
-      </w:r>
-      <w:proofErr w:type="spellEnd"/>
-      <w:proofErr w:type="gramEnd"/>
-      <w:r>
-        <w:rPr>
-          <w:rStyle w:val="Strong"/>
-        </w:rPr>
-        <w:t>('This application detects faces and their emotions in real-time using your webcam.'):</w:t>
-      </w:r>
-      <w:r>
-        <w:t xml:space="preserve"> Adds descriptive text to the </w:t>
-      </w:r>
-      <w:proofErr w:type="spellStart"/>
-      <w:r>
-        <w:t>Streamlit</w:t>
-      </w:r>
-      <w:proofErr w:type="spellEnd"/>
-      <w:r>
-        <w:t xml:space="preserve"> app.</w:t>
+        <w:t>st.write('This application detects faces and their emotions in real-time using your webcam.'):</w:t>
+      </w:r>
+      <w:r>
+        <w:t xml:space="preserve"> Adds descriptive text to the Streamlit app.</w:t>
       </w:r>
     </w:p>
     <w:p>
@@ -2133,32 +1687,14 @@
         </w:numPr>
         <w:spacing w:line="360" w:lineRule="auto"/>
       </w:pPr>
-      <w:proofErr w:type="spellStart"/>
-      <w:proofErr w:type="gramStart"/>
       <w:r>
         <w:rPr>
           <w:rStyle w:val="Strong"/>
         </w:rPr>
-        <w:t>st.image</w:t>
-      </w:r>
-      <w:proofErr w:type="spellEnd"/>
-      <w:proofErr w:type="gramEnd"/>
-      <w:r>
-        <w:rPr>
-          <w:rStyle w:val="Strong"/>
-        </w:rPr>
-        <w:t>([]):</w:t>
-      </w:r>
-      <w:r>
-        <w:t xml:space="preserve"> Initializes a </w:t>
-      </w:r>
-      <w:proofErr w:type="spellStart"/>
-      <w:r>
-        <w:t>Streamlit</w:t>
-      </w:r>
-      <w:proofErr w:type="spellEnd"/>
-      <w:r>
-        <w:t xml:space="preserve"> image element to display video frames in the app.</w:t>
+        <w:t>st.image([]):</w:t>
+      </w:r>
+      <w:r>
+        <w:t xml:space="preserve"> Initializes a Streamlit image element to display video frames in the app.</w:t>
       </w:r>
     </w:p>
     <w:p>
@@ -2170,32 +1706,14 @@
         </w:numPr>
         <w:spacing w:line="360" w:lineRule="auto"/>
       </w:pPr>
-      <w:proofErr w:type="spellStart"/>
-      <w:proofErr w:type="gramStart"/>
       <w:r>
         <w:rPr>
           <w:rStyle w:val="Strong"/>
         </w:rPr>
-        <w:t>st.title</w:t>
-      </w:r>
-      <w:proofErr w:type="spellEnd"/>
-      <w:proofErr w:type="gramEnd"/>
-      <w:r>
-        <w:rPr>
-          <w:rStyle w:val="Strong"/>
-        </w:rPr>
-        <w:t>('Real-time Emotion Detection'):</w:t>
-      </w:r>
-      <w:r>
-        <w:t xml:space="preserve"> Sets the title of the </w:t>
-      </w:r>
-      <w:proofErr w:type="spellStart"/>
-      <w:r>
-        <w:t>Streamlit</w:t>
-      </w:r>
-      <w:proofErr w:type="spellEnd"/>
-      <w:r>
-        <w:t xml:space="preserve"> app.</w:t>
+        <w:t>st.title('Real-time Emotion Detection'):</w:t>
+      </w:r>
+      <w:r>
+        <w:t xml:space="preserve"> Sets the title of the Streamlit app.</w:t>
       </w:r>
     </w:p>
     <w:p>
@@ -2245,44 +1763,12 @@
           <w:bCs/>
         </w:rPr>
       </w:pPr>
-      <w:proofErr w:type="spellStart"/>
       <w:r>
         <w:rPr>
           <w:b/>
           <w:bCs/>
         </w:rPr>
-        <w:t>draw_</w:t>
-      </w:r>
-      <w:proofErr w:type="gramStart"/>
-      <w:r>
-        <w:rPr>
-          <w:b/>
-          <w:bCs/>
-        </w:rPr>
-        <w:t>text</w:t>
-      </w:r>
-      <w:proofErr w:type="spellEnd"/>
-      <w:r>
-        <w:rPr>
-          <w:b/>
-          <w:bCs/>
-        </w:rPr>
-        <w:t>(</w:t>
-      </w:r>
-      <w:proofErr w:type="gramEnd"/>
-      <w:r>
-        <w:rPr>
-          <w:b/>
-          <w:bCs/>
-        </w:rPr>
-        <w:t>frame, text, x, y)</w:t>
-      </w:r>
-      <w:r>
-        <w:rPr>
-          <w:b/>
-          <w:bCs/>
-        </w:rPr>
-        <w:t xml:space="preserve"> : </w:t>
+        <w:t xml:space="preserve">draw_text(frame, text, x, y) : </w:t>
       </w:r>
       <w:r>
         <w:t>This function is designed to draw text with a background rectangle on an image frame. It can be used to annotate images with information such as detected emotions and their scores.</w:t>
@@ -2301,41 +1787,13 @@
           <w:szCs w:val="24"/>
         </w:rPr>
       </w:pPr>
-      <w:proofErr w:type="spellStart"/>
       <w:r>
         <w:rPr>
           <w:rFonts w:ascii="Times New Roman" w:eastAsia="Times New Roman" w:hAnsi="Times New Roman" w:cs="Times New Roman"/>
           <w:sz w:val="24"/>
           <w:szCs w:val="24"/>
         </w:rPr>
-        <w:t>font_scale</w:t>
-      </w:r>
-      <w:proofErr w:type="spellEnd"/>
-      <w:r>
-        <w:rPr>
-          <w:rFonts w:ascii="Times New Roman" w:eastAsia="Times New Roman" w:hAnsi="Times New Roman" w:cs="Times New Roman"/>
-          <w:sz w:val="24"/>
-          <w:szCs w:val="24"/>
-        </w:rPr>
-        <w:t xml:space="preserve">, font, and </w:t>
-      </w:r>
-      <w:proofErr w:type="spellStart"/>
-      <w:r>
-        <w:rPr>
-          <w:rFonts w:ascii="Times New Roman" w:eastAsia="Times New Roman" w:hAnsi="Times New Roman" w:cs="Times New Roman"/>
-          <w:sz w:val="24"/>
-          <w:szCs w:val="24"/>
-        </w:rPr>
-        <w:t>font_thickness</w:t>
-      </w:r>
-      <w:proofErr w:type="spellEnd"/>
-      <w:r>
-        <w:rPr>
-          <w:rFonts w:ascii="Times New Roman" w:eastAsia="Times New Roman" w:hAnsi="Times New Roman" w:cs="Times New Roman"/>
-          <w:sz w:val="24"/>
-          <w:szCs w:val="24"/>
-        </w:rPr>
-        <w:t xml:space="preserve"> define the appearance of the text.</w:t>
+        <w:t>font_scale, font, and font_thickness define the appearance of the text.</w:t>
       </w:r>
     </w:p>
     <w:p>
@@ -2468,7 +1926,6 @@
           <w:szCs w:val="32"/>
           <w:lang w:eastAsia="en-IN"/>
         </w:rPr>
-        <w:lastRenderedPageBreak/>
         <w:t>3.5 DATA FLOW DIGRAM</w:t>
       </w:r>
     </w:p>
@@ -2540,12 +1997,25 @@
     </w:p>
     <w:p>
       <w:pPr>
-        <w:rPr>
-          <w:rFonts w:ascii="Times New Roman" w:hAnsi="Times New Roman" w:cs="Times New Roman"/>
-          <w:sz w:val="24"/>
-          <w:szCs w:val="24"/>
-        </w:rPr>
-      </w:pPr>
+        <w:jc w:val="center"/>
+        <w:rPr>
+          <w:rFonts w:ascii="Times New Roman" w:hAnsi="Times New Roman" w:cs="Times New Roman"/>
+          <w:b/>
+          <w:bCs/>
+          <w:sz w:val="24"/>
+          <w:szCs w:val="24"/>
+        </w:rPr>
+      </w:pPr>
+      <w:r>
+        <w:rPr>
+          <w:rFonts w:ascii="Times New Roman" w:eastAsia="Times New Roman" w:hAnsi="Times New Roman" w:cs="Times New Roman"/>
+          <w:b/>
+          <w:bCs/>
+          <w:sz w:val="24"/>
+          <w:szCs w:val="24"/>
+        </w:rPr>
+        <w:t>Fig 3.1 – Data Flow Diagram</w:t>
+      </w:r>
     </w:p>
     <w:p>
       <w:pPr>
@@ -2611,92 +2081,42 @@
           <w:sz w:val="24"/>
           <w:szCs w:val="24"/>
         </w:rPr>
-        <w:t xml:space="preserve">import </w:t>
-      </w:r>
-      <w:proofErr w:type="spellStart"/>
-      <w:r>
-        <w:rPr>
-          <w:rFonts w:ascii="Times New Roman" w:hAnsi="Times New Roman" w:cs="Times New Roman"/>
-          <w:sz w:val="24"/>
-          <w:szCs w:val="24"/>
-        </w:rPr>
-        <w:t>os</w:t>
-      </w:r>
-      <w:proofErr w:type="spellEnd"/>
-    </w:p>
-    <w:p>
-      <w:pPr>
-        <w:rPr>
-          <w:rFonts w:ascii="Times New Roman" w:hAnsi="Times New Roman" w:cs="Times New Roman"/>
-          <w:sz w:val="24"/>
-          <w:szCs w:val="24"/>
-        </w:rPr>
-      </w:pPr>
-      <w:proofErr w:type="spellStart"/>
-      <w:proofErr w:type="gramStart"/>
-      <w:r>
-        <w:rPr>
-          <w:rFonts w:ascii="Times New Roman" w:hAnsi="Times New Roman" w:cs="Times New Roman"/>
-          <w:sz w:val="24"/>
-          <w:szCs w:val="24"/>
-        </w:rPr>
-        <w:t>os.environ</w:t>
-      </w:r>
-      <w:proofErr w:type="spellEnd"/>
-      <w:proofErr w:type="gramEnd"/>
-      <w:r>
-        <w:rPr>
-          <w:rFonts w:ascii="Times New Roman" w:hAnsi="Times New Roman" w:cs="Times New Roman"/>
-          <w:sz w:val="24"/>
-          <w:szCs w:val="24"/>
-        </w:rPr>
-        <w:t>['TF_ENABLE_ONEDNN_OPTS'] = '0'</w:t>
-      </w:r>
-    </w:p>
-    <w:p>
-      <w:pPr>
-        <w:rPr>
-          <w:rFonts w:ascii="Times New Roman" w:hAnsi="Times New Roman" w:cs="Times New Roman"/>
-          <w:sz w:val="24"/>
-          <w:szCs w:val="24"/>
-        </w:rPr>
-      </w:pPr>
-      <w:r>
-        <w:rPr>
-          <w:rFonts w:ascii="Times New Roman" w:hAnsi="Times New Roman" w:cs="Times New Roman"/>
-          <w:sz w:val="24"/>
-          <w:szCs w:val="24"/>
-        </w:rPr>
-        <w:t xml:space="preserve">import </w:t>
-      </w:r>
-      <w:proofErr w:type="spellStart"/>
-      <w:r>
-        <w:rPr>
-          <w:rFonts w:ascii="Times New Roman" w:hAnsi="Times New Roman" w:cs="Times New Roman"/>
-          <w:sz w:val="24"/>
-          <w:szCs w:val="24"/>
-        </w:rPr>
-        <w:t>streamlit</w:t>
-      </w:r>
-      <w:proofErr w:type="spellEnd"/>
-      <w:r>
-        <w:rPr>
-          <w:rFonts w:ascii="Times New Roman" w:hAnsi="Times New Roman" w:cs="Times New Roman"/>
-          <w:sz w:val="24"/>
-          <w:szCs w:val="24"/>
-        </w:rPr>
-        <w:t xml:space="preserve"> as </w:t>
-      </w:r>
-      <w:proofErr w:type="spellStart"/>
-      <w:r>
-        <w:rPr>
-          <w:rFonts w:ascii="Times New Roman" w:hAnsi="Times New Roman" w:cs="Times New Roman"/>
-          <w:sz w:val="24"/>
-          <w:szCs w:val="24"/>
-        </w:rPr>
-        <w:t>st</w:t>
-      </w:r>
-      <w:proofErr w:type="spellEnd"/>
+        <w:t>import os</w:t>
+      </w:r>
+    </w:p>
+    <w:p>
+      <w:pPr>
+        <w:rPr>
+          <w:rFonts w:ascii="Times New Roman" w:hAnsi="Times New Roman" w:cs="Times New Roman"/>
+          <w:sz w:val="24"/>
+          <w:szCs w:val="24"/>
+        </w:rPr>
+      </w:pPr>
+      <w:r>
+        <w:rPr>
+          <w:rFonts w:ascii="Times New Roman" w:hAnsi="Times New Roman" w:cs="Times New Roman"/>
+          <w:sz w:val="24"/>
+          <w:szCs w:val="24"/>
+        </w:rPr>
+        <w:t>os.environ['TF_ENABLE_ONEDNN_OPTS'] = '0'</w:t>
+      </w:r>
+    </w:p>
+    <w:p>
+      <w:pPr>
+        <w:rPr>
+          <w:rFonts w:ascii="Times New Roman" w:hAnsi="Times New Roman" w:cs="Times New Roman"/>
+          <w:sz w:val="24"/>
+          <w:szCs w:val="24"/>
+        </w:rPr>
+      </w:pPr>
+      <w:r>
+        <w:rPr>
+          <w:rFonts w:ascii="Times New Roman" w:hAnsi="Times New Roman" w:cs="Times New Roman"/>
+          <w:sz w:val="24"/>
+          <w:szCs w:val="24"/>
+        </w:rPr>
+        <w:t>import streamlit as st</w:t>
+      </w:r>
     </w:p>
     <w:p>
       <w:pPr>
@@ -2746,70 +2166,24 @@
           <w:sz w:val="24"/>
           <w:szCs w:val="24"/>
         </w:rPr>
-        <w:t xml:space="preserve">import </w:t>
-      </w:r>
-      <w:proofErr w:type="spellStart"/>
-      <w:r>
-        <w:rPr>
-          <w:rFonts w:ascii="Times New Roman" w:hAnsi="Times New Roman" w:cs="Times New Roman"/>
-          <w:sz w:val="24"/>
-          <w:szCs w:val="24"/>
-        </w:rPr>
-        <w:t>numpy</w:t>
-      </w:r>
-      <w:proofErr w:type="spellEnd"/>
-      <w:r>
-        <w:rPr>
-          <w:rFonts w:ascii="Times New Roman" w:hAnsi="Times New Roman" w:cs="Times New Roman"/>
-          <w:sz w:val="24"/>
-          <w:szCs w:val="24"/>
-        </w:rPr>
-        <w:t xml:space="preserve"> as np</w:t>
-      </w:r>
-    </w:p>
-    <w:p>
-      <w:pPr>
-        <w:rPr>
-          <w:rFonts w:ascii="Times New Roman" w:hAnsi="Times New Roman" w:cs="Times New Roman"/>
-          <w:sz w:val="24"/>
-          <w:szCs w:val="24"/>
-        </w:rPr>
-      </w:pPr>
-      <w:r>
-        <w:rPr>
-          <w:rFonts w:ascii="Times New Roman" w:hAnsi="Times New Roman" w:cs="Times New Roman"/>
-          <w:sz w:val="24"/>
-          <w:szCs w:val="24"/>
-        </w:rPr>
-        <w:t xml:space="preserve">import </w:t>
-      </w:r>
-      <w:proofErr w:type="spellStart"/>
-      <w:proofErr w:type="gramStart"/>
-      <w:r>
-        <w:rPr>
-          <w:rFonts w:ascii="Times New Roman" w:hAnsi="Times New Roman" w:cs="Times New Roman"/>
-          <w:sz w:val="24"/>
-          <w:szCs w:val="24"/>
-        </w:rPr>
-        <w:t>uuid</w:t>
-      </w:r>
-      <w:proofErr w:type="spellEnd"/>
-      <w:r>
-        <w:rPr>
-          <w:rFonts w:ascii="Times New Roman" w:hAnsi="Times New Roman" w:cs="Times New Roman"/>
-          <w:sz w:val="24"/>
-          <w:szCs w:val="24"/>
-        </w:rPr>
-        <w:t xml:space="preserve">  #</w:t>
-      </w:r>
-      <w:proofErr w:type="gramEnd"/>
-      <w:r>
-        <w:rPr>
-          <w:rFonts w:ascii="Times New Roman" w:hAnsi="Times New Roman" w:cs="Times New Roman"/>
-          <w:sz w:val="24"/>
-          <w:szCs w:val="24"/>
-        </w:rPr>
-        <w:t xml:space="preserve"> Import UUID library to generate unique keys</w:t>
+        <w:t>import numpy as np</w:t>
+      </w:r>
+    </w:p>
+    <w:p>
+      <w:pPr>
+        <w:rPr>
+          <w:rFonts w:ascii="Times New Roman" w:hAnsi="Times New Roman" w:cs="Times New Roman"/>
+          <w:sz w:val="24"/>
+          <w:szCs w:val="24"/>
+        </w:rPr>
+      </w:pPr>
+      <w:r>
+        <w:rPr>
+          <w:rFonts w:ascii="Times New Roman" w:hAnsi="Times New Roman" w:cs="Times New Roman"/>
+          <w:sz w:val="24"/>
+          <w:szCs w:val="24"/>
+        </w:rPr>
+        <w:t>import uuid  # Import UUID library to generate unique keys</w:t>
       </w:r>
     </w:p>
     <w:p>
@@ -2869,51 +2243,24 @@
           <w:sz w:val="24"/>
           <w:szCs w:val="24"/>
         </w:rPr>
-        <w:t xml:space="preserve">    detector = </w:t>
-      </w:r>
-      <w:proofErr w:type="gramStart"/>
-      <w:r>
-        <w:rPr>
-          <w:rFonts w:ascii="Times New Roman" w:hAnsi="Times New Roman" w:cs="Times New Roman"/>
-          <w:sz w:val="24"/>
-          <w:szCs w:val="24"/>
-        </w:rPr>
-        <w:t>FER(</w:t>
-      </w:r>
-      <w:proofErr w:type="spellStart"/>
-      <w:proofErr w:type="gramEnd"/>
-      <w:r>
-        <w:rPr>
-          <w:rFonts w:ascii="Times New Roman" w:hAnsi="Times New Roman" w:cs="Times New Roman"/>
-          <w:sz w:val="24"/>
-          <w:szCs w:val="24"/>
-        </w:rPr>
-        <w:t>mtcnn</w:t>
-      </w:r>
-      <w:proofErr w:type="spellEnd"/>
-      <w:r>
-        <w:rPr>
-          <w:rFonts w:ascii="Times New Roman" w:hAnsi="Times New Roman" w:cs="Times New Roman"/>
-          <w:sz w:val="24"/>
-          <w:szCs w:val="24"/>
-        </w:rPr>
-        <w:t>=True)</w:t>
-      </w:r>
-    </w:p>
-    <w:p>
-      <w:pPr>
-        <w:rPr>
-          <w:rFonts w:ascii="Times New Roman" w:hAnsi="Times New Roman" w:cs="Times New Roman"/>
-          <w:sz w:val="24"/>
-          <w:szCs w:val="24"/>
-        </w:rPr>
-      </w:pPr>
-      <w:r>
-        <w:rPr>
-          <w:rFonts w:ascii="Times New Roman" w:hAnsi="Times New Roman" w:cs="Times New Roman"/>
-          <w:sz w:val="24"/>
-          <w:szCs w:val="24"/>
-        </w:rPr>
+        <w:t xml:space="preserve">    detector = FER(mtcnn=True)</w:t>
+      </w:r>
+    </w:p>
+    <w:p>
+      <w:pPr>
+        <w:rPr>
+          <w:rFonts w:ascii="Times New Roman" w:hAnsi="Times New Roman" w:cs="Times New Roman"/>
+          <w:sz w:val="24"/>
+          <w:szCs w:val="24"/>
+        </w:rPr>
+      </w:pPr>
+      <w:r>
+        <w:rPr>
+          <w:rFonts w:ascii="Times New Roman" w:hAnsi="Times New Roman" w:cs="Times New Roman"/>
+          <w:sz w:val="24"/>
+          <w:szCs w:val="24"/>
+        </w:rPr>
+        <w:lastRenderedPageBreak/>
         <w:t>except Exception as e:</w:t>
       </w:r>
     </w:p>
@@ -2931,312 +2278,169 @@
           <w:sz w:val="24"/>
           <w:szCs w:val="24"/>
         </w:rPr>
-        <w:t xml:space="preserve">    </w:t>
-      </w:r>
-      <w:proofErr w:type="spellStart"/>
-      <w:proofErr w:type="gramStart"/>
-      <w:r>
-        <w:rPr>
-          <w:rFonts w:ascii="Times New Roman" w:hAnsi="Times New Roman" w:cs="Times New Roman"/>
-          <w:sz w:val="24"/>
-          <w:szCs w:val="24"/>
-        </w:rPr>
-        <w:t>st.error</w:t>
-      </w:r>
-      <w:proofErr w:type="spellEnd"/>
-      <w:proofErr w:type="gramEnd"/>
-      <w:r>
-        <w:rPr>
-          <w:rFonts w:ascii="Times New Roman" w:hAnsi="Times New Roman" w:cs="Times New Roman"/>
-          <w:sz w:val="24"/>
-          <w:szCs w:val="24"/>
-        </w:rPr>
-        <w:t>("Error initializing FER with MTCNN: {}".format(e))</w:t>
-      </w:r>
-    </w:p>
-    <w:p>
-      <w:pPr>
-        <w:rPr>
-          <w:rFonts w:ascii="Times New Roman" w:hAnsi="Times New Roman" w:cs="Times New Roman"/>
-          <w:sz w:val="24"/>
-          <w:szCs w:val="24"/>
-        </w:rPr>
-      </w:pPr>
-      <w:r>
-        <w:rPr>
-          <w:rFonts w:ascii="Times New Roman" w:hAnsi="Times New Roman" w:cs="Times New Roman"/>
-          <w:sz w:val="24"/>
-          <w:szCs w:val="24"/>
-        </w:rPr>
-        <w:lastRenderedPageBreak/>
-        <w:t xml:space="preserve">    </w:t>
-      </w:r>
-      <w:proofErr w:type="spellStart"/>
-      <w:proofErr w:type="gramStart"/>
-      <w:r>
-        <w:rPr>
-          <w:rFonts w:ascii="Times New Roman" w:hAnsi="Times New Roman" w:cs="Times New Roman"/>
-          <w:sz w:val="24"/>
-          <w:szCs w:val="24"/>
-        </w:rPr>
-        <w:t>st.stop</w:t>
-      </w:r>
-      <w:proofErr w:type="spellEnd"/>
-      <w:proofErr w:type="gramEnd"/>
-      <w:r>
-        <w:rPr>
-          <w:rFonts w:ascii="Times New Roman" w:hAnsi="Times New Roman" w:cs="Times New Roman"/>
-          <w:sz w:val="24"/>
-          <w:szCs w:val="24"/>
-        </w:rPr>
-        <w:t>()</w:t>
-      </w:r>
-    </w:p>
-    <w:p>
-      <w:pPr>
-        <w:rPr>
-          <w:rFonts w:ascii="Times New Roman" w:hAnsi="Times New Roman" w:cs="Times New Roman"/>
-          <w:sz w:val="24"/>
-          <w:szCs w:val="24"/>
-        </w:rPr>
-      </w:pPr>
-    </w:p>
-    <w:p>
-      <w:pPr>
-        <w:rPr>
-          <w:rFonts w:ascii="Times New Roman" w:hAnsi="Times New Roman" w:cs="Times New Roman"/>
-          <w:sz w:val="24"/>
-          <w:szCs w:val="24"/>
-        </w:rPr>
-      </w:pPr>
-      <w:r>
-        <w:rPr>
-          <w:rFonts w:ascii="Times New Roman" w:hAnsi="Times New Roman" w:cs="Times New Roman"/>
-          <w:sz w:val="24"/>
-          <w:szCs w:val="24"/>
-        </w:rPr>
-        <w:t xml:space="preserve"># </w:t>
-      </w:r>
-      <w:proofErr w:type="spellStart"/>
-      <w:r>
-        <w:rPr>
-          <w:rFonts w:ascii="Times New Roman" w:hAnsi="Times New Roman" w:cs="Times New Roman"/>
-          <w:sz w:val="24"/>
-          <w:szCs w:val="24"/>
-        </w:rPr>
-        <w:t>Streamlit</w:t>
-      </w:r>
-      <w:proofErr w:type="spellEnd"/>
-      <w:r>
-        <w:rPr>
-          <w:rFonts w:ascii="Times New Roman" w:hAnsi="Times New Roman" w:cs="Times New Roman"/>
-          <w:sz w:val="24"/>
-          <w:szCs w:val="24"/>
-        </w:rPr>
-        <w:t xml:space="preserve"> app setup</w:t>
-      </w:r>
-    </w:p>
-    <w:p>
-      <w:pPr>
-        <w:rPr>
-          <w:rFonts w:ascii="Times New Roman" w:hAnsi="Times New Roman" w:cs="Times New Roman"/>
-          <w:sz w:val="24"/>
-          <w:szCs w:val="24"/>
-        </w:rPr>
-      </w:pPr>
-      <w:proofErr w:type="spellStart"/>
-      <w:proofErr w:type="gramStart"/>
-      <w:r>
-        <w:rPr>
-          <w:rFonts w:ascii="Times New Roman" w:hAnsi="Times New Roman" w:cs="Times New Roman"/>
-          <w:sz w:val="24"/>
-          <w:szCs w:val="24"/>
-        </w:rPr>
-        <w:t>st.title</w:t>
-      </w:r>
-      <w:proofErr w:type="spellEnd"/>
-      <w:proofErr w:type="gramEnd"/>
-      <w:r>
-        <w:rPr>
-          <w:rFonts w:ascii="Times New Roman" w:hAnsi="Times New Roman" w:cs="Times New Roman"/>
-          <w:sz w:val="24"/>
-          <w:szCs w:val="24"/>
-        </w:rPr>
-        <w:t>('Real-time Emotion Detection')</w:t>
-      </w:r>
-    </w:p>
-    <w:p>
-      <w:pPr>
-        <w:rPr>
-          <w:rFonts w:ascii="Times New Roman" w:hAnsi="Times New Roman" w:cs="Times New Roman"/>
-          <w:sz w:val="24"/>
-          <w:szCs w:val="24"/>
-        </w:rPr>
-      </w:pPr>
-      <w:proofErr w:type="spellStart"/>
-      <w:proofErr w:type="gramStart"/>
-      <w:r>
-        <w:rPr>
-          <w:rFonts w:ascii="Times New Roman" w:hAnsi="Times New Roman" w:cs="Times New Roman"/>
-          <w:sz w:val="24"/>
-          <w:szCs w:val="24"/>
-        </w:rPr>
-        <w:t>st.write</w:t>
-      </w:r>
-      <w:proofErr w:type="spellEnd"/>
-      <w:proofErr w:type="gramEnd"/>
-      <w:r>
-        <w:rPr>
-          <w:rFonts w:ascii="Times New Roman" w:hAnsi="Times New Roman" w:cs="Times New Roman"/>
-          <w:sz w:val="24"/>
-          <w:szCs w:val="24"/>
-        </w:rPr>
-        <w:t>('This application detects faces and their emotions in real-time using your webcam.')</w:t>
-      </w:r>
-    </w:p>
-    <w:p>
-      <w:pPr>
-        <w:rPr>
-          <w:rFonts w:ascii="Times New Roman" w:hAnsi="Times New Roman" w:cs="Times New Roman"/>
-          <w:sz w:val="24"/>
-          <w:szCs w:val="24"/>
-        </w:rPr>
-      </w:pPr>
-      <w:proofErr w:type="spellStart"/>
-      <w:proofErr w:type="gramStart"/>
-      <w:r>
-        <w:rPr>
-          <w:rFonts w:ascii="Times New Roman" w:hAnsi="Times New Roman" w:cs="Times New Roman"/>
-          <w:sz w:val="24"/>
-          <w:szCs w:val="24"/>
-        </w:rPr>
-        <w:t>st.title</w:t>
-      </w:r>
-      <w:proofErr w:type="spellEnd"/>
-      <w:proofErr w:type="gramEnd"/>
-      <w:r>
-        <w:rPr>
-          <w:rFonts w:ascii="Times New Roman" w:hAnsi="Times New Roman" w:cs="Times New Roman"/>
-          <w:sz w:val="24"/>
-          <w:szCs w:val="24"/>
-        </w:rPr>
-        <w:t>('Team Members')</w:t>
-      </w:r>
-    </w:p>
-    <w:p>
-      <w:pPr>
-        <w:rPr>
-          <w:rFonts w:ascii="Times New Roman" w:hAnsi="Times New Roman" w:cs="Times New Roman"/>
-          <w:sz w:val="24"/>
-          <w:szCs w:val="24"/>
-        </w:rPr>
-      </w:pPr>
-      <w:proofErr w:type="spellStart"/>
-      <w:proofErr w:type="gramStart"/>
-      <w:r>
-        <w:rPr>
-          <w:rFonts w:ascii="Times New Roman" w:hAnsi="Times New Roman" w:cs="Times New Roman"/>
-          <w:sz w:val="24"/>
-          <w:szCs w:val="24"/>
-        </w:rPr>
-        <w:t>st.write</w:t>
-      </w:r>
-      <w:proofErr w:type="spellEnd"/>
-      <w:proofErr w:type="gramEnd"/>
-      <w:r>
-        <w:rPr>
-          <w:rFonts w:ascii="Times New Roman" w:hAnsi="Times New Roman" w:cs="Times New Roman"/>
-          <w:sz w:val="24"/>
-          <w:szCs w:val="24"/>
-        </w:rPr>
-        <w:t>('ANISH KUMAR 1AY21CS028')</w:t>
-      </w:r>
-    </w:p>
-    <w:p>
-      <w:pPr>
-        <w:rPr>
-          <w:rFonts w:ascii="Times New Roman" w:hAnsi="Times New Roman" w:cs="Times New Roman"/>
-          <w:sz w:val="24"/>
-          <w:szCs w:val="24"/>
-        </w:rPr>
-      </w:pPr>
-      <w:proofErr w:type="spellStart"/>
-      <w:proofErr w:type="gramStart"/>
-      <w:r>
-        <w:rPr>
-          <w:rFonts w:ascii="Times New Roman" w:hAnsi="Times New Roman" w:cs="Times New Roman"/>
-          <w:sz w:val="24"/>
-          <w:szCs w:val="24"/>
-        </w:rPr>
-        <w:t>st.write</w:t>
-      </w:r>
-      <w:proofErr w:type="spellEnd"/>
-      <w:proofErr w:type="gramEnd"/>
-      <w:r>
-        <w:rPr>
-          <w:rFonts w:ascii="Times New Roman" w:hAnsi="Times New Roman" w:cs="Times New Roman"/>
-          <w:sz w:val="24"/>
-          <w:szCs w:val="24"/>
-        </w:rPr>
-        <w:t>('ADITYA KHATRIYA 1AY21CS018')</w:t>
-      </w:r>
-    </w:p>
-    <w:p>
-      <w:pPr>
-        <w:rPr>
-          <w:rFonts w:ascii="Times New Roman" w:hAnsi="Times New Roman" w:cs="Times New Roman"/>
-          <w:sz w:val="24"/>
-          <w:szCs w:val="24"/>
-        </w:rPr>
-      </w:pPr>
-      <w:proofErr w:type="spellStart"/>
-      <w:proofErr w:type="gramStart"/>
-      <w:r>
-        <w:rPr>
-          <w:rFonts w:ascii="Times New Roman" w:hAnsi="Times New Roman" w:cs="Times New Roman"/>
-          <w:sz w:val="24"/>
-          <w:szCs w:val="24"/>
-        </w:rPr>
-        <w:t>st.write</w:t>
-      </w:r>
-      <w:proofErr w:type="spellEnd"/>
-      <w:proofErr w:type="gramEnd"/>
-      <w:r>
-        <w:rPr>
-          <w:rFonts w:ascii="Times New Roman" w:hAnsi="Times New Roman" w:cs="Times New Roman"/>
-          <w:sz w:val="24"/>
-          <w:szCs w:val="24"/>
-        </w:rPr>
-        <w:t>('ADITYA JYOTI SAHU 1AY21CS017')</w:t>
-      </w:r>
-    </w:p>
-    <w:p>
-      <w:pPr>
-        <w:rPr>
-          <w:rFonts w:ascii="Times New Roman" w:hAnsi="Times New Roman" w:cs="Times New Roman"/>
-          <w:sz w:val="24"/>
-          <w:szCs w:val="24"/>
-        </w:rPr>
-      </w:pPr>
-      <w:proofErr w:type="spellStart"/>
-      <w:proofErr w:type="gramStart"/>
-      <w:r>
-        <w:rPr>
-          <w:rFonts w:ascii="Times New Roman" w:hAnsi="Times New Roman" w:cs="Times New Roman"/>
-          <w:sz w:val="24"/>
-          <w:szCs w:val="24"/>
-        </w:rPr>
-        <w:t>st.write</w:t>
-      </w:r>
-      <w:proofErr w:type="spellEnd"/>
-      <w:proofErr w:type="gramEnd"/>
-      <w:r>
-        <w:rPr>
-          <w:rFonts w:ascii="Times New Roman" w:hAnsi="Times New Roman" w:cs="Times New Roman"/>
-          <w:sz w:val="24"/>
-          <w:szCs w:val="24"/>
-        </w:rPr>
-        <w:t>('ADITYA ARUN KUMAR 1AY21CS016')</w:t>
+        <w:t xml:space="preserve">    st.error("Error initializing FER with MTCNN: {}".format(e))</w:t>
+      </w:r>
+    </w:p>
+    <w:p>
+      <w:pPr>
+        <w:rPr>
+          <w:rFonts w:ascii="Times New Roman" w:hAnsi="Times New Roman" w:cs="Times New Roman"/>
+          <w:sz w:val="24"/>
+          <w:szCs w:val="24"/>
+        </w:rPr>
+      </w:pPr>
+      <w:r>
+        <w:rPr>
+          <w:rFonts w:ascii="Times New Roman" w:hAnsi="Times New Roman" w:cs="Times New Roman"/>
+          <w:sz w:val="24"/>
+          <w:szCs w:val="24"/>
+        </w:rPr>
+        <w:t xml:space="preserve">    st.stop()</w:t>
+      </w:r>
+    </w:p>
+    <w:p>
+      <w:pPr>
+        <w:rPr>
+          <w:rFonts w:ascii="Times New Roman" w:hAnsi="Times New Roman" w:cs="Times New Roman"/>
+          <w:sz w:val="24"/>
+          <w:szCs w:val="24"/>
+        </w:rPr>
+      </w:pPr>
+    </w:p>
+    <w:p>
+      <w:pPr>
+        <w:rPr>
+          <w:rFonts w:ascii="Times New Roman" w:hAnsi="Times New Roman" w:cs="Times New Roman"/>
+          <w:sz w:val="24"/>
+          <w:szCs w:val="24"/>
+        </w:rPr>
+      </w:pPr>
+      <w:r>
+        <w:rPr>
+          <w:rFonts w:ascii="Times New Roman" w:hAnsi="Times New Roman" w:cs="Times New Roman"/>
+          <w:sz w:val="24"/>
+          <w:szCs w:val="24"/>
+        </w:rPr>
+        <w:t># Streamlit app setup</w:t>
+      </w:r>
+    </w:p>
+    <w:p>
+      <w:pPr>
+        <w:rPr>
+          <w:rFonts w:ascii="Times New Roman" w:hAnsi="Times New Roman" w:cs="Times New Roman"/>
+          <w:sz w:val="24"/>
+          <w:szCs w:val="24"/>
+        </w:rPr>
+      </w:pPr>
+      <w:r>
+        <w:rPr>
+          <w:rFonts w:ascii="Times New Roman" w:hAnsi="Times New Roman" w:cs="Times New Roman"/>
+          <w:sz w:val="24"/>
+          <w:szCs w:val="24"/>
+        </w:rPr>
+        <w:t>st.title('Real-time Emotion Detection')</w:t>
+      </w:r>
+    </w:p>
+    <w:p>
+      <w:pPr>
+        <w:rPr>
+          <w:rFonts w:ascii="Times New Roman" w:hAnsi="Times New Roman" w:cs="Times New Roman"/>
+          <w:sz w:val="24"/>
+          <w:szCs w:val="24"/>
+        </w:rPr>
+      </w:pPr>
+      <w:r>
+        <w:rPr>
+          <w:rFonts w:ascii="Times New Roman" w:hAnsi="Times New Roman" w:cs="Times New Roman"/>
+          <w:sz w:val="24"/>
+          <w:szCs w:val="24"/>
+        </w:rPr>
+        <w:t>st.write('This application detects faces and their emotions in real-time using your webcam.')</w:t>
+      </w:r>
+    </w:p>
+    <w:p>
+      <w:pPr>
+        <w:rPr>
+          <w:rFonts w:ascii="Times New Roman" w:hAnsi="Times New Roman" w:cs="Times New Roman"/>
+          <w:sz w:val="24"/>
+          <w:szCs w:val="24"/>
+        </w:rPr>
+      </w:pPr>
+      <w:r>
+        <w:rPr>
+          <w:rFonts w:ascii="Times New Roman" w:hAnsi="Times New Roman" w:cs="Times New Roman"/>
+          <w:sz w:val="24"/>
+          <w:szCs w:val="24"/>
+        </w:rPr>
+        <w:t>st.title('Team Members')</w:t>
+      </w:r>
+    </w:p>
+    <w:p>
+      <w:pPr>
+        <w:rPr>
+          <w:rFonts w:ascii="Times New Roman" w:hAnsi="Times New Roman" w:cs="Times New Roman"/>
+          <w:sz w:val="24"/>
+          <w:szCs w:val="24"/>
+        </w:rPr>
+      </w:pPr>
+      <w:r>
+        <w:rPr>
+          <w:rFonts w:ascii="Times New Roman" w:hAnsi="Times New Roman" w:cs="Times New Roman"/>
+          <w:sz w:val="24"/>
+          <w:szCs w:val="24"/>
+        </w:rPr>
+        <w:t>st.write('ANISH KUMAR 1AY21CS028')</w:t>
+      </w:r>
+    </w:p>
+    <w:p>
+      <w:pPr>
+        <w:rPr>
+          <w:rFonts w:ascii="Times New Roman" w:hAnsi="Times New Roman" w:cs="Times New Roman"/>
+          <w:sz w:val="24"/>
+          <w:szCs w:val="24"/>
+        </w:rPr>
+      </w:pPr>
+      <w:r>
+        <w:rPr>
+          <w:rFonts w:ascii="Times New Roman" w:hAnsi="Times New Roman" w:cs="Times New Roman"/>
+          <w:sz w:val="24"/>
+          <w:szCs w:val="24"/>
+        </w:rPr>
+        <w:t>st.write('ADITYA KHATRIYA 1AY21CS018')</w:t>
+      </w:r>
+    </w:p>
+    <w:p>
+      <w:pPr>
+        <w:rPr>
+          <w:rFonts w:ascii="Times New Roman" w:hAnsi="Times New Roman" w:cs="Times New Roman"/>
+          <w:sz w:val="24"/>
+          <w:szCs w:val="24"/>
+        </w:rPr>
+      </w:pPr>
+      <w:r>
+        <w:rPr>
+          <w:rFonts w:ascii="Times New Roman" w:hAnsi="Times New Roman" w:cs="Times New Roman"/>
+          <w:sz w:val="24"/>
+          <w:szCs w:val="24"/>
+        </w:rPr>
+        <w:t>st.write('ADITYA JYOTI SAHU 1AY21CS017')</w:t>
+      </w:r>
+    </w:p>
+    <w:p>
+      <w:pPr>
+        <w:rPr>
+          <w:rFonts w:ascii="Times New Roman" w:hAnsi="Times New Roman" w:cs="Times New Roman"/>
+          <w:sz w:val="24"/>
+          <w:szCs w:val="24"/>
+        </w:rPr>
+      </w:pPr>
+      <w:r>
+        <w:rPr>
+          <w:rFonts w:ascii="Times New Roman" w:hAnsi="Times New Roman" w:cs="Times New Roman"/>
+          <w:sz w:val="24"/>
+          <w:szCs w:val="24"/>
+        </w:rPr>
+        <w:t>st.write('ADITYA ARUN KUMAR 1AY21CS016')</w:t>
       </w:r>
     </w:p>
     <w:p>
@@ -3305,101 +2509,41 @@
           <w:sz w:val="24"/>
           <w:szCs w:val="24"/>
         </w:rPr>
-        <w:t xml:space="preserve">if not </w:t>
-      </w:r>
-      <w:proofErr w:type="spellStart"/>
-      <w:proofErr w:type="gramStart"/>
-      <w:r>
-        <w:rPr>
-          <w:rFonts w:ascii="Times New Roman" w:hAnsi="Times New Roman" w:cs="Times New Roman"/>
-          <w:sz w:val="24"/>
-          <w:szCs w:val="24"/>
-        </w:rPr>
-        <w:t>cap.isOpened</w:t>
-      </w:r>
-      <w:proofErr w:type="spellEnd"/>
-      <w:proofErr w:type="gramEnd"/>
-      <w:r>
-        <w:rPr>
-          <w:rFonts w:ascii="Times New Roman" w:hAnsi="Times New Roman" w:cs="Times New Roman"/>
-          <w:sz w:val="24"/>
-          <w:szCs w:val="24"/>
-        </w:rPr>
-        <w:t>():</w:t>
-      </w:r>
-    </w:p>
-    <w:p>
-      <w:pPr>
-        <w:rPr>
-          <w:rFonts w:ascii="Times New Roman" w:hAnsi="Times New Roman" w:cs="Times New Roman"/>
-          <w:sz w:val="24"/>
-          <w:szCs w:val="24"/>
-        </w:rPr>
-      </w:pPr>
-      <w:r>
-        <w:rPr>
-          <w:rFonts w:ascii="Times New Roman" w:hAnsi="Times New Roman" w:cs="Times New Roman"/>
-          <w:sz w:val="24"/>
-          <w:szCs w:val="24"/>
-        </w:rPr>
-        <w:t xml:space="preserve">    </w:t>
-      </w:r>
-      <w:proofErr w:type="spellStart"/>
-      <w:proofErr w:type="gramStart"/>
-      <w:r>
-        <w:rPr>
-          <w:rFonts w:ascii="Times New Roman" w:hAnsi="Times New Roman" w:cs="Times New Roman"/>
-          <w:sz w:val="24"/>
-          <w:szCs w:val="24"/>
-        </w:rPr>
-        <w:t>st.error</w:t>
-      </w:r>
-      <w:proofErr w:type="spellEnd"/>
-      <w:proofErr w:type="gramEnd"/>
-      <w:r>
-        <w:rPr>
-          <w:rFonts w:ascii="Times New Roman" w:hAnsi="Times New Roman" w:cs="Times New Roman"/>
-          <w:sz w:val="24"/>
-          <w:szCs w:val="24"/>
-        </w:rPr>
-        <w:t>("Error: Could not open webcam.")</w:t>
-      </w:r>
-    </w:p>
-    <w:p>
-      <w:pPr>
-        <w:rPr>
-          <w:rFonts w:ascii="Times New Roman" w:hAnsi="Times New Roman" w:cs="Times New Roman"/>
-          <w:sz w:val="24"/>
-          <w:szCs w:val="24"/>
-        </w:rPr>
-      </w:pPr>
-      <w:r>
-        <w:rPr>
-          <w:rFonts w:ascii="Times New Roman" w:hAnsi="Times New Roman" w:cs="Times New Roman"/>
-          <w:sz w:val="24"/>
-          <w:szCs w:val="24"/>
-        </w:rPr>
-        <w:t xml:space="preserve">    </w:t>
-      </w:r>
-      <w:proofErr w:type="spellStart"/>
-      <w:proofErr w:type="gramStart"/>
-      <w:r>
-        <w:rPr>
-          <w:rFonts w:ascii="Times New Roman" w:hAnsi="Times New Roman" w:cs="Times New Roman"/>
-          <w:sz w:val="24"/>
-          <w:szCs w:val="24"/>
-        </w:rPr>
-        <w:t>st.stop</w:t>
-      </w:r>
-      <w:proofErr w:type="spellEnd"/>
-      <w:proofErr w:type="gramEnd"/>
-      <w:r>
-        <w:rPr>
-          <w:rFonts w:ascii="Times New Roman" w:hAnsi="Times New Roman" w:cs="Times New Roman"/>
-          <w:sz w:val="24"/>
-          <w:szCs w:val="24"/>
-        </w:rPr>
-        <w:t>()</w:t>
+        <w:t>if not cap.isOpened():</w:t>
+      </w:r>
+    </w:p>
+    <w:p>
+      <w:pPr>
+        <w:rPr>
+          <w:rFonts w:ascii="Times New Roman" w:hAnsi="Times New Roman" w:cs="Times New Roman"/>
+          <w:sz w:val="24"/>
+          <w:szCs w:val="24"/>
+        </w:rPr>
+      </w:pPr>
+      <w:r>
+        <w:rPr>
+          <w:rFonts w:ascii="Times New Roman" w:hAnsi="Times New Roman" w:cs="Times New Roman"/>
+          <w:sz w:val="24"/>
+          <w:szCs w:val="24"/>
+        </w:rPr>
+        <w:t xml:space="preserve">    st.error("Error: Could not open webcam.")</w:t>
+      </w:r>
+    </w:p>
+    <w:p>
+      <w:pPr>
+        <w:rPr>
+          <w:rFonts w:ascii="Times New Roman" w:hAnsi="Times New Roman" w:cs="Times New Roman"/>
+          <w:sz w:val="24"/>
+          <w:szCs w:val="24"/>
+        </w:rPr>
+      </w:pPr>
+      <w:r>
+        <w:rPr>
+          <w:rFonts w:ascii="Times New Roman" w:hAnsi="Times New Roman" w:cs="Times New Roman"/>
+          <w:sz w:val="24"/>
+          <w:szCs w:val="24"/>
+        </w:rPr>
+        <w:t xml:space="preserve">    st.stop()</w:t>
       </w:r>
     </w:p>
     <w:p>
@@ -3442,78 +2586,24 @@
           <w:sz w:val="24"/>
           <w:szCs w:val="24"/>
         </w:rPr>
-        <w:t xml:space="preserve">def </w:t>
-      </w:r>
-      <w:proofErr w:type="spellStart"/>
-      <w:r>
-        <w:rPr>
-          <w:rFonts w:ascii="Times New Roman" w:hAnsi="Times New Roman" w:cs="Times New Roman"/>
-          <w:sz w:val="24"/>
-          <w:szCs w:val="24"/>
-        </w:rPr>
-        <w:t>draw_</w:t>
-      </w:r>
-      <w:proofErr w:type="gramStart"/>
-      <w:r>
-        <w:rPr>
-          <w:rFonts w:ascii="Times New Roman" w:hAnsi="Times New Roman" w:cs="Times New Roman"/>
-          <w:sz w:val="24"/>
-          <w:szCs w:val="24"/>
-        </w:rPr>
-        <w:t>text</w:t>
-      </w:r>
-      <w:proofErr w:type="spellEnd"/>
-      <w:r>
-        <w:rPr>
-          <w:rFonts w:ascii="Times New Roman" w:hAnsi="Times New Roman" w:cs="Times New Roman"/>
-          <w:sz w:val="24"/>
-          <w:szCs w:val="24"/>
-        </w:rPr>
-        <w:t>(</w:t>
-      </w:r>
-      <w:proofErr w:type="gramEnd"/>
-      <w:r>
-        <w:rPr>
-          <w:rFonts w:ascii="Times New Roman" w:hAnsi="Times New Roman" w:cs="Times New Roman"/>
-          <w:sz w:val="24"/>
-          <w:szCs w:val="24"/>
-        </w:rPr>
-        <w:t>frame, text, x, y):</w:t>
-      </w:r>
-    </w:p>
-    <w:p>
-      <w:pPr>
-        <w:rPr>
-          <w:rFonts w:ascii="Times New Roman" w:hAnsi="Times New Roman" w:cs="Times New Roman"/>
-          <w:sz w:val="24"/>
-          <w:szCs w:val="24"/>
-        </w:rPr>
-      </w:pPr>
-      <w:r>
-        <w:rPr>
-          <w:rFonts w:ascii="Times New Roman" w:hAnsi="Times New Roman" w:cs="Times New Roman"/>
-          <w:sz w:val="24"/>
-          <w:szCs w:val="24"/>
-        </w:rPr>
-        <w:t xml:space="preserve">    </w:t>
-      </w:r>
-      <w:proofErr w:type="spellStart"/>
-      <w:r>
-        <w:rPr>
-          <w:rFonts w:ascii="Times New Roman" w:hAnsi="Times New Roman" w:cs="Times New Roman"/>
-          <w:sz w:val="24"/>
-          <w:szCs w:val="24"/>
-        </w:rPr>
-        <w:t>font_scale</w:t>
-      </w:r>
-      <w:proofErr w:type="spellEnd"/>
-      <w:r>
-        <w:rPr>
-          <w:rFonts w:ascii="Times New Roman" w:hAnsi="Times New Roman" w:cs="Times New Roman"/>
-          <w:sz w:val="24"/>
-          <w:szCs w:val="24"/>
-        </w:rPr>
-        <w:t xml:space="preserve"> = 0.6</w:t>
+        <w:t>def draw_text(frame, text, x, y):</w:t>
+      </w:r>
+    </w:p>
+    <w:p>
+      <w:pPr>
+        <w:rPr>
+          <w:rFonts w:ascii="Times New Roman" w:hAnsi="Times New Roman" w:cs="Times New Roman"/>
+          <w:sz w:val="24"/>
+          <w:szCs w:val="24"/>
+        </w:rPr>
+      </w:pPr>
+      <w:r>
+        <w:rPr>
+          <w:rFonts w:ascii="Times New Roman" w:hAnsi="Times New Roman" w:cs="Times New Roman"/>
+          <w:sz w:val="24"/>
+          <w:szCs w:val="24"/>
+        </w:rPr>
+        <w:t xml:space="preserve">    font_scale = 0.6</w:t>
       </w:r>
     </w:p>
     <w:p>
@@ -3547,526 +2637,135 @@
           <w:sz w:val="24"/>
           <w:szCs w:val="24"/>
         </w:rPr>
-        <w:t xml:space="preserve">    </w:t>
-      </w:r>
-      <w:proofErr w:type="spellStart"/>
-      <w:r>
-        <w:rPr>
-          <w:rFonts w:ascii="Times New Roman" w:hAnsi="Times New Roman" w:cs="Times New Roman"/>
-          <w:sz w:val="24"/>
-          <w:szCs w:val="24"/>
-        </w:rPr>
-        <w:t>font_thickness</w:t>
-      </w:r>
-      <w:proofErr w:type="spellEnd"/>
-      <w:r>
-        <w:rPr>
-          <w:rFonts w:ascii="Times New Roman" w:hAnsi="Times New Roman" w:cs="Times New Roman"/>
-          <w:sz w:val="24"/>
-          <w:szCs w:val="24"/>
-        </w:rPr>
-        <w:t xml:space="preserve"> = 2</w:t>
-      </w:r>
-    </w:p>
-    <w:p>
-      <w:pPr>
-        <w:rPr>
-          <w:rFonts w:ascii="Times New Roman" w:hAnsi="Times New Roman" w:cs="Times New Roman"/>
-          <w:sz w:val="24"/>
-          <w:szCs w:val="24"/>
-        </w:rPr>
-      </w:pPr>
-      <w:r>
-        <w:rPr>
-          <w:rFonts w:ascii="Times New Roman" w:hAnsi="Times New Roman" w:cs="Times New Roman"/>
-          <w:sz w:val="24"/>
-          <w:szCs w:val="24"/>
-        </w:rPr>
-        <w:t xml:space="preserve">    </w:t>
-      </w:r>
-      <w:proofErr w:type="spellStart"/>
-      <w:r>
-        <w:rPr>
-          <w:rFonts w:ascii="Times New Roman" w:hAnsi="Times New Roman" w:cs="Times New Roman"/>
-          <w:sz w:val="24"/>
-          <w:szCs w:val="24"/>
-        </w:rPr>
-        <w:t>text_size</w:t>
-      </w:r>
-      <w:proofErr w:type="spellEnd"/>
-      <w:r>
-        <w:rPr>
-          <w:rFonts w:ascii="Times New Roman" w:hAnsi="Times New Roman" w:cs="Times New Roman"/>
-          <w:sz w:val="24"/>
-          <w:szCs w:val="24"/>
-        </w:rPr>
-        <w:t xml:space="preserve"> = cv2.getTextSize(text, font, </w:t>
-      </w:r>
-      <w:proofErr w:type="spellStart"/>
-      <w:r>
-        <w:rPr>
-          <w:rFonts w:ascii="Times New Roman" w:hAnsi="Times New Roman" w:cs="Times New Roman"/>
-          <w:sz w:val="24"/>
-          <w:szCs w:val="24"/>
-        </w:rPr>
-        <w:t>font_scale</w:t>
-      </w:r>
-      <w:proofErr w:type="spellEnd"/>
-      <w:r>
-        <w:rPr>
-          <w:rFonts w:ascii="Times New Roman" w:hAnsi="Times New Roman" w:cs="Times New Roman"/>
-          <w:sz w:val="24"/>
-          <w:szCs w:val="24"/>
-        </w:rPr>
-        <w:t xml:space="preserve">, </w:t>
-      </w:r>
-      <w:proofErr w:type="spellStart"/>
-      <w:r>
-        <w:rPr>
-          <w:rFonts w:ascii="Times New Roman" w:hAnsi="Times New Roman" w:cs="Times New Roman"/>
-          <w:sz w:val="24"/>
-          <w:szCs w:val="24"/>
-        </w:rPr>
-        <w:t>font_</w:t>
-      </w:r>
-      <w:proofErr w:type="gramStart"/>
-      <w:r>
-        <w:rPr>
-          <w:rFonts w:ascii="Times New Roman" w:hAnsi="Times New Roman" w:cs="Times New Roman"/>
-          <w:sz w:val="24"/>
-          <w:szCs w:val="24"/>
-        </w:rPr>
-        <w:t>thickness</w:t>
-      </w:r>
-      <w:proofErr w:type="spellEnd"/>
-      <w:r>
-        <w:rPr>
-          <w:rFonts w:ascii="Times New Roman" w:hAnsi="Times New Roman" w:cs="Times New Roman"/>
-          <w:sz w:val="24"/>
-          <w:szCs w:val="24"/>
-        </w:rPr>
-        <w:t>)[</w:t>
-      </w:r>
-      <w:proofErr w:type="gramEnd"/>
-      <w:r>
-        <w:rPr>
-          <w:rFonts w:ascii="Times New Roman" w:hAnsi="Times New Roman" w:cs="Times New Roman"/>
-          <w:sz w:val="24"/>
-          <w:szCs w:val="24"/>
-        </w:rPr>
-        <w:t>0]</w:t>
-      </w:r>
-    </w:p>
-    <w:p>
-      <w:pPr>
-        <w:rPr>
-          <w:rFonts w:ascii="Times New Roman" w:hAnsi="Times New Roman" w:cs="Times New Roman"/>
-          <w:sz w:val="24"/>
-          <w:szCs w:val="24"/>
-        </w:rPr>
-      </w:pPr>
-      <w:r>
-        <w:rPr>
-          <w:rFonts w:ascii="Times New Roman" w:hAnsi="Times New Roman" w:cs="Times New Roman"/>
-          <w:sz w:val="24"/>
-          <w:szCs w:val="24"/>
-        </w:rPr>
-        <w:t xml:space="preserve">    </w:t>
-      </w:r>
-      <w:proofErr w:type="spellStart"/>
-      <w:r>
-        <w:rPr>
-          <w:rFonts w:ascii="Times New Roman" w:hAnsi="Times New Roman" w:cs="Times New Roman"/>
-          <w:sz w:val="24"/>
-          <w:szCs w:val="24"/>
-        </w:rPr>
-        <w:t>text_x</w:t>
-      </w:r>
-      <w:proofErr w:type="spellEnd"/>
-      <w:r>
-        <w:rPr>
-          <w:rFonts w:ascii="Times New Roman" w:hAnsi="Times New Roman" w:cs="Times New Roman"/>
-          <w:sz w:val="24"/>
-          <w:szCs w:val="24"/>
-        </w:rPr>
-        <w:t xml:space="preserve"> = x</w:t>
-      </w:r>
-    </w:p>
-    <w:p>
-      <w:pPr>
-        <w:rPr>
-          <w:rFonts w:ascii="Times New Roman" w:hAnsi="Times New Roman" w:cs="Times New Roman"/>
-          <w:sz w:val="24"/>
-          <w:szCs w:val="24"/>
-        </w:rPr>
-      </w:pPr>
-      <w:r>
-        <w:rPr>
-          <w:rFonts w:ascii="Times New Roman" w:hAnsi="Times New Roman" w:cs="Times New Roman"/>
-          <w:sz w:val="24"/>
-          <w:szCs w:val="24"/>
-        </w:rPr>
-        <w:t xml:space="preserve">    </w:t>
-      </w:r>
-      <w:proofErr w:type="spellStart"/>
-      <w:r>
-        <w:rPr>
-          <w:rFonts w:ascii="Times New Roman" w:hAnsi="Times New Roman" w:cs="Times New Roman"/>
-          <w:sz w:val="24"/>
-          <w:szCs w:val="24"/>
-        </w:rPr>
-        <w:t>text_y</w:t>
-      </w:r>
-      <w:proofErr w:type="spellEnd"/>
-      <w:r>
-        <w:rPr>
-          <w:rFonts w:ascii="Times New Roman" w:hAnsi="Times New Roman" w:cs="Times New Roman"/>
-          <w:sz w:val="24"/>
-          <w:szCs w:val="24"/>
-        </w:rPr>
-        <w:t xml:space="preserve"> = y - </w:t>
-      </w:r>
-      <w:proofErr w:type="spellStart"/>
-      <w:r>
-        <w:rPr>
-          <w:rFonts w:ascii="Times New Roman" w:hAnsi="Times New Roman" w:cs="Times New Roman"/>
-          <w:sz w:val="24"/>
-          <w:szCs w:val="24"/>
-        </w:rPr>
-        <w:t>text_</w:t>
-      </w:r>
-      <w:proofErr w:type="gramStart"/>
-      <w:r>
-        <w:rPr>
-          <w:rFonts w:ascii="Times New Roman" w:hAnsi="Times New Roman" w:cs="Times New Roman"/>
-          <w:sz w:val="24"/>
-          <w:szCs w:val="24"/>
-        </w:rPr>
-        <w:t>size</w:t>
-      </w:r>
-      <w:proofErr w:type="spellEnd"/>
-      <w:r>
-        <w:rPr>
-          <w:rFonts w:ascii="Times New Roman" w:hAnsi="Times New Roman" w:cs="Times New Roman"/>
-          <w:sz w:val="24"/>
-          <w:szCs w:val="24"/>
-        </w:rPr>
-        <w:t>[</w:t>
-      </w:r>
-      <w:proofErr w:type="gramEnd"/>
-      <w:r>
-        <w:rPr>
-          <w:rFonts w:ascii="Times New Roman" w:hAnsi="Times New Roman" w:cs="Times New Roman"/>
-          <w:sz w:val="24"/>
-          <w:szCs w:val="24"/>
-        </w:rPr>
-        <w:t>1]</w:t>
-      </w:r>
-    </w:p>
-    <w:p>
-      <w:pPr>
-        <w:rPr>
-          <w:rFonts w:ascii="Times New Roman" w:hAnsi="Times New Roman" w:cs="Times New Roman"/>
-          <w:sz w:val="24"/>
-          <w:szCs w:val="24"/>
-        </w:rPr>
-      </w:pPr>
-      <w:r>
-        <w:rPr>
-          <w:rFonts w:ascii="Times New Roman" w:hAnsi="Times New Roman" w:cs="Times New Roman"/>
-          <w:sz w:val="24"/>
-          <w:szCs w:val="24"/>
-        </w:rPr>
-        <w:t xml:space="preserve">    cv2.rectangle(frame, (</w:t>
-      </w:r>
-      <w:proofErr w:type="spellStart"/>
-      <w:r>
-        <w:rPr>
-          <w:rFonts w:ascii="Times New Roman" w:hAnsi="Times New Roman" w:cs="Times New Roman"/>
-          <w:sz w:val="24"/>
-          <w:szCs w:val="24"/>
-        </w:rPr>
-        <w:t>text_x</w:t>
-      </w:r>
-      <w:proofErr w:type="spellEnd"/>
-      <w:r>
-        <w:rPr>
-          <w:rFonts w:ascii="Times New Roman" w:hAnsi="Times New Roman" w:cs="Times New Roman"/>
-          <w:sz w:val="24"/>
-          <w:szCs w:val="24"/>
-        </w:rPr>
-        <w:t xml:space="preserve">, </w:t>
-      </w:r>
-      <w:proofErr w:type="spellStart"/>
-      <w:r>
-        <w:rPr>
-          <w:rFonts w:ascii="Times New Roman" w:hAnsi="Times New Roman" w:cs="Times New Roman"/>
-          <w:sz w:val="24"/>
-          <w:szCs w:val="24"/>
-        </w:rPr>
-        <w:t>text_y</w:t>
-      </w:r>
-      <w:proofErr w:type="spellEnd"/>
-      <w:r>
-        <w:rPr>
-          <w:rFonts w:ascii="Times New Roman" w:hAnsi="Times New Roman" w:cs="Times New Roman"/>
-          <w:sz w:val="24"/>
-          <w:szCs w:val="24"/>
-        </w:rPr>
-        <w:t>), (</w:t>
-      </w:r>
-      <w:proofErr w:type="spellStart"/>
-      <w:r>
-        <w:rPr>
-          <w:rFonts w:ascii="Times New Roman" w:hAnsi="Times New Roman" w:cs="Times New Roman"/>
-          <w:sz w:val="24"/>
-          <w:szCs w:val="24"/>
-        </w:rPr>
-        <w:t>text_x</w:t>
-      </w:r>
-      <w:proofErr w:type="spellEnd"/>
-      <w:r>
-        <w:rPr>
-          <w:rFonts w:ascii="Times New Roman" w:hAnsi="Times New Roman" w:cs="Times New Roman"/>
-          <w:sz w:val="24"/>
-          <w:szCs w:val="24"/>
-        </w:rPr>
-        <w:t xml:space="preserve"> + </w:t>
-      </w:r>
-      <w:proofErr w:type="spellStart"/>
-      <w:r>
-        <w:rPr>
-          <w:rFonts w:ascii="Times New Roman" w:hAnsi="Times New Roman" w:cs="Times New Roman"/>
-          <w:sz w:val="24"/>
-          <w:szCs w:val="24"/>
-        </w:rPr>
-        <w:t>text_</w:t>
-      </w:r>
-      <w:proofErr w:type="gramStart"/>
-      <w:r>
-        <w:rPr>
-          <w:rFonts w:ascii="Times New Roman" w:hAnsi="Times New Roman" w:cs="Times New Roman"/>
-          <w:sz w:val="24"/>
-          <w:szCs w:val="24"/>
-        </w:rPr>
-        <w:t>size</w:t>
-      </w:r>
-      <w:proofErr w:type="spellEnd"/>
-      <w:r>
-        <w:rPr>
-          <w:rFonts w:ascii="Times New Roman" w:hAnsi="Times New Roman" w:cs="Times New Roman"/>
-          <w:sz w:val="24"/>
-          <w:szCs w:val="24"/>
-        </w:rPr>
-        <w:t>[</w:t>
-      </w:r>
-      <w:proofErr w:type="gramEnd"/>
-      <w:r>
-        <w:rPr>
-          <w:rFonts w:ascii="Times New Roman" w:hAnsi="Times New Roman" w:cs="Times New Roman"/>
-          <w:sz w:val="24"/>
-          <w:szCs w:val="24"/>
-        </w:rPr>
-        <w:t xml:space="preserve">0], </w:t>
-      </w:r>
-      <w:proofErr w:type="spellStart"/>
-      <w:r>
-        <w:rPr>
-          <w:rFonts w:ascii="Times New Roman" w:hAnsi="Times New Roman" w:cs="Times New Roman"/>
-          <w:sz w:val="24"/>
-          <w:szCs w:val="24"/>
-        </w:rPr>
-        <w:t>text_y</w:t>
-      </w:r>
-      <w:proofErr w:type="spellEnd"/>
-      <w:r>
-        <w:rPr>
-          <w:rFonts w:ascii="Times New Roman" w:hAnsi="Times New Roman" w:cs="Times New Roman"/>
-          <w:sz w:val="24"/>
-          <w:szCs w:val="24"/>
-        </w:rPr>
-        <w:t xml:space="preserve"> + </w:t>
-      </w:r>
-      <w:proofErr w:type="spellStart"/>
-      <w:r>
-        <w:rPr>
-          <w:rFonts w:ascii="Times New Roman" w:hAnsi="Times New Roman" w:cs="Times New Roman"/>
-          <w:sz w:val="24"/>
-          <w:szCs w:val="24"/>
-        </w:rPr>
-        <w:t>text_size</w:t>
-      </w:r>
-      <w:proofErr w:type="spellEnd"/>
-      <w:r>
-        <w:rPr>
-          <w:rFonts w:ascii="Times New Roman" w:hAnsi="Times New Roman" w:cs="Times New Roman"/>
-          <w:sz w:val="24"/>
-          <w:szCs w:val="24"/>
-        </w:rPr>
-        <w:t>[1]), (0, 0, 0), cv2.FILLED)</w:t>
-      </w:r>
-    </w:p>
-    <w:p>
-      <w:pPr>
-        <w:rPr>
-          <w:rFonts w:ascii="Times New Roman" w:hAnsi="Times New Roman" w:cs="Times New Roman"/>
-          <w:sz w:val="24"/>
-          <w:szCs w:val="24"/>
-        </w:rPr>
-      </w:pPr>
-      <w:r>
-        <w:rPr>
-          <w:rFonts w:ascii="Times New Roman" w:hAnsi="Times New Roman" w:cs="Times New Roman"/>
-          <w:sz w:val="24"/>
-          <w:szCs w:val="24"/>
-        </w:rPr>
-        <w:t xml:space="preserve">    cv2.putText(frame, text, (</w:t>
-      </w:r>
-      <w:proofErr w:type="spellStart"/>
-      <w:r>
-        <w:rPr>
-          <w:rFonts w:ascii="Times New Roman" w:hAnsi="Times New Roman" w:cs="Times New Roman"/>
-          <w:sz w:val="24"/>
-          <w:szCs w:val="24"/>
-        </w:rPr>
-        <w:t>text_x</w:t>
-      </w:r>
-      <w:proofErr w:type="spellEnd"/>
-      <w:r>
-        <w:rPr>
-          <w:rFonts w:ascii="Times New Roman" w:hAnsi="Times New Roman" w:cs="Times New Roman"/>
-          <w:sz w:val="24"/>
-          <w:szCs w:val="24"/>
-        </w:rPr>
-        <w:t xml:space="preserve">, y), font, </w:t>
-      </w:r>
-      <w:proofErr w:type="spellStart"/>
-      <w:r>
-        <w:rPr>
-          <w:rFonts w:ascii="Times New Roman" w:hAnsi="Times New Roman" w:cs="Times New Roman"/>
-          <w:sz w:val="24"/>
-          <w:szCs w:val="24"/>
-        </w:rPr>
-        <w:t>font_scale</w:t>
-      </w:r>
-      <w:proofErr w:type="spellEnd"/>
-      <w:r>
-        <w:rPr>
-          <w:rFonts w:ascii="Times New Roman" w:hAnsi="Times New Roman" w:cs="Times New Roman"/>
-          <w:sz w:val="24"/>
-          <w:szCs w:val="24"/>
-        </w:rPr>
-        <w:t xml:space="preserve">, (255, 255, 255), </w:t>
-      </w:r>
-      <w:proofErr w:type="spellStart"/>
-      <w:r>
-        <w:rPr>
-          <w:rFonts w:ascii="Times New Roman" w:hAnsi="Times New Roman" w:cs="Times New Roman"/>
-          <w:sz w:val="24"/>
-          <w:szCs w:val="24"/>
-        </w:rPr>
-        <w:t>font_thickness</w:t>
-      </w:r>
-      <w:proofErr w:type="spellEnd"/>
-      <w:r>
-        <w:rPr>
-          <w:rFonts w:ascii="Times New Roman" w:hAnsi="Times New Roman" w:cs="Times New Roman"/>
-          <w:sz w:val="24"/>
-          <w:szCs w:val="24"/>
-        </w:rPr>
-        <w:t>)</w:t>
-      </w:r>
-    </w:p>
-    <w:p>
-      <w:pPr>
-        <w:rPr>
-          <w:rFonts w:ascii="Times New Roman" w:hAnsi="Times New Roman" w:cs="Times New Roman"/>
-          <w:sz w:val="24"/>
-          <w:szCs w:val="24"/>
-        </w:rPr>
-      </w:pPr>
-    </w:p>
-    <w:p>
-      <w:pPr>
-        <w:rPr>
-          <w:rFonts w:ascii="Times New Roman" w:hAnsi="Times New Roman" w:cs="Times New Roman"/>
-          <w:sz w:val="24"/>
-          <w:szCs w:val="24"/>
-        </w:rPr>
-      </w:pPr>
-      <w:r>
-        <w:rPr>
-          <w:rFonts w:ascii="Times New Roman" w:hAnsi="Times New Roman" w:cs="Times New Roman"/>
-          <w:sz w:val="24"/>
-          <w:szCs w:val="24"/>
-        </w:rPr>
-        <w:t xml:space="preserve"># </w:t>
-      </w:r>
-      <w:proofErr w:type="spellStart"/>
-      <w:r>
-        <w:rPr>
-          <w:rFonts w:ascii="Times New Roman" w:hAnsi="Times New Roman" w:cs="Times New Roman"/>
-          <w:sz w:val="24"/>
-          <w:szCs w:val="24"/>
-        </w:rPr>
-        <w:t>Streamlit</w:t>
-      </w:r>
-      <w:proofErr w:type="spellEnd"/>
-      <w:r>
-        <w:rPr>
-          <w:rFonts w:ascii="Times New Roman" w:hAnsi="Times New Roman" w:cs="Times New Roman"/>
-          <w:sz w:val="24"/>
-          <w:szCs w:val="24"/>
-        </w:rPr>
-        <w:t xml:space="preserve"> video capture and processing</w:t>
-      </w:r>
-    </w:p>
-    <w:p>
-      <w:pPr>
-        <w:rPr>
-          <w:rFonts w:ascii="Times New Roman" w:hAnsi="Times New Roman" w:cs="Times New Roman"/>
-          <w:sz w:val="24"/>
-          <w:szCs w:val="24"/>
-        </w:rPr>
-      </w:pPr>
-      <w:proofErr w:type="spellStart"/>
-      <w:r>
-        <w:rPr>
-          <w:rFonts w:ascii="Times New Roman" w:hAnsi="Times New Roman" w:cs="Times New Roman"/>
-          <w:sz w:val="24"/>
-          <w:szCs w:val="24"/>
-        </w:rPr>
-        <w:lastRenderedPageBreak/>
-        <w:t>frame_window</w:t>
-      </w:r>
-      <w:proofErr w:type="spellEnd"/>
-      <w:r>
-        <w:rPr>
-          <w:rFonts w:ascii="Times New Roman" w:hAnsi="Times New Roman" w:cs="Times New Roman"/>
-          <w:sz w:val="24"/>
-          <w:szCs w:val="24"/>
-        </w:rPr>
-        <w:t xml:space="preserve"> = </w:t>
-      </w:r>
-      <w:proofErr w:type="spellStart"/>
-      <w:proofErr w:type="gramStart"/>
-      <w:r>
-        <w:rPr>
-          <w:rFonts w:ascii="Times New Roman" w:hAnsi="Times New Roman" w:cs="Times New Roman"/>
-          <w:sz w:val="24"/>
-          <w:szCs w:val="24"/>
-        </w:rPr>
-        <w:t>st.image</w:t>
-      </w:r>
-      <w:proofErr w:type="spellEnd"/>
-      <w:proofErr w:type="gramEnd"/>
-      <w:r>
-        <w:rPr>
-          <w:rFonts w:ascii="Times New Roman" w:hAnsi="Times New Roman" w:cs="Times New Roman"/>
-          <w:sz w:val="24"/>
-          <w:szCs w:val="24"/>
-        </w:rPr>
-        <w:t>([])</w:t>
+        <w:t xml:space="preserve">    font_thickness = 2</w:t>
+      </w:r>
+    </w:p>
+    <w:p>
+      <w:pPr>
+        <w:rPr>
+          <w:rFonts w:ascii="Times New Roman" w:hAnsi="Times New Roman" w:cs="Times New Roman"/>
+          <w:sz w:val="24"/>
+          <w:szCs w:val="24"/>
+        </w:rPr>
+      </w:pPr>
+      <w:r>
+        <w:rPr>
+          <w:rFonts w:ascii="Times New Roman" w:hAnsi="Times New Roman" w:cs="Times New Roman"/>
+          <w:sz w:val="24"/>
+          <w:szCs w:val="24"/>
+        </w:rPr>
+        <w:t xml:space="preserve">    text_size = cv2.getTextSize(text, font, font_scale, font_thickness)[0]</w:t>
+      </w:r>
+    </w:p>
+    <w:p>
+      <w:pPr>
+        <w:rPr>
+          <w:rFonts w:ascii="Times New Roman" w:hAnsi="Times New Roman" w:cs="Times New Roman"/>
+          <w:sz w:val="24"/>
+          <w:szCs w:val="24"/>
+        </w:rPr>
+      </w:pPr>
+      <w:r>
+        <w:rPr>
+          <w:rFonts w:ascii="Times New Roman" w:hAnsi="Times New Roman" w:cs="Times New Roman"/>
+          <w:sz w:val="24"/>
+          <w:szCs w:val="24"/>
+        </w:rPr>
+        <w:t xml:space="preserve">    text_x = x</w:t>
+      </w:r>
+    </w:p>
+    <w:p>
+      <w:pPr>
+        <w:rPr>
+          <w:rFonts w:ascii="Times New Roman" w:hAnsi="Times New Roman" w:cs="Times New Roman"/>
+          <w:sz w:val="24"/>
+          <w:szCs w:val="24"/>
+        </w:rPr>
+      </w:pPr>
+      <w:r>
+        <w:rPr>
+          <w:rFonts w:ascii="Times New Roman" w:hAnsi="Times New Roman" w:cs="Times New Roman"/>
+          <w:sz w:val="24"/>
+          <w:szCs w:val="24"/>
+        </w:rPr>
+        <w:t xml:space="preserve">    text_y = y - text_size[1]</w:t>
+      </w:r>
+    </w:p>
+    <w:p>
+      <w:pPr>
+        <w:rPr>
+          <w:rFonts w:ascii="Times New Roman" w:hAnsi="Times New Roman" w:cs="Times New Roman"/>
+          <w:sz w:val="24"/>
+          <w:szCs w:val="24"/>
+        </w:rPr>
+      </w:pPr>
+      <w:r>
+        <w:rPr>
+          <w:rFonts w:ascii="Times New Roman" w:hAnsi="Times New Roman" w:cs="Times New Roman"/>
+          <w:sz w:val="24"/>
+          <w:szCs w:val="24"/>
+        </w:rPr>
+        <w:t xml:space="preserve">    cv2.rectangle(frame, (text_x, text_y), (text_x + text_size[0], text_y + text_size[1]), (0, 0, 0), cv2.FILLED)</w:t>
+      </w:r>
+    </w:p>
+    <w:p>
+      <w:pPr>
+        <w:rPr>
+          <w:rFonts w:ascii="Times New Roman" w:hAnsi="Times New Roman" w:cs="Times New Roman"/>
+          <w:sz w:val="24"/>
+          <w:szCs w:val="24"/>
+        </w:rPr>
+      </w:pPr>
+      <w:r>
+        <w:rPr>
+          <w:rFonts w:ascii="Times New Roman" w:hAnsi="Times New Roman" w:cs="Times New Roman"/>
+          <w:sz w:val="24"/>
+          <w:szCs w:val="24"/>
+        </w:rPr>
+        <w:t xml:space="preserve">    cv2.putText(frame, text, (text_x, y), font, font_scale, (255, 255, 255), font_thickness)</w:t>
+      </w:r>
+    </w:p>
+    <w:p>
+      <w:pPr>
+        <w:rPr>
+          <w:rFonts w:ascii="Times New Roman" w:hAnsi="Times New Roman" w:cs="Times New Roman"/>
+          <w:sz w:val="24"/>
+          <w:szCs w:val="24"/>
+        </w:rPr>
+      </w:pPr>
+    </w:p>
+    <w:p>
+      <w:pPr>
+        <w:rPr>
+          <w:rFonts w:ascii="Times New Roman" w:hAnsi="Times New Roman" w:cs="Times New Roman"/>
+          <w:sz w:val="24"/>
+          <w:szCs w:val="24"/>
+        </w:rPr>
+      </w:pPr>
+      <w:r>
+        <w:rPr>
+          <w:rFonts w:ascii="Times New Roman" w:hAnsi="Times New Roman" w:cs="Times New Roman"/>
+          <w:sz w:val="24"/>
+          <w:szCs w:val="24"/>
+        </w:rPr>
+        <w:t># Streamlit video capture and processing</w:t>
+      </w:r>
+    </w:p>
+    <w:p>
+      <w:pPr>
+        <w:rPr>
+          <w:rFonts w:ascii="Times New Roman" w:hAnsi="Times New Roman" w:cs="Times New Roman"/>
+          <w:sz w:val="24"/>
+          <w:szCs w:val="24"/>
+        </w:rPr>
+      </w:pPr>
+      <w:r>
+        <w:rPr>
+          <w:rFonts w:ascii="Times New Roman" w:hAnsi="Times New Roman" w:cs="Times New Roman"/>
+          <w:sz w:val="24"/>
+          <w:szCs w:val="24"/>
+        </w:rPr>
+        <w:t>frame_window = st.image([])</w:t>
       </w:r>
     </w:p>
     <w:p>
@@ -4118,27 +2817,7 @@
           <w:sz w:val="24"/>
           <w:szCs w:val="24"/>
         </w:rPr>
-        <w:t xml:space="preserve">    ret, frame = </w:t>
-      </w:r>
-      <w:proofErr w:type="spellStart"/>
-      <w:proofErr w:type="gramStart"/>
-      <w:r>
-        <w:rPr>
-          <w:rFonts w:ascii="Times New Roman" w:hAnsi="Times New Roman" w:cs="Times New Roman"/>
-          <w:sz w:val="24"/>
-          <w:szCs w:val="24"/>
-        </w:rPr>
-        <w:t>cap.read</w:t>
-      </w:r>
-      <w:proofErr w:type="spellEnd"/>
-      <w:proofErr w:type="gramEnd"/>
-      <w:r>
-        <w:rPr>
-          <w:rFonts w:ascii="Times New Roman" w:hAnsi="Times New Roman" w:cs="Times New Roman"/>
-          <w:sz w:val="24"/>
-          <w:szCs w:val="24"/>
-        </w:rPr>
-        <w:t>()</w:t>
+        <w:t xml:space="preserve">    ret, frame = cap.read()</w:t>
       </w:r>
     </w:p>
     <w:p>
@@ -4172,27 +2851,7 @@
           <w:sz w:val="24"/>
           <w:szCs w:val="24"/>
         </w:rPr>
-        <w:t xml:space="preserve">        </w:t>
-      </w:r>
-      <w:proofErr w:type="spellStart"/>
-      <w:proofErr w:type="gramStart"/>
-      <w:r>
-        <w:rPr>
-          <w:rFonts w:ascii="Times New Roman" w:hAnsi="Times New Roman" w:cs="Times New Roman"/>
-          <w:sz w:val="24"/>
-          <w:szCs w:val="24"/>
-        </w:rPr>
-        <w:t>st.error</w:t>
-      </w:r>
-      <w:proofErr w:type="spellEnd"/>
-      <w:proofErr w:type="gramEnd"/>
-      <w:r>
-        <w:rPr>
-          <w:rFonts w:ascii="Times New Roman" w:hAnsi="Times New Roman" w:cs="Times New Roman"/>
-          <w:sz w:val="24"/>
-          <w:szCs w:val="24"/>
-        </w:rPr>
-        <w:t>("Error: Could not read frame from webcam.")</w:t>
+        <w:t xml:space="preserve">        st.error("Error: Could not read frame from webcam.")</w:t>
       </w:r>
     </w:p>
     <w:p>
@@ -4235,97 +2894,33 @@
           <w:sz w:val="24"/>
           <w:szCs w:val="24"/>
         </w:rPr>
-        <w:t xml:space="preserve">    </w:t>
-      </w:r>
-      <w:proofErr w:type="spellStart"/>
-      <w:r>
-        <w:rPr>
-          <w:rFonts w:ascii="Times New Roman" w:hAnsi="Times New Roman" w:cs="Times New Roman"/>
-          <w:sz w:val="24"/>
-          <w:szCs w:val="24"/>
-        </w:rPr>
-        <w:t>rgb_frame</w:t>
-      </w:r>
-      <w:proofErr w:type="spellEnd"/>
-      <w:r>
-        <w:rPr>
-          <w:rFonts w:ascii="Times New Roman" w:hAnsi="Times New Roman" w:cs="Times New Roman"/>
-          <w:sz w:val="24"/>
-          <w:szCs w:val="24"/>
-        </w:rPr>
-        <w:t xml:space="preserve"> = cv2.cvtColor(frame, cv2.COLOR_BGR2RGB)</w:t>
-      </w:r>
-    </w:p>
-    <w:p>
-      <w:pPr>
-        <w:rPr>
-          <w:rFonts w:ascii="Times New Roman" w:hAnsi="Times New Roman" w:cs="Times New Roman"/>
-          <w:sz w:val="24"/>
-          <w:szCs w:val="24"/>
-        </w:rPr>
-      </w:pPr>
-    </w:p>
-    <w:p>
-      <w:pPr>
-        <w:rPr>
-          <w:rFonts w:ascii="Times New Roman" w:hAnsi="Times New Roman" w:cs="Times New Roman"/>
-          <w:sz w:val="24"/>
-          <w:szCs w:val="24"/>
-        </w:rPr>
-      </w:pPr>
-      <w:r>
-        <w:rPr>
-          <w:rFonts w:ascii="Times New Roman" w:hAnsi="Times New Roman" w:cs="Times New Roman"/>
-          <w:sz w:val="24"/>
-          <w:szCs w:val="24"/>
-        </w:rPr>
-        <w:t xml:space="preserve">    result = </w:t>
-      </w:r>
-      <w:proofErr w:type="spellStart"/>
-      <w:proofErr w:type="gramStart"/>
-      <w:r>
-        <w:rPr>
-          <w:rFonts w:ascii="Times New Roman" w:hAnsi="Times New Roman" w:cs="Times New Roman"/>
-          <w:sz w:val="24"/>
-          <w:szCs w:val="24"/>
-        </w:rPr>
-        <w:t>detector.detect</w:t>
-      </w:r>
-      <w:proofErr w:type="gramEnd"/>
-      <w:r>
-        <w:rPr>
-          <w:rFonts w:ascii="Times New Roman" w:hAnsi="Times New Roman" w:cs="Times New Roman"/>
-          <w:sz w:val="24"/>
-          <w:szCs w:val="24"/>
-        </w:rPr>
-        <w:t>_emotions</w:t>
-      </w:r>
-      <w:proofErr w:type="spellEnd"/>
-      <w:r>
-        <w:rPr>
-          <w:rFonts w:ascii="Times New Roman" w:hAnsi="Times New Roman" w:cs="Times New Roman"/>
-          <w:sz w:val="24"/>
-          <w:szCs w:val="24"/>
-        </w:rPr>
-        <w:t>(</w:t>
-      </w:r>
-      <w:proofErr w:type="spellStart"/>
-      <w:r>
-        <w:rPr>
-          <w:rFonts w:ascii="Times New Roman" w:hAnsi="Times New Roman" w:cs="Times New Roman"/>
-          <w:sz w:val="24"/>
-          <w:szCs w:val="24"/>
-        </w:rPr>
-        <w:t>rgb_frame</w:t>
-      </w:r>
-      <w:proofErr w:type="spellEnd"/>
-      <w:r>
-        <w:rPr>
-          <w:rFonts w:ascii="Times New Roman" w:hAnsi="Times New Roman" w:cs="Times New Roman"/>
-          <w:sz w:val="24"/>
-          <w:szCs w:val="24"/>
-        </w:rPr>
-        <w:t>)</w:t>
+        <w:t xml:space="preserve">    rgb_frame = cv2.cvtColor(frame, cv2.COLOR_BGR2RGB)</w:t>
+      </w:r>
+    </w:p>
+    <w:p>
+      <w:pPr>
+        <w:rPr>
+          <w:rFonts w:ascii="Times New Roman" w:hAnsi="Times New Roman" w:cs="Times New Roman"/>
+          <w:sz w:val="24"/>
+          <w:szCs w:val="24"/>
+        </w:rPr>
+      </w:pPr>
+    </w:p>
+    <w:p>
+      <w:pPr>
+        <w:rPr>
+          <w:rFonts w:ascii="Times New Roman" w:hAnsi="Times New Roman" w:cs="Times New Roman"/>
+          <w:sz w:val="24"/>
+          <w:szCs w:val="24"/>
+        </w:rPr>
+      </w:pPr>
+      <w:r>
+        <w:rPr>
+          <w:rFonts w:ascii="Times New Roman" w:hAnsi="Times New Roman" w:cs="Times New Roman"/>
+          <w:sz w:val="24"/>
+          <w:szCs w:val="24"/>
+        </w:rPr>
+        <w:t xml:space="preserve">    result = detector.detect_emotions(rgb_frame)</w:t>
       </w:r>
     </w:p>
     <w:p>
@@ -4411,260 +3006,102 @@
           <w:sz w:val="24"/>
           <w:szCs w:val="24"/>
         </w:rPr>
-        <w:t xml:space="preserve">        </w:t>
-      </w:r>
-      <w:proofErr w:type="spellStart"/>
-      <w:r>
-        <w:rPr>
-          <w:rFonts w:ascii="Times New Roman" w:hAnsi="Times New Roman" w:cs="Times New Roman"/>
-          <w:sz w:val="24"/>
-          <w:szCs w:val="24"/>
-        </w:rPr>
-        <w:t>dominant_emotion</w:t>
-      </w:r>
-      <w:proofErr w:type="spellEnd"/>
-      <w:r>
-        <w:rPr>
-          <w:rFonts w:ascii="Times New Roman" w:hAnsi="Times New Roman" w:cs="Times New Roman"/>
-          <w:sz w:val="24"/>
-          <w:szCs w:val="24"/>
-        </w:rPr>
-        <w:t xml:space="preserve"> = max(face['emotions'], key=face['emotions'</w:t>
-      </w:r>
-      <w:proofErr w:type="gramStart"/>
-      <w:r>
-        <w:rPr>
-          <w:rFonts w:ascii="Times New Roman" w:hAnsi="Times New Roman" w:cs="Times New Roman"/>
-          <w:sz w:val="24"/>
-          <w:szCs w:val="24"/>
-        </w:rPr>
-        <w:t>].get</w:t>
-      </w:r>
-      <w:proofErr w:type="gramEnd"/>
-      <w:r>
-        <w:rPr>
-          <w:rFonts w:ascii="Times New Roman" w:hAnsi="Times New Roman" w:cs="Times New Roman"/>
-          <w:sz w:val="24"/>
-          <w:szCs w:val="24"/>
-        </w:rPr>
-        <w:t>)</w:t>
-      </w:r>
-    </w:p>
-    <w:p>
-      <w:pPr>
-        <w:rPr>
-          <w:rFonts w:ascii="Times New Roman" w:hAnsi="Times New Roman" w:cs="Times New Roman"/>
-          <w:sz w:val="24"/>
-          <w:szCs w:val="24"/>
-        </w:rPr>
-      </w:pPr>
-      <w:r>
-        <w:rPr>
-          <w:rFonts w:ascii="Times New Roman" w:hAnsi="Times New Roman" w:cs="Times New Roman"/>
-          <w:sz w:val="24"/>
-          <w:szCs w:val="24"/>
-        </w:rPr>
-        <w:t xml:space="preserve">        score = face['emotions</w:t>
-      </w:r>
-      <w:proofErr w:type="gramStart"/>
-      <w:r>
-        <w:rPr>
-          <w:rFonts w:ascii="Times New Roman" w:hAnsi="Times New Roman" w:cs="Times New Roman"/>
-          <w:sz w:val="24"/>
-          <w:szCs w:val="24"/>
-        </w:rPr>
-        <w:t>'][</w:t>
-      </w:r>
-      <w:proofErr w:type="spellStart"/>
-      <w:proofErr w:type="gramEnd"/>
-      <w:r>
-        <w:rPr>
-          <w:rFonts w:ascii="Times New Roman" w:hAnsi="Times New Roman" w:cs="Times New Roman"/>
-          <w:sz w:val="24"/>
-          <w:szCs w:val="24"/>
-        </w:rPr>
-        <w:t>dominant_emotion</w:t>
-      </w:r>
-      <w:proofErr w:type="spellEnd"/>
-      <w:r>
-        <w:rPr>
-          <w:rFonts w:ascii="Times New Roman" w:hAnsi="Times New Roman" w:cs="Times New Roman"/>
-          <w:sz w:val="24"/>
-          <w:szCs w:val="24"/>
-        </w:rPr>
-        <w:t>]</w:t>
-      </w:r>
-    </w:p>
-    <w:p>
-      <w:pPr>
-        <w:rPr>
-          <w:rFonts w:ascii="Times New Roman" w:hAnsi="Times New Roman" w:cs="Times New Roman"/>
-          <w:sz w:val="24"/>
-          <w:szCs w:val="24"/>
-        </w:rPr>
-      </w:pPr>
-    </w:p>
-    <w:p>
-      <w:pPr>
-        <w:rPr>
-          <w:rFonts w:ascii="Times New Roman" w:hAnsi="Times New Roman" w:cs="Times New Roman"/>
-          <w:sz w:val="24"/>
-          <w:szCs w:val="24"/>
-        </w:rPr>
-      </w:pPr>
-      <w:r>
-        <w:rPr>
-          <w:rFonts w:ascii="Times New Roman" w:hAnsi="Times New Roman" w:cs="Times New Roman"/>
-          <w:sz w:val="24"/>
-          <w:szCs w:val="24"/>
-        </w:rPr>
-        <w:t xml:space="preserve">        </w:t>
-      </w:r>
-      <w:proofErr w:type="spellStart"/>
-      <w:r>
-        <w:rPr>
-          <w:rFonts w:ascii="Times New Roman" w:hAnsi="Times New Roman" w:cs="Times New Roman"/>
-          <w:sz w:val="24"/>
-          <w:szCs w:val="24"/>
-        </w:rPr>
-        <w:t>draw_</w:t>
-      </w:r>
-      <w:proofErr w:type="gramStart"/>
-      <w:r>
-        <w:rPr>
-          <w:rFonts w:ascii="Times New Roman" w:hAnsi="Times New Roman" w:cs="Times New Roman"/>
-          <w:sz w:val="24"/>
-          <w:szCs w:val="24"/>
-        </w:rPr>
-        <w:t>text</w:t>
-      </w:r>
-      <w:proofErr w:type="spellEnd"/>
-      <w:r>
-        <w:rPr>
-          <w:rFonts w:ascii="Times New Roman" w:hAnsi="Times New Roman" w:cs="Times New Roman"/>
-          <w:sz w:val="24"/>
-          <w:szCs w:val="24"/>
-        </w:rPr>
-        <w:t>(</w:t>
-      </w:r>
-      <w:proofErr w:type="gramEnd"/>
-      <w:r>
-        <w:rPr>
-          <w:rFonts w:ascii="Times New Roman" w:hAnsi="Times New Roman" w:cs="Times New Roman"/>
-          <w:sz w:val="24"/>
-          <w:szCs w:val="24"/>
-        </w:rPr>
-        <w:t>frame, f'{</w:t>
-      </w:r>
-      <w:proofErr w:type="spellStart"/>
-      <w:r>
-        <w:rPr>
-          <w:rFonts w:ascii="Times New Roman" w:hAnsi="Times New Roman" w:cs="Times New Roman"/>
-          <w:sz w:val="24"/>
-          <w:szCs w:val="24"/>
-        </w:rPr>
-        <w:t>dominant_emotion</w:t>
-      </w:r>
-      <w:proofErr w:type="spellEnd"/>
-      <w:r>
-        <w:rPr>
-          <w:rFonts w:ascii="Times New Roman" w:hAnsi="Times New Roman" w:cs="Times New Roman"/>
-          <w:sz w:val="24"/>
-          <w:szCs w:val="24"/>
-        </w:rPr>
-        <w:t>} ({score:.2f})', x, y - 10)</w:t>
-      </w:r>
-    </w:p>
-    <w:p>
-      <w:pPr>
-        <w:rPr>
-          <w:rFonts w:ascii="Times New Roman" w:hAnsi="Times New Roman" w:cs="Times New Roman"/>
-          <w:sz w:val="24"/>
-          <w:szCs w:val="24"/>
-        </w:rPr>
-      </w:pPr>
-    </w:p>
-    <w:p>
-      <w:pPr>
-        <w:rPr>
-          <w:rFonts w:ascii="Times New Roman" w:hAnsi="Times New Roman" w:cs="Times New Roman"/>
-          <w:sz w:val="24"/>
-          <w:szCs w:val="24"/>
-        </w:rPr>
-      </w:pPr>
-      <w:r>
-        <w:rPr>
-          <w:rFonts w:ascii="Times New Roman" w:hAnsi="Times New Roman" w:cs="Times New Roman"/>
-          <w:sz w:val="24"/>
-          <w:szCs w:val="24"/>
-        </w:rPr>
-        <w:t xml:space="preserve">    </w:t>
-      </w:r>
-      <w:proofErr w:type="spellStart"/>
-      <w:r>
-        <w:rPr>
-          <w:rFonts w:ascii="Times New Roman" w:hAnsi="Times New Roman" w:cs="Times New Roman"/>
-          <w:sz w:val="24"/>
-          <w:szCs w:val="24"/>
-        </w:rPr>
-        <w:t>frame_</w:t>
-      </w:r>
-      <w:proofErr w:type="gramStart"/>
-      <w:r>
-        <w:rPr>
-          <w:rFonts w:ascii="Times New Roman" w:hAnsi="Times New Roman" w:cs="Times New Roman"/>
-          <w:sz w:val="24"/>
-          <w:szCs w:val="24"/>
-        </w:rPr>
-        <w:t>window.image</w:t>
-      </w:r>
-      <w:proofErr w:type="spellEnd"/>
-      <w:proofErr w:type="gramEnd"/>
-      <w:r>
-        <w:rPr>
-          <w:rFonts w:ascii="Times New Roman" w:hAnsi="Times New Roman" w:cs="Times New Roman"/>
-          <w:sz w:val="24"/>
-          <w:szCs w:val="24"/>
-        </w:rPr>
-        <w:t>(cv2.cvtColor(frame, cv2.COLOR_BGR2RGB))</w:t>
-      </w:r>
-    </w:p>
-    <w:p>
-      <w:pPr>
-        <w:rPr>
-          <w:rFonts w:ascii="Times New Roman" w:hAnsi="Times New Roman" w:cs="Times New Roman"/>
-          <w:sz w:val="24"/>
-          <w:szCs w:val="24"/>
-        </w:rPr>
-      </w:pPr>
-    </w:p>
-    <w:p>
-      <w:pPr>
-        <w:rPr>
-          <w:rFonts w:ascii="Times New Roman" w:hAnsi="Times New Roman" w:cs="Times New Roman"/>
-          <w:sz w:val="24"/>
-          <w:szCs w:val="24"/>
-        </w:rPr>
-      </w:pPr>
-      <w:proofErr w:type="spellStart"/>
-      <w:proofErr w:type="gramStart"/>
-      <w:r>
-        <w:rPr>
-          <w:rFonts w:ascii="Times New Roman" w:hAnsi="Times New Roman" w:cs="Times New Roman"/>
-          <w:sz w:val="24"/>
-          <w:szCs w:val="24"/>
-        </w:rPr>
-        <w:t>cap.release</w:t>
-      </w:r>
-      <w:proofErr w:type="spellEnd"/>
-      <w:proofErr w:type="gramEnd"/>
-      <w:r>
-        <w:rPr>
-          <w:rFonts w:ascii="Times New Roman" w:hAnsi="Times New Roman" w:cs="Times New Roman"/>
-          <w:sz w:val="24"/>
-          <w:szCs w:val="24"/>
-        </w:rPr>
-        <w:t>()</w:t>
+        <w:t xml:space="preserve">        dominant_emotion = max(face['emotions'], key=face['emotions'].get)</w:t>
+      </w:r>
+    </w:p>
+    <w:p>
+      <w:pPr>
+        <w:rPr>
+          <w:rFonts w:ascii="Times New Roman" w:hAnsi="Times New Roman" w:cs="Times New Roman"/>
+          <w:sz w:val="24"/>
+          <w:szCs w:val="24"/>
+        </w:rPr>
+      </w:pPr>
+      <w:r>
+        <w:rPr>
+          <w:rFonts w:ascii="Times New Roman" w:hAnsi="Times New Roman" w:cs="Times New Roman"/>
+          <w:sz w:val="24"/>
+          <w:szCs w:val="24"/>
+        </w:rPr>
+        <w:t xml:space="preserve">        score = face['emotions'][dominant_emotion]</w:t>
+      </w:r>
+    </w:p>
+    <w:p>
+      <w:pPr>
+        <w:rPr>
+          <w:rFonts w:ascii="Times New Roman" w:hAnsi="Times New Roman" w:cs="Times New Roman"/>
+          <w:sz w:val="24"/>
+          <w:szCs w:val="24"/>
+        </w:rPr>
+      </w:pPr>
+    </w:p>
+    <w:p>
+      <w:pPr>
+        <w:rPr>
+          <w:rFonts w:ascii="Times New Roman" w:hAnsi="Times New Roman" w:cs="Times New Roman"/>
+          <w:sz w:val="24"/>
+          <w:szCs w:val="24"/>
+        </w:rPr>
+      </w:pPr>
+      <w:r>
+        <w:rPr>
+          <w:rFonts w:ascii="Times New Roman" w:hAnsi="Times New Roman" w:cs="Times New Roman"/>
+          <w:sz w:val="24"/>
+          <w:szCs w:val="24"/>
+        </w:rPr>
+        <w:t xml:space="preserve">        draw_text(frame, f'{dominant_emotion} ({score:.2f})', x, y - 10)</w:t>
+      </w:r>
+    </w:p>
+    <w:p>
+      <w:pPr>
+        <w:rPr>
+          <w:rFonts w:ascii="Times New Roman" w:hAnsi="Times New Roman" w:cs="Times New Roman"/>
+          <w:sz w:val="24"/>
+          <w:szCs w:val="24"/>
+        </w:rPr>
+      </w:pPr>
+    </w:p>
+    <w:p>
+      <w:pPr>
+        <w:rPr>
+          <w:rFonts w:ascii="Times New Roman" w:hAnsi="Times New Roman" w:cs="Times New Roman"/>
+          <w:sz w:val="24"/>
+          <w:szCs w:val="24"/>
+        </w:rPr>
+      </w:pPr>
+      <w:r>
+        <w:rPr>
+          <w:rFonts w:ascii="Times New Roman" w:hAnsi="Times New Roman" w:cs="Times New Roman"/>
+          <w:sz w:val="24"/>
+          <w:szCs w:val="24"/>
+        </w:rPr>
+        <w:t xml:space="preserve">    frame_window.image(cv2.cvtColor(frame, cv2.COLOR_BGR2RGB))</w:t>
+      </w:r>
+    </w:p>
+    <w:p>
+      <w:pPr>
+        <w:rPr>
+          <w:rFonts w:ascii="Times New Roman" w:hAnsi="Times New Roman" w:cs="Times New Roman"/>
+          <w:sz w:val="24"/>
+          <w:szCs w:val="24"/>
+        </w:rPr>
+      </w:pPr>
+    </w:p>
+    <w:p>
+      <w:pPr>
+        <w:rPr>
+          <w:rFonts w:ascii="Times New Roman" w:hAnsi="Times New Roman" w:cs="Times New Roman"/>
+          <w:sz w:val="24"/>
+          <w:szCs w:val="24"/>
+        </w:rPr>
+      </w:pPr>
+      <w:r>
+        <w:rPr>
+          <w:rFonts w:ascii="Times New Roman" w:hAnsi="Times New Roman" w:cs="Times New Roman"/>
+          <w:sz w:val="24"/>
+          <w:szCs w:val="24"/>
+        </w:rPr>
+        <w:t>cap.release()</w:t>
       </w:r>
     </w:p>
     <w:p>
@@ -4857,6 +3294,69 @@
     </w:p>
     <w:p>
       <w:pPr>
+        <w:jc w:val="center"/>
+        <w:rPr>
+          <w:rFonts w:ascii="Times New Roman" w:hAnsi="Times New Roman" w:cs="Times New Roman"/>
+          <w:sz w:val="24"/>
+          <w:szCs w:val="24"/>
+        </w:rPr>
+      </w:pPr>
+    </w:p>
+    <w:p>
+      <w:pPr>
+        <w:jc w:val="center"/>
+        <w:rPr>
+          <w:rFonts w:ascii="Times New Roman" w:hAnsi="Times New Roman" w:cs="Times New Roman"/>
+          <w:b/>
+          <w:bCs/>
+          <w:sz w:val="24"/>
+          <w:szCs w:val="24"/>
+        </w:rPr>
+      </w:pPr>
+      <w:r>
+        <w:rPr>
+          <w:rFonts w:ascii="Times New Roman" w:eastAsia="Times New Roman" w:hAnsi="Times New Roman" w:cs="Times New Roman"/>
+          <w:b/>
+          <w:bCs/>
+          <w:sz w:val="24"/>
+          <w:szCs w:val="24"/>
+        </w:rPr>
+        <w:t xml:space="preserve">Fig </w:t>
+      </w:r>
+      <w:r>
+        <w:rPr>
+          <w:rFonts w:ascii="Times New Roman" w:eastAsia="Times New Roman" w:hAnsi="Times New Roman" w:cs="Times New Roman"/>
+          <w:b/>
+          <w:bCs/>
+          <w:sz w:val="24"/>
+          <w:szCs w:val="24"/>
+        </w:rPr>
+        <w:t>4</w:t>
+      </w:r>
+      <w:r>
+        <w:rPr>
+          <w:rFonts w:ascii="Times New Roman" w:eastAsia="Times New Roman" w:hAnsi="Times New Roman" w:cs="Times New Roman"/>
+          <w:b/>
+          <w:bCs/>
+          <w:sz w:val="24"/>
+          <w:szCs w:val="24"/>
+        </w:rPr>
+        <w:t xml:space="preserve">.1 – </w:t>
+      </w:r>
+      <w:r>
+        <w:rPr>
+          <w:rFonts w:ascii="Times New Roman" w:eastAsia="Times New Roman" w:hAnsi="Times New Roman" w:cs="Times New Roman"/>
+          <w:b/>
+          <w:bCs/>
+          <w:sz w:val="24"/>
+          <w:szCs w:val="24"/>
+        </w:rPr>
+        <w:t>Result</w:t>
+      </w:r>
+    </w:p>
+    <w:p>
+      <w:pPr>
+        <w:jc w:val="center"/>
         <w:rPr>
           <w:rFonts w:ascii="Times New Roman" w:hAnsi="Times New Roman" w:cs="Times New Roman"/>
           <w:sz w:val="24"/>
@@ -4960,43 +3460,7 @@
           <w:sz w:val="24"/>
           <w:szCs w:val="24"/>
         </w:rPr>
-        <w:t xml:space="preserve">The Real-Time Emotion Detection Website has been successfully implemented on Python, leveraging </w:t>
-      </w:r>
-      <w:proofErr w:type="spellStart"/>
-      <w:r>
-        <w:rPr>
-          <w:rFonts w:ascii="Times New Roman" w:hAnsi="Times New Roman" w:cs="Times New Roman"/>
-          <w:sz w:val="24"/>
-          <w:szCs w:val="24"/>
-        </w:rPr>
-        <w:t>Streamlit</w:t>
-      </w:r>
-      <w:proofErr w:type="spellEnd"/>
-      <w:r>
-        <w:rPr>
-          <w:rFonts w:ascii="Times New Roman" w:hAnsi="Times New Roman" w:cs="Times New Roman"/>
-          <w:sz w:val="24"/>
-          <w:szCs w:val="24"/>
-        </w:rPr>
-        <w:t xml:space="preserve"> and a suite of powerful libraries including OpenCV, TensorFlow, </w:t>
-      </w:r>
-      <w:proofErr w:type="spellStart"/>
-      <w:r>
-        <w:rPr>
-          <w:rFonts w:ascii="Times New Roman" w:hAnsi="Times New Roman" w:cs="Times New Roman"/>
-          <w:sz w:val="24"/>
-          <w:szCs w:val="24"/>
-        </w:rPr>
-        <w:t>Keras</w:t>
-      </w:r>
-      <w:proofErr w:type="spellEnd"/>
-      <w:r>
-        <w:rPr>
-          <w:rFonts w:ascii="Times New Roman" w:hAnsi="Times New Roman" w:cs="Times New Roman"/>
-          <w:sz w:val="24"/>
-          <w:szCs w:val="24"/>
-        </w:rPr>
-        <w:t>, and FER. This application offers a seamless interface for users to detect emotions in real-time through facial expressions captured via a webcam.</w:t>
+        <w:t>The Real-Time Emotion Detection Website has been successfully implemented on Python, leveraging Streamlit and a suite of powerful libraries including OpenCV, TensorFlow, Keras, and FER. This application offers a seamless interface for users to detect emotions in real-time through facial expressions captured via a webcam.</w:t>
       </w:r>
     </w:p>
     <w:p>
@@ -5273,7 +3737,6 @@
           <w:sz w:val="36"/>
           <w:szCs w:val="36"/>
         </w:rPr>
-        <w:lastRenderedPageBreak/>
         <w:t>REFERENCES</w:t>
       </w:r>
     </w:p>
@@ -5380,7 +3843,6 @@
         </w:rPr>
         <w:t xml:space="preserve">[3] </w:t>
       </w:r>
-      <w:proofErr w:type="spellStart"/>
       <w:r>
         <w:rPr>
           <w:rStyle w:val="Strong"/>
@@ -5390,9 +3852,38 @@
           <w:sz w:val="24"/>
           <w:szCs w:val="24"/>
         </w:rPr>
-        <w:t>Keras</w:t>
-      </w:r>
-      <w:proofErr w:type="spellEnd"/>
+        <w:t>Keras Documentation</w:t>
+      </w:r>
+      <w:r>
+        <w:rPr>
+          <w:rFonts w:ascii="Times New Roman" w:hAnsi="Times New Roman" w:cs="Times New Roman"/>
+          <w:sz w:val="24"/>
+          <w:szCs w:val="24"/>
+        </w:rPr>
+        <w:t>: Official documentation for Keras, a high-level neural networks API.</w:t>
+      </w:r>
+    </w:p>
+    <w:p>
+      <w:pPr>
+        <w:tabs>
+          <w:tab w:val="left" w:pos="2670"/>
+        </w:tabs>
+        <w:spacing w:line="360" w:lineRule="auto"/>
+        <w:jc w:val="both"/>
+        <w:rPr>
+          <w:rFonts w:ascii="Times New Roman" w:hAnsi="Times New Roman" w:cs="Times New Roman"/>
+          <w:sz w:val="24"/>
+          <w:szCs w:val="24"/>
+        </w:rPr>
+      </w:pPr>
+      <w:r>
+        <w:rPr>
+          <w:rFonts w:ascii="Times New Roman" w:hAnsi="Times New Roman" w:cs="Times New Roman"/>
+          <w:sz w:val="24"/>
+          <w:szCs w:val="24"/>
+        </w:rPr>
+        <w:t xml:space="preserve">[4] </w:t>
+      </w:r>
       <w:r>
         <w:rPr>
           <w:rStyle w:val="Strong"/>
@@ -5402,33 +3893,15 @@
           <w:sz w:val="24"/>
           <w:szCs w:val="24"/>
         </w:rPr>
-        <w:t xml:space="preserve"> Documentation</w:t>
-      </w:r>
-      <w:r>
-        <w:rPr>
-          <w:rFonts w:ascii="Times New Roman" w:hAnsi="Times New Roman" w:cs="Times New Roman"/>
-          <w:sz w:val="24"/>
-          <w:szCs w:val="24"/>
-        </w:rPr>
-        <w:t xml:space="preserve">: Official documentation for </w:t>
-      </w:r>
-      <w:proofErr w:type="spellStart"/>
-      <w:r>
-        <w:rPr>
-          <w:rFonts w:ascii="Times New Roman" w:hAnsi="Times New Roman" w:cs="Times New Roman"/>
-          <w:sz w:val="24"/>
-          <w:szCs w:val="24"/>
-        </w:rPr>
-        <w:t>Keras</w:t>
-      </w:r>
-      <w:proofErr w:type="spellEnd"/>
-      <w:r>
-        <w:rPr>
-          <w:rFonts w:ascii="Times New Roman" w:hAnsi="Times New Roman" w:cs="Times New Roman"/>
-          <w:sz w:val="24"/>
-          <w:szCs w:val="24"/>
-        </w:rPr>
-        <w:t>, a high-level neural networks API.</w:t>
+        <w:t>FER (Facial Expression Recognition) GitHub Repository</w:t>
+      </w:r>
+      <w:r>
+        <w:rPr>
+          <w:rFonts w:ascii="Times New Roman" w:hAnsi="Times New Roman" w:cs="Times New Roman"/>
+          <w:sz w:val="24"/>
+          <w:szCs w:val="24"/>
+        </w:rPr>
+        <w:t>: Repository providing FER library for facial emotion detection.</w:t>
       </w:r>
     </w:p>
     <w:p>
@@ -5450,7 +3923,7 @@
           <w:sz w:val="24"/>
           <w:szCs w:val="24"/>
         </w:rPr>
-        <w:t xml:space="preserve">[4] </w:t>
+        <w:t xml:space="preserve">[5] </w:t>
       </w:r>
       <w:r>
         <w:rPr>
@@ -5461,15 +3934,15 @@
           <w:sz w:val="24"/>
           <w:szCs w:val="24"/>
         </w:rPr>
-        <w:t>FER (Facial Expression Recognition) GitHub Repository</w:t>
-      </w:r>
-      <w:r>
-        <w:rPr>
-          <w:rFonts w:ascii="Times New Roman" w:hAnsi="Times New Roman" w:cs="Times New Roman"/>
-          <w:sz w:val="24"/>
-          <w:szCs w:val="24"/>
-        </w:rPr>
-        <w:t>: Repository providing FER library for facial emotion detection.</w:t>
+        <w:t>Streamlit Documentation</w:t>
+      </w:r>
+      <w:r>
+        <w:rPr>
+          <w:rFonts w:ascii="Times New Roman" w:hAnsi="Times New Roman" w:cs="Times New Roman"/>
+          <w:sz w:val="24"/>
+          <w:szCs w:val="24"/>
+        </w:rPr>
+        <w:t>: Official documentation for Streamlit, used for building web interfaces in Python.</w:t>
       </w:r>
     </w:p>
     <w:p>
@@ -5491,9 +3964,8 @@
           <w:sz w:val="24"/>
           <w:szCs w:val="24"/>
         </w:rPr>
-        <w:t xml:space="preserve">[5] </w:t>
-      </w:r>
-      <w:proofErr w:type="spellStart"/>
+        <w:t xml:space="preserve">[6] </w:t>
+      </w:r>
       <w:r>
         <w:rPr>
           <w:rStyle w:val="Strong"/>
@@ -5503,9 +3975,71 @@
           <w:sz w:val="24"/>
           <w:szCs w:val="24"/>
         </w:rPr>
-        <w:t>Streamlit</w:t>
-      </w:r>
-      <w:proofErr w:type="spellEnd"/>
+        <w:t>MTCNN (Multi-task Cascaded Convolutional Networks) Paper</w:t>
+      </w:r>
+      <w:r>
+        <w:rPr>
+          <w:rFonts w:ascii="Times New Roman" w:hAnsi="Times New Roman" w:cs="Times New Roman"/>
+          <w:sz w:val="24"/>
+          <w:szCs w:val="24"/>
+        </w:rPr>
+        <w:t>: Original paper on MTCNN used for face detection in the FER library.</w:t>
+      </w:r>
+      <w:r>
+        <w:rPr>
+          <w:rFonts w:ascii="Times New Roman" w:hAnsi="Times New Roman" w:cs="Times New Roman"/>
+          <w:sz w:val="24"/>
+          <w:szCs w:val="24"/>
+        </w:rPr>
+        <w:t xml:space="preserve"> </w:t>
+      </w:r>
+      <w:r>
+        <w:rPr>
+          <w:rFonts w:ascii="Times New Roman" w:hAnsi="Times New Roman" w:cs="Times New Roman"/>
+          <w:sz w:val="24"/>
+          <w:szCs w:val="24"/>
+        </w:rPr>
+        <w:t xml:space="preserve">Paper: Zhang, K., Zhang, Z., Li, Z., &amp; Qiao, Y. (2016). Joint face detection and alignment using multi-task cascaded convolutional networks. </w:t>
+      </w:r>
+      <w:r>
+        <w:rPr>
+          <w:rStyle w:val="Emphasis"/>
+          <w:rFonts w:ascii="Times New Roman" w:hAnsi="Times New Roman" w:cs="Times New Roman"/>
+          <w:sz w:val="24"/>
+          <w:szCs w:val="24"/>
+        </w:rPr>
+        <w:t>IEEE Signal Processing Letters, 23</w:t>
+      </w:r>
+      <w:r>
+        <w:rPr>
+          <w:rFonts w:ascii="Times New Roman" w:hAnsi="Times New Roman" w:cs="Times New Roman"/>
+          <w:sz w:val="24"/>
+          <w:szCs w:val="24"/>
+        </w:rPr>
+        <w:t>(10), 1499-1503.</w:t>
+      </w:r>
+    </w:p>
+    <w:p>
+      <w:pPr>
+        <w:tabs>
+          <w:tab w:val="left" w:pos="2670"/>
+        </w:tabs>
+        <w:spacing w:line="360" w:lineRule="auto"/>
+        <w:jc w:val="both"/>
+        <w:rPr>
+          <w:rFonts w:ascii="Times New Roman" w:hAnsi="Times New Roman" w:cs="Times New Roman"/>
+          <w:sz w:val="24"/>
+          <w:szCs w:val="24"/>
+        </w:rPr>
+      </w:pPr>
+      <w:r>
+        <w:rPr>
+          <w:rFonts w:ascii="Times New Roman" w:hAnsi="Times New Roman" w:cs="Times New Roman"/>
+          <w:sz w:val="24"/>
+          <w:szCs w:val="24"/>
+        </w:rPr>
+        <w:t xml:space="preserve">[7] </w:t>
+      </w:r>
       <w:r>
         <w:rPr>
           <w:rStyle w:val="Strong"/>
@@ -5515,139 +4049,6 @@
           <w:sz w:val="24"/>
           <w:szCs w:val="24"/>
         </w:rPr>
-        <w:t xml:space="preserve"> Documentation</w:t>
-      </w:r>
-      <w:r>
-        <w:rPr>
-          <w:rFonts w:ascii="Times New Roman" w:hAnsi="Times New Roman" w:cs="Times New Roman"/>
-          <w:sz w:val="24"/>
-          <w:szCs w:val="24"/>
-        </w:rPr>
-        <w:t xml:space="preserve">: Official documentation for </w:t>
-      </w:r>
-      <w:proofErr w:type="spellStart"/>
-      <w:r>
-        <w:rPr>
-          <w:rFonts w:ascii="Times New Roman" w:hAnsi="Times New Roman" w:cs="Times New Roman"/>
-          <w:sz w:val="24"/>
-          <w:szCs w:val="24"/>
-        </w:rPr>
-        <w:t>Streamlit</w:t>
-      </w:r>
-      <w:proofErr w:type="spellEnd"/>
-      <w:r>
-        <w:rPr>
-          <w:rFonts w:ascii="Times New Roman" w:hAnsi="Times New Roman" w:cs="Times New Roman"/>
-          <w:sz w:val="24"/>
-          <w:szCs w:val="24"/>
-        </w:rPr>
-        <w:t>, used for building web interfaces in Python.</w:t>
-      </w:r>
-    </w:p>
-    <w:p>
-      <w:pPr>
-        <w:tabs>
-          <w:tab w:val="left" w:pos="2670"/>
-        </w:tabs>
-        <w:spacing w:line="360" w:lineRule="auto"/>
-        <w:jc w:val="both"/>
-        <w:rPr>
-          <w:rFonts w:ascii="Times New Roman" w:hAnsi="Times New Roman" w:cs="Times New Roman"/>
-          <w:sz w:val="24"/>
-          <w:szCs w:val="24"/>
-        </w:rPr>
-      </w:pPr>
-      <w:r>
-        <w:rPr>
-          <w:rFonts w:ascii="Times New Roman" w:hAnsi="Times New Roman" w:cs="Times New Roman"/>
-          <w:sz w:val="24"/>
-          <w:szCs w:val="24"/>
-        </w:rPr>
-        <w:t xml:space="preserve">[6] </w:t>
-      </w:r>
-      <w:r>
-        <w:rPr>
-          <w:rStyle w:val="Strong"/>
-          <w:rFonts w:ascii="Times New Roman" w:hAnsi="Times New Roman" w:cs="Times New Roman"/>
-          <w:b w:val="0"/>
-          <w:bCs w:val="0"/>
-          <w:sz w:val="24"/>
-          <w:szCs w:val="24"/>
-        </w:rPr>
-        <w:t>MTCNN (Multi-task Cascaded Convolutional Networks) Paper</w:t>
-      </w:r>
-      <w:r>
-        <w:rPr>
-          <w:rFonts w:ascii="Times New Roman" w:hAnsi="Times New Roman" w:cs="Times New Roman"/>
-          <w:sz w:val="24"/>
-          <w:szCs w:val="24"/>
-        </w:rPr>
-        <w:t>: Original paper on MTCNN used for face detection in the FER library.</w:t>
-      </w:r>
-      <w:r>
-        <w:rPr>
-          <w:rFonts w:ascii="Times New Roman" w:hAnsi="Times New Roman" w:cs="Times New Roman"/>
-          <w:sz w:val="24"/>
-          <w:szCs w:val="24"/>
-        </w:rPr>
-        <w:t xml:space="preserve"> </w:t>
-      </w:r>
-      <w:r>
-        <w:rPr>
-          <w:rFonts w:ascii="Times New Roman" w:hAnsi="Times New Roman" w:cs="Times New Roman"/>
-          <w:sz w:val="24"/>
-          <w:szCs w:val="24"/>
-        </w:rPr>
-        <w:t xml:space="preserve">Paper: Zhang, K., Zhang, Z., Li, Z., &amp; Qiao, Y. (2016). Joint face detection and alignment using multi-task cascaded convolutional networks. </w:t>
-      </w:r>
-      <w:r>
-        <w:rPr>
-          <w:rStyle w:val="Emphasis"/>
-          <w:rFonts w:ascii="Times New Roman" w:hAnsi="Times New Roman" w:cs="Times New Roman"/>
-          <w:sz w:val="24"/>
-          <w:szCs w:val="24"/>
-        </w:rPr>
-        <w:t>IEEE Signal Processing Letters, 23</w:t>
-      </w:r>
-      <w:r>
-        <w:rPr>
-          <w:rFonts w:ascii="Times New Roman" w:hAnsi="Times New Roman" w:cs="Times New Roman"/>
-          <w:sz w:val="24"/>
-          <w:szCs w:val="24"/>
-        </w:rPr>
-        <w:t>(10), 1499-1503.</w:t>
-      </w:r>
-    </w:p>
-    <w:p>
-      <w:pPr>
-        <w:tabs>
-          <w:tab w:val="left" w:pos="2670"/>
-        </w:tabs>
-        <w:spacing w:line="360" w:lineRule="auto"/>
-        <w:jc w:val="both"/>
-        <w:rPr>
-          <w:rFonts w:ascii="Times New Roman" w:hAnsi="Times New Roman" w:cs="Times New Roman"/>
-          <w:sz w:val="24"/>
-          <w:szCs w:val="24"/>
-        </w:rPr>
-      </w:pPr>
-      <w:r>
-        <w:rPr>
-          <w:rFonts w:ascii="Times New Roman" w:hAnsi="Times New Roman" w:cs="Times New Roman"/>
-          <w:sz w:val="24"/>
-          <w:szCs w:val="24"/>
-        </w:rPr>
-        <w:t xml:space="preserve">[7] </w:t>
-      </w:r>
-      <w:r>
-        <w:rPr>
-          <w:rStyle w:val="Strong"/>
-          <w:rFonts w:ascii="Times New Roman" w:hAnsi="Times New Roman" w:cs="Times New Roman"/>
-          <w:b w:val="0"/>
-          <w:bCs w:val="0"/>
-          <w:sz w:val="24"/>
-          <w:szCs w:val="24"/>
-        </w:rPr>
         <w:t>Deep Learning for Emotion Recognition in Images and Video</w:t>
       </w:r>
       <w:r>
@@ -5656,41 +4057,7 @@
           <w:sz w:val="24"/>
           <w:szCs w:val="24"/>
         </w:rPr>
-        <w:t>: Research paper providing insights into deep learning techniques for emotion recognition.</w:t>
-      </w:r>
-      <w:r>
-        <w:rPr>
-          <w:rFonts w:ascii="Times New Roman" w:hAnsi="Times New Roman" w:cs="Times New Roman"/>
-          <w:sz w:val="24"/>
-          <w:szCs w:val="24"/>
-        </w:rPr>
-        <w:t xml:space="preserve"> </w:t>
-      </w:r>
-      <w:r>
-        <w:rPr>
-          <w:rFonts w:ascii="Times New Roman" w:hAnsi="Times New Roman" w:cs="Times New Roman"/>
-          <w:sz w:val="24"/>
-          <w:szCs w:val="24"/>
-        </w:rPr>
-        <w:t xml:space="preserve">Paper: Kim, B. H., Lee, Y. J., &amp; </w:t>
-      </w:r>
-      <w:proofErr w:type="spellStart"/>
-      <w:r>
-        <w:rPr>
-          <w:rFonts w:ascii="Times New Roman" w:hAnsi="Times New Roman" w:cs="Times New Roman"/>
-          <w:sz w:val="24"/>
-          <w:szCs w:val="24"/>
-        </w:rPr>
-        <w:t>Roh</w:t>
-      </w:r>
-      <w:proofErr w:type="spellEnd"/>
-      <w:r>
-        <w:rPr>
-          <w:rFonts w:ascii="Times New Roman" w:hAnsi="Times New Roman" w:cs="Times New Roman"/>
-          <w:sz w:val="24"/>
-          <w:szCs w:val="24"/>
-        </w:rPr>
-        <w:t xml:space="preserve">, J. H. (2016). Deep learning for emotion recognition: A survey. </w:t>
+        <w:t xml:space="preserve">: Research paper providing insights into deep learning techniques for emotion recognition. Paper: Kim, B. H., Lee, Y. J., &amp; Roh, J. H. (2016). Deep learning for emotion recognition: A survey. </w:t>
       </w:r>
       <w:r>
         <w:rPr>
@@ -5756,9 +4123,7 @@
   <w:p>
     <w:pPr>
       <w:pStyle w:val="Footer"/>
-      <w:rPr>
-        <w:rFonts w:ascii="Times New Roman" w:hAnsi="Times New Roman" w:cs="Times New Roman"/>
-      </w:rPr>
+      <w:jc w:val="right"/>
     </w:pPr>
     <w:r>
       <w:rPr>
@@ -5767,18 +4132,53 @@
       <w:t>Dept of CSE, AIT</w:t>
     </w:r>
     <w:r>
+      <w:t xml:space="preserve">                                                                                                                                   Page No </w:t>
+    </w:r>
+    <w:sdt>
+      <w:sdtPr>
+        <w:id w:val="70169010"/>
+        <w:docPartObj>
+          <w:docPartGallery w:val="Page Numbers (Bottom of Page)"/>
+          <w:docPartUnique/>
+        </w:docPartObj>
+      </w:sdtPr>
+      <w:sdtEndPr>
+        <w:rPr>
+          <w:noProof/>
+        </w:rPr>
+      </w:sdtEndPr>
+      <w:sdtContent>
+        <w:r>
+          <w:fldChar w:fldCharType="begin"/>
+        </w:r>
+        <w:r>
+          <w:instrText xml:space="preserve"> PAGE   \* MERGEFORMAT </w:instrText>
+        </w:r>
+        <w:r>
+          <w:fldChar w:fldCharType="separate"/>
+        </w:r>
+        <w:r>
+          <w:rPr>
+            <w:noProof/>
+          </w:rPr>
+          <w:t>2</w:t>
+        </w:r>
+        <w:r>
+          <w:rPr>
+            <w:noProof/>
+          </w:rPr>
+          <w:fldChar w:fldCharType="end"/>
+        </w:r>
+      </w:sdtContent>
+    </w:sdt>
+  </w:p>
+  <w:p>
+    <w:pPr>
+      <w:pStyle w:val="Footer"/>
       <w:rPr>
         <w:rFonts w:ascii="Times New Roman" w:hAnsi="Times New Roman" w:cs="Times New Roman"/>
       </w:rPr>
-      <w:tab/>
-    </w:r>
-    <w:r>
-      <w:rPr>
-        <w:rFonts w:ascii="Times New Roman" w:hAnsi="Times New Roman" w:cs="Times New Roman"/>
-      </w:rPr>
-      <w:tab/>
-      <w:t>1</w:t>
-    </w:r>
+    </w:pPr>
   </w:p>
 </w:ftr>
 </file>
@@ -5833,7 +4233,7 @@
       <w:rPr>
         <w:rFonts w:ascii="Times New Roman" w:hAnsi="Times New Roman" w:cs="Times New Roman"/>
       </w:rPr>
-      <w:t>Title of the project</w:t>
+      <w:t>Real-Time-Emotion-Face-Detection</w:t>
     </w:r>
   </w:p>
 </w:hdr>
@@ -10579,15 +8979,6 @@
   </w:num>
   <w:num w:numId="35" w16cid:durableId="182785014">
     <w:abstractNumId w:val="5"/>
-    <w:lvlOverride w:ilvl="0"/>
-    <w:lvlOverride w:ilvl="1"/>
-    <w:lvlOverride w:ilvl="2"/>
-    <w:lvlOverride w:ilvl="3"/>
-    <w:lvlOverride w:ilvl="4"/>
-    <w:lvlOverride w:ilvl="5"/>
-    <w:lvlOverride w:ilvl="6"/>
-    <w:lvlOverride w:ilvl="7"/>
-    <w:lvlOverride w:ilvl="8"/>
   </w:num>
   <w:num w:numId="36" w16cid:durableId="306860080">
     <w:abstractNumId w:val="30"/>

--- a/Report and PPT/Computer Graphics Mini Project/REPORT/7-Sample.docx
+++ b/Report and PPT/Computer Graphics Mini Project/REPORT/7-Sample.docx
@@ -101,20 +101,38 @@
     <w:p>
       <w:pPr>
         <w:spacing w:line="360" w:lineRule="auto"/>
-        <w:jc w:val="center"/>
-        <w:rPr>
-          <w:rFonts w:ascii="Times New Roman" w:hAnsi="Times New Roman" w:cs="Times New Roman"/>
-          <w:sz w:val="24"/>
-          <w:szCs w:val="24"/>
-        </w:rPr>
-      </w:pPr>
-      <w:r>
-        <w:rPr>
-          <w:rFonts w:ascii="Times New Roman" w:hAnsi="Times New Roman" w:cs="Times New Roman"/>
-          <w:sz w:val="24"/>
-          <w:szCs w:val="24"/>
-        </w:rPr>
-        <w:t>Graphics provides one of the most natural means of communicating within a computer, since our highly developed 2D and 3D pattern-recognition abilities allow us to perceive and process pictorial data rapidly and effectively. Interactive computer graphics is the most important means of producing pictures since the invention of photography and television. It has the added advantage that, with the computer, we can make pictures not only of concrete real world objects but also of abstract, synthetic objects, such as mathematical surfaces and of data that have no inherent geometry, such as survey results. Computer graphics started with the display of data on hardcopy plotters and cathode ray tube screens soon after the introduction of computers themselves. It has grown to include the creation, storage, and manipulation of models and images of objects. These models come from a diverse and expanding set of fields, and include physical, mathematical, engineering, architectural, and even conceptual structures, natural phenomena, and so on. Computer graphics today is largely interactive. The user controls the contents, structure, and appearance of the objects and of their displayed images by using input devices, such as keyboard, mouse, or touch-screen. Due to close relationships between the input devices and the display, the handling of such devices is included in the study of computer graphics. Th advantages of the interactive graphics are many in number. Graphics provides one of the most natural means of communicating with a computer, since our highly developed 2D and 3D patter-recognition abilities allow us to perceive and process data rapidly and efficiently. In many design, implementation, and construction processes today, the information pictures can give is virtually indispensable. Scientific visualization became an important field in the 1980s when the scientists and engineers realized that they could not interpret the prodigious quantities of data produced in supercomputer runs without summarizing the data and highlighting trends and phenomena in various kinds of graphical representations.</w:t>
+        <w:jc w:val="both"/>
+        <w:rPr>
+          <w:rFonts w:ascii="Times New Roman" w:hAnsi="Times New Roman" w:cs="Times New Roman"/>
+          <w:sz w:val="24"/>
+          <w:szCs w:val="24"/>
+        </w:rPr>
+      </w:pPr>
+      <w:r>
+        <w:rPr>
+          <w:rFonts w:ascii="Times New Roman" w:hAnsi="Times New Roman" w:cs="Times New Roman"/>
+          <w:sz w:val="24"/>
+          <w:szCs w:val="24"/>
+        </w:rPr>
+        <w:t xml:space="preserve">Graphics provides one of the most natural means of communicating within a computer, since our highly developed 2D and 3D pattern-recognition abilities allow us to perceive and process pictorial data rapidly and effectively. Interactive computer graphics is the most important means of producing pictures since the invention of photography and television. It has the added advantage that, with the computer, we can make pictures not only of concrete </w:t>
+      </w:r>
+      <w:proofErr w:type="gramStart"/>
+      <w:r>
+        <w:rPr>
+          <w:rFonts w:ascii="Times New Roman" w:hAnsi="Times New Roman" w:cs="Times New Roman"/>
+          <w:sz w:val="24"/>
+          <w:szCs w:val="24"/>
+        </w:rPr>
+        <w:t>real world</w:t>
+      </w:r>
+      <w:proofErr w:type="gramEnd"/>
+      <w:r>
+        <w:rPr>
+          <w:rFonts w:ascii="Times New Roman" w:hAnsi="Times New Roman" w:cs="Times New Roman"/>
+          <w:sz w:val="24"/>
+          <w:szCs w:val="24"/>
+        </w:rPr>
+        <w:t xml:space="preserve"> objects but also of abstract, synthetic objects, such as mathematical surfaces and of data that have no inherent geometry, such as survey results. Computer graphics started with the display of data on hardcopy plotters and cathode ray tube screens soon after the introduction of computers themselves. It has grown to include the creation, storage, and manipulation of models and images of objects. These models come from a diverse and expanding set of fields, and include physical, mathematical, engineering, architectural, and even conceptual structures, natural phenomena, and so on. Computer graphics today is largely interactive. The user controls the contents, structure, and appearance of the objects and of their displayed images by using input devices, such as keyboard, mouse, or touch-screen. Due to close relationships between the input devices and the display, the handling of such devices is included in the study of computer graphics. Th advantages of the interactive graphics are many in number. Graphics provides one of the most natural means of communicating with a computer, since our highly developed 2D and 3D patter-recognition abilities allow us to perceive and process data rapidly and efficiently. In many design, implementation, and construction processes today, the information pictures can give is virtually indispensable. Scientific visualization became an important field in the 1980s when the scientists and engineers realized that they could not interpret the prodigious quantities of data produced in supercomputer runs without summarizing the data and highlighting trends and phenomena in various kinds of graphical representations.</w:t>
       </w:r>
     </w:p>
     <w:p>
@@ -220,6 +238,7 @@
     <w:p>
       <w:pPr>
         <w:spacing w:before="100" w:beforeAutospacing="1" w:after="100" w:afterAutospacing="1" w:line="360" w:lineRule="auto"/>
+        <w:jc w:val="both"/>
         <w:rPr>
           <w:rFonts w:ascii="Times New Roman" w:eastAsia="Times New Roman" w:hAnsi="Times New Roman" w:cs="Times New Roman"/>
           <w:sz w:val="24"/>
@@ -234,12 +253,33 @@
           <w:szCs w:val="24"/>
           <w:lang w:eastAsia="en-IN"/>
         </w:rPr>
-        <w:t>OpenCV (Open Source Computer Vision Library) is a comprehensive open-source library for computer vision, image processing, and machine learning. It provides a wide range of functions and algorithms to manipulate images and perform various tasks in computer vision applications. OpenCV offers interfaces to work with images, videos, and camera streams, as well as tools for feature extraction, object detection, tracking, and more.</w:t>
+        <w:t>OpenCV (</w:t>
+      </w:r>
+      <w:proofErr w:type="gramStart"/>
+      <w:r>
+        <w:rPr>
+          <w:rFonts w:ascii="Times New Roman" w:eastAsia="Times New Roman" w:hAnsi="Times New Roman" w:cs="Times New Roman"/>
+          <w:sz w:val="24"/>
+          <w:szCs w:val="24"/>
+          <w:lang w:eastAsia="en-IN"/>
+        </w:rPr>
+        <w:t>Open Source</w:t>
+      </w:r>
+      <w:proofErr w:type="gramEnd"/>
+      <w:r>
+        <w:rPr>
+          <w:rFonts w:ascii="Times New Roman" w:eastAsia="Times New Roman" w:hAnsi="Times New Roman" w:cs="Times New Roman"/>
+          <w:sz w:val="24"/>
+          <w:szCs w:val="24"/>
+          <w:lang w:eastAsia="en-IN"/>
+        </w:rPr>
+        <w:t xml:space="preserve"> Computer Vision Library) is a comprehensive open-source library for computer vision, image processing, and machine learning. It provides a wide range of functions and algorithms to manipulate images and perform various tasks in computer vision applications. OpenCV offers interfaces to work with images, videos, and camera streams, as well as tools for feature extraction, object detection, tracking, and more.</w:t>
       </w:r>
     </w:p>
     <w:p>
       <w:pPr>
         <w:spacing w:before="100" w:beforeAutospacing="1" w:after="100" w:afterAutospacing="1" w:line="360" w:lineRule="auto"/>
+        <w:jc w:val="both"/>
         <w:rPr>
           <w:rFonts w:ascii="Times New Roman" w:eastAsia="Times New Roman" w:hAnsi="Times New Roman" w:cs="Times New Roman"/>
           <w:sz w:val="24"/>
@@ -264,6 +304,7 @@
           <w:numId w:val="4"/>
         </w:numPr>
         <w:spacing w:before="100" w:beforeAutospacing="1" w:after="100" w:afterAutospacing="1" w:line="360" w:lineRule="auto"/>
+        <w:jc w:val="both"/>
         <w:rPr>
           <w:rFonts w:ascii="Times New Roman" w:eastAsia="Times New Roman" w:hAnsi="Times New Roman" w:cs="Times New Roman"/>
           <w:sz w:val="24"/>
@@ -299,6 +340,7 @@
           <w:numId w:val="4"/>
         </w:numPr>
         <w:spacing w:before="100" w:beforeAutospacing="1" w:after="100" w:afterAutospacing="1" w:line="360" w:lineRule="auto"/>
+        <w:jc w:val="both"/>
         <w:rPr>
           <w:rFonts w:ascii="Times New Roman" w:eastAsia="Times New Roman" w:hAnsi="Times New Roman" w:cs="Times New Roman"/>
           <w:sz w:val="24"/>
@@ -323,6 +365,7 @@
           <w:numId w:val="4"/>
         </w:numPr>
         <w:spacing w:before="100" w:beforeAutospacing="1" w:after="100" w:afterAutospacing="1" w:line="360" w:lineRule="auto"/>
+        <w:jc w:val="both"/>
         <w:rPr>
           <w:rFonts w:ascii="Times New Roman" w:eastAsia="Times New Roman" w:hAnsi="Times New Roman" w:cs="Times New Roman"/>
           <w:sz w:val="24"/>
@@ -358,6 +401,7 @@
           <w:numId w:val="4"/>
         </w:numPr>
         <w:spacing w:before="100" w:beforeAutospacing="1" w:after="100" w:afterAutospacing="1" w:line="360" w:lineRule="auto"/>
+        <w:jc w:val="both"/>
         <w:rPr>
           <w:rFonts w:ascii="Times New Roman" w:eastAsia="Times New Roman" w:hAnsi="Times New Roman" w:cs="Times New Roman"/>
           <w:sz w:val="24"/>
@@ -372,7 +416,27 @@
           <w:szCs w:val="24"/>
           <w:lang w:eastAsia="en-IN"/>
         </w:rPr>
-        <w:t>The cv2 module includes functions for various image processing tasks such as filtering, transformations, color space conversions, and histogram operations.</w:t>
+        <w:t xml:space="preserve">The cv2 module includes functions for various image processing tasks such as filtering, transformations, </w:t>
+      </w:r>
+      <w:proofErr w:type="spellStart"/>
+      <w:r>
+        <w:rPr>
+          <w:rFonts w:ascii="Times New Roman" w:eastAsia="Times New Roman" w:hAnsi="Times New Roman" w:cs="Times New Roman"/>
+          <w:sz w:val="24"/>
+          <w:szCs w:val="24"/>
+          <w:lang w:eastAsia="en-IN"/>
+        </w:rPr>
+        <w:t>color</w:t>
+      </w:r>
+      <w:proofErr w:type="spellEnd"/>
+      <w:r>
+        <w:rPr>
+          <w:rFonts w:ascii="Times New Roman" w:eastAsia="Times New Roman" w:hAnsi="Times New Roman" w:cs="Times New Roman"/>
+          <w:sz w:val="24"/>
+          <w:szCs w:val="24"/>
+          <w:lang w:eastAsia="en-IN"/>
+        </w:rPr>
+        <w:t xml:space="preserve"> space conversions, and histogram operations.</w:t>
       </w:r>
     </w:p>
     <w:p>
@@ -382,6 +446,7 @@
           <w:numId w:val="4"/>
         </w:numPr>
         <w:spacing w:before="100" w:beforeAutospacing="1" w:after="100" w:afterAutospacing="1" w:line="360" w:lineRule="auto"/>
+        <w:jc w:val="both"/>
         <w:rPr>
           <w:rFonts w:ascii="Times New Roman" w:eastAsia="Times New Roman" w:hAnsi="Times New Roman" w:cs="Times New Roman"/>
           <w:sz w:val="24"/>
@@ -417,6 +482,7 @@
           <w:numId w:val="4"/>
         </w:numPr>
         <w:spacing w:before="100" w:beforeAutospacing="1" w:after="100" w:afterAutospacing="1" w:line="360" w:lineRule="auto"/>
+        <w:jc w:val="both"/>
         <w:rPr>
           <w:rFonts w:ascii="Times New Roman" w:eastAsia="Times New Roman" w:hAnsi="Times New Roman" w:cs="Times New Roman"/>
           <w:sz w:val="24"/>
@@ -466,6 +532,7 @@
           <w:numId w:val="5"/>
         </w:numPr>
         <w:spacing w:after="0" w:line="360" w:lineRule="auto"/>
+        <w:jc w:val="both"/>
         <w:rPr>
           <w:rFonts w:ascii="Times New Roman" w:eastAsia="Times New Roman" w:hAnsi="Times New Roman" w:cs="Times New Roman"/>
           <w:sz w:val="24"/>
@@ -491,6 +558,7 @@
           <w:numId w:val="5"/>
         </w:numPr>
         <w:spacing w:after="0" w:line="360" w:lineRule="auto"/>
+        <w:jc w:val="both"/>
         <w:rPr>
           <w:rFonts w:ascii="Times New Roman" w:eastAsia="Times New Roman" w:hAnsi="Times New Roman" w:cs="Times New Roman"/>
           <w:sz w:val="24"/>
@@ -516,6 +584,7 @@
           <w:numId w:val="5"/>
         </w:numPr>
         <w:spacing w:after="0" w:line="360" w:lineRule="auto"/>
+        <w:jc w:val="both"/>
         <w:rPr>
           <w:rFonts w:ascii="Times New Roman" w:eastAsia="Times New Roman" w:hAnsi="Times New Roman" w:cs="Times New Roman"/>
           <w:sz w:val="24"/>
@@ -541,6 +610,7 @@
           <w:numId w:val="5"/>
         </w:numPr>
         <w:spacing w:after="0" w:line="360" w:lineRule="auto"/>
+        <w:jc w:val="both"/>
         <w:rPr>
           <w:rFonts w:ascii="Times New Roman" w:eastAsia="Times New Roman" w:hAnsi="Times New Roman" w:cs="Times New Roman"/>
           <w:sz w:val="24"/>
@@ -758,8 +828,39 @@
           <w:szCs w:val="24"/>
           <w:lang w:eastAsia="en-IN"/>
         </w:rPr>
-        <w:t xml:space="preserve"> OpenCV, TensorFlow, Keras, FER, Streamlit</w:t>
-      </w:r>
+        <w:t xml:space="preserve"> OpenCV, TensorFlow, </w:t>
+      </w:r>
+      <w:proofErr w:type="spellStart"/>
+      <w:r>
+        <w:rPr>
+          <w:rFonts w:ascii="Times New Roman" w:eastAsia="Times New Roman" w:hAnsi="Times New Roman" w:cs="Times New Roman"/>
+          <w:sz w:val="24"/>
+          <w:szCs w:val="24"/>
+          <w:lang w:eastAsia="en-IN"/>
+        </w:rPr>
+        <w:t>Keras</w:t>
+      </w:r>
+      <w:proofErr w:type="spellEnd"/>
+      <w:r>
+        <w:rPr>
+          <w:rFonts w:ascii="Times New Roman" w:eastAsia="Times New Roman" w:hAnsi="Times New Roman" w:cs="Times New Roman"/>
+          <w:sz w:val="24"/>
+          <w:szCs w:val="24"/>
+          <w:lang w:eastAsia="en-IN"/>
+        </w:rPr>
+        <w:t xml:space="preserve">, FER, </w:t>
+      </w:r>
+      <w:proofErr w:type="spellStart"/>
+      <w:r>
+        <w:rPr>
+          <w:rFonts w:ascii="Times New Roman" w:eastAsia="Times New Roman" w:hAnsi="Times New Roman" w:cs="Times New Roman"/>
+          <w:sz w:val="24"/>
+          <w:szCs w:val="24"/>
+          <w:lang w:eastAsia="en-IN"/>
+        </w:rPr>
+        <w:t>Streamlit</w:t>
+      </w:r>
+      <w:proofErr w:type="spellEnd"/>
     </w:p>
     <w:p>
       <w:pPr>
@@ -1064,13 +1165,54 @@
           <w:sz w:val="24"/>
           <w:szCs w:val="24"/>
         </w:rPr>
-        <w:t>OpenCV, TensorFlow, Keras, FER, and Streamlit:</w:t>
+        <w:t xml:space="preserve">OpenCV, TensorFlow, </w:t>
+      </w:r>
+      <w:proofErr w:type="spellStart"/>
+      <w:r>
+        <w:rPr>
+          <w:b w:val="0"/>
+          <w:bCs w:val="0"/>
+          <w:sz w:val="24"/>
+          <w:szCs w:val="24"/>
+        </w:rPr>
+        <w:t>Keras</w:t>
+      </w:r>
+      <w:proofErr w:type="spellEnd"/>
+      <w:r>
+        <w:rPr>
+          <w:b w:val="0"/>
+          <w:bCs w:val="0"/>
+          <w:sz w:val="24"/>
+          <w:szCs w:val="24"/>
+        </w:rPr>
+        <w:t xml:space="preserve">, FER, and </w:t>
+      </w:r>
+      <w:proofErr w:type="spellStart"/>
+      <w:r>
+        <w:rPr>
+          <w:b w:val="0"/>
+          <w:bCs w:val="0"/>
+          <w:sz w:val="24"/>
+          <w:szCs w:val="24"/>
+        </w:rPr>
+        <w:t>Streamlit</w:t>
+      </w:r>
+      <w:proofErr w:type="spellEnd"/>
+      <w:r>
+        <w:rPr>
+          <w:b w:val="0"/>
+          <w:bCs w:val="0"/>
+          <w:sz w:val="24"/>
+          <w:szCs w:val="24"/>
+        </w:rPr>
+        <w:t>:</w:t>
       </w:r>
     </w:p>
     <w:p>
       <w:pPr>
         <w:pStyle w:val="NormalWeb"/>
         <w:spacing w:line="360" w:lineRule="auto"/>
+        <w:jc w:val="both"/>
       </w:pPr>
       <w:r>
         <w:t>To implement a real-time emotion detection system, several Python libraries are utilized:</w:t>
@@ -1083,6 +1225,7 @@
           <w:numId w:val="12"/>
         </w:numPr>
         <w:spacing w:before="100" w:beforeAutospacing="1" w:after="100" w:afterAutospacing="1" w:line="360" w:lineRule="auto"/>
+        <w:jc w:val="both"/>
         <w:rPr>
           <w:rFonts w:ascii="Times New Roman" w:hAnsi="Times New Roman" w:cs="Times New Roman"/>
           <w:sz w:val="24"/>
@@ -1114,6 +1257,7 @@
           <w:numId w:val="12"/>
         </w:numPr>
         <w:spacing w:before="100" w:beforeAutospacing="1" w:after="100" w:afterAutospacing="1" w:line="360" w:lineRule="auto"/>
+        <w:jc w:val="both"/>
         <w:rPr>
           <w:rFonts w:ascii="Times New Roman" w:hAnsi="Times New Roman" w:cs="Times New Roman"/>
           <w:sz w:val="24"/>
@@ -1127,15 +1271,53 @@
           <w:sz w:val="24"/>
           <w:szCs w:val="24"/>
         </w:rPr>
-        <w:t>TensorFlow &amp; Keras:</w:t>
-      </w:r>
-      <w:r>
-        <w:rPr>
-          <w:rFonts w:ascii="Times New Roman" w:hAnsi="Times New Roman" w:cs="Times New Roman"/>
-          <w:sz w:val="24"/>
-          <w:szCs w:val="24"/>
-        </w:rPr>
-        <w:t xml:space="preserve"> These libraries are used for deep learning and neural network models to analyze and predict emotions from facial expressions.</w:t>
+        <w:t xml:space="preserve">TensorFlow &amp; </w:t>
+      </w:r>
+      <w:proofErr w:type="spellStart"/>
+      <w:r>
+        <w:rPr>
+          <w:rStyle w:val="Strong"/>
+          <w:rFonts w:ascii="Times New Roman" w:hAnsi="Times New Roman" w:cs="Times New Roman"/>
+          <w:sz w:val="24"/>
+          <w:szCs w:val="24"/>
+        </w:rPr>
+        <w:t>Keras</w:t>
+      </w:r>
+      <w:proofErr w:type="spellEnd"/>
+      <w:r>
+        <w:rPr>
+          <w:rStyle w:val="Strong"/>
+          <w:rFonts w:ascii="Times New Roman" w:hAnsi="Times New Roman" w:cs="Times New Roman"/>
+          <w:sz w:val="24"/>
+          <w:szCs w:val="24"/>
+        </w:rPr>
+        <w:t>:</w:t>
+      </w:r>
+      <w:r>
+        <w:rPr>
+          <w:rFonts w:ascii="Times New Roman" w:hAnsi="Times New Roman" w:cs="Times New Roman"/>
+          <w:sz w:val="24"/>
+          <w:szCs w:val="24"/>
+        </w:rPr>
+        <w:t xml:space="preserve"> These libraries are used for deep learning and neural network models to </w:t>
+      </w:r>
+      <w:proofErr w:type="spellStart"/>
+      <w:r>
+        <w:rPr>
+          <w:rFonts w:ascii="Times New Roman" w:hAnsi="Times New Roman" w:cs="Times New Roman"/>
+          <w:sz w:val="24"/>
+          <w:szCs w:val="24"/>
+        </w:rPr>
+        <w:t>analyze</w:t>
+      </w:r>
+      <w:proofErr w:type="spellEnd"/>
+      <w:r>
+        <w:rPr>
+          <w:rFonts w:ascii="Times New Roman" w:hAnsi="Times New Roman" w:cs="Times New Roman"/>
+          <w:sz w:val="24"/>
+          <w:szCs w:val="24"/>
+        </w:rPr>
+        <w:t xml:space="preserve"> and predict emotions from facial expressions.</w:t>
       </w:r>
     </w:p>
     <w:p>
@@ -1145,6 +1327,7 @@
           <w:numId w:val="12"/>
         </w:numPr>
         <w:spacing w:before="100" w:beforeAutospacing="1" w:after="100" w:afterAutospacing="1" w:line="360" w:lineRule="auto"/>
+        <w:jc w:val="both"/>
         <w:rPr>
           <w:rFonts w:ascii="Times New Roman" w:hAnsi="Times New Roman" w:cs="Times New Roman"/>
           <w:sz w:val="24"/>
@@ -1176,7 +1359,25 @@
           <w:sz w:val="24"/>
           <w:szCs w:val="24"/>
         </w:rPr>
-        <w:t>A Python library built on top of TensorFlow/Keras that simplifies the emotion detection process. It uses MTCNN for face detection and provides easy-to-use functions to detect emotions.</w:t>
+        <w:t>A Python library built on top of TensorFlow/</w:t>
+      </w:r>
+      <w:proofErr w:type="spellStart"/>
+      <w:r>
+        <w:rPr>
+          <w:rFonts w:ascii="Times New Roman" w:hAnsi="Times New Roman" w:cs="Times New Roman"/>
+          <w:sz w:val="24"/>
+          <w:szCs w:val="24"/>
+        </w:rPr>
+        <w:t>Keras</w:t>
+      </w:r>
+      <w:proofErr w:type="spellEnd"/>
+      <w:r>
+        <w:rPr>
+          <w:rFonts w:ascii="Times New Roman" w:hAnsi="Times New Roman" w:cs="Times New Roman"/>
+          <w:sz w:val="24"/>
+          <w:szCs w:val="24"/>
+        </w:rPr>
+        <w:t xml:space="preserve"> that simplifies the emotion detection process. It uses MTCNN for face detection and provides easy-to-use functions to detect emotions.</w:t>
       </w:r>
     </w:p>
     <w:p>
@@ -1186,12 +1387,14 @@
           <w:numId w:val="12"/>
         </w:numPr>
         <w:spacing w:before="100" w:beforeAutospacing="1" w:after="100" w:afterAutospacing="1" w:line="360" w:lineRule="auto"/>
-        <w:rPr>
-          <w:rFonts w:ascii="Times New Roman" w:hAnsi="Times New Roman" w:cs="Times New Roman"/>
-          <w:sz w:val="24"/>
-          <w:szCs w:val="24"/>
-        </w:rPr>
-      </w:pPr>
+        <w:jc w:val="both"/>
+        <w:rPr>
+          <w:rFonts w:ascii="Times New Roman" w:hAnsi="Times New Roman" w:cs="Times New Roman"/>
+          <w:sz w:val="24"/>
+          <w:szCs w:val="24"/>
+        </w:rPr>
+      </w:pPr>
+      <w:proofErr w:type="spellStart"/>
       <w:r>
         <w:rPr>
           <w:rStyle w:val="Strong"/>
@@ -1199,7 +1402,17 @@
           <w:sz w:val="24"/>
           <w:szCs w:val="24"/>
         </w:rPr>
-        <w:t>Streamlit:</w:t>
+        <w:t>Streamlit</w:t>
+      </w:r>
+      <w:proofErr w:type="spellEnd"/>
+      <w:r>
+        <w:rPr>
+          <w:rStyle w:val="Strong"/>
+          <w:rFonts w:ascii="Times New Roman" w:hAnsi="Times New Roman" w:cs="Times New Roman"/>
+          <w:sz w:val="24"/>
+          <w:szCs w:val="24"/>
+        </w:rPr>
+        <w:t>:</w:t>
       </w:r>
       <w:r>
         <w:rPr>
@@ -1316,9 +1529,42 @@
       <w:pPr>
         <w:pStyle w:val="NormalWeb"/>
         <w:spacing w:line="360" w:lineRule="auto"/>
-      </w:pPr>
-      <w:r>
-        <w:t>The Real-Time Emotion Detection Website is a cutting-edge project that uses advanced computer vision and deep learning techniques to analyze facial expressions and detect emotions in real-time. Built with Python and powerful libraries like Streamlit, TensorFlow, Keras, and OpenCV, the application captures and analyzes live video streams from a webcam. The intuitive interface allows users to interact with the system, which detects emotions such as happiness, sadness, anger, and surprise. The project features real-time video display with emotion labels and bounding boxes, optimized for smooth processing. This project showcases the practical application of computer vision and machine learning in creating responsive and interactive web applications.</w:t>
+        <w:jc w:val="both"/>
+      </w:pPr>
+      <w:r>
+        <w:t xml:space="preserve">The Real-Time Emotion Detection Website is a cutting-edge project that uses advanced computer vision and deep learning techniques to </w:t>
+      </w:r>
+      <w:proofErr w:type="spellStart"/>
+      <w:r>
+        <w:t>analyze</w:t>
+      </w:r>
+      <w:proofErr w:type="spellEnd"/>
+      <w:r>
+        <w:t xml:space="preserve"> facial expressions and detect emotions in real-time. Built with Python and powerful libraries like </w:t>
+      </w:r>
+      <w:proofErr w:type="spellStart"/>
+      <w:r>
+        <w:t>Streamlit</w:t>
+      </w:r>
+      <w:proofErr w:type="spellEnd"/>
+      <w:r>
+        <w:t xml:space="preserve">, TensorFlow, </w:t>
+      </w:r>
+      <w:proofErr w:type="spellStart"/>
+      <w:r>
+        <w:t>Keras</w:t>
+      </w:r>
+      <w:proofErr w:type="spellEnd"/>
+      <w:r>
+        <w:t xml:space="preserve">, and OpenCV, the application captures and </w:t>
+      </w:r>
+      <w:proofErr w:type="spellStart"/>
+      <w:r>
+        <w:t>analyzes</w:t>
+      </w:r>
+      <w:proofErr w:type="spellEnd"/>
+      <w:r>
+        <w:t xml:space="preserve"> live video streams from a webcam. The intuitive interface allows users to interact with the system, which detects emotions such as happiness, sadness, anger, and surprise. The project features real-time video display with emotion labels and bounding boxes, optimized for smooth processing. This project showcases the practical application of computer vision and machine learning in creating responsive and interactive web applications.</w:t>
       </w:r>
     </w:p>
     <w:p>
@@ -1346,9 +1592,26 @@
       <w:pPr>
         <w:pStyle w:val="NormalWeb"/>
         <w:spacing w:line="360" w:lineRule="auto"/>
-      </w:pPr>
-      <w:r>
-        <w:t>The aim of this project is to develop a real-time emotion detection website using advanced computer vision and deep learning techniques. It captures and analyzes live video streams from a webcam to detect emotions like happiness, sadness, anger, and surprise. The project also seeks to create a user-friendly interface with Streamlit, allowing easy interaction with the system, and to apply the skills learned in class to demonstrate the practical application of these technologies.</w:t>
+        <w:jc w:val="both"/>
+      </w:pPr>
+      <w:r>
+        <w:t xml:space="preserve">The aim of this project is to develop a real-time emotion detection website using advanced computer vision and deep learning techniques. It captures and </w:t>
+      </w:r>
+      <w:proofErr w:type="spellStart"/>
+      <w:r>
+        <w:t>analyzes</w:t>
+      </w:r>
+      <w:proofErr w:type="spellEnd"/>
+      <w:r>
+        <w:t xml:space="preserve"> live video streams from a webcam to detect emotions like happiness, sadness, anger, and surprise. The project also seeks to create a user-friendly interface with </w:t>
+      </w:r>
+      <w:proofErr w:type="spellStart"/>
+      <w:r>
+        <w:t>Streamlit</w:t>
+      </w:r>
+      <w:proofErr w:type="spellEnd"/>
+      <w:r>
+        <w:t>, allowing easy interaction with the system, and to apply the skills learned in class to demonstrate the practical application of these technologies.</w:t>
       </w:r>
     </w:p>
     <w:p>
@@ -1380,6 +1643,7 @@
           <w:numId w:val="13"/>
         </w:numPr>
         <w:spacing w:line="360" w:lineRule="auto"/>
+        <w:jc w:val="both"/>
         <w:rPr>
           <w:b/>
           <w:bCs/>
@@ -1410,6 +1674,7 @@
           <w:numId w:val="13"/>
         </w:numPr>
         <w:spacing w:line="360" w:lineRule="auto"/>
+        <w:jc w:val="both"/>
       </w:pPr>
       <w:r>
         <w:rPr>
@@ -1423,7 +1688,15 @@
         <w:t>cv2.cvtColor(frame, cv2.COLOR_BGR2RGB)</w:t>
       </w:r>
       <w:r>
-        <w:t>: Converts the color space of the captured frame from BGR to RGB.</w:t>
+        <w:t xml:space="preserve">: Converts the </w:t>
+      </w:r>
+      <w:proofErr w:type="spellStart"/>
+      <w:r>
+        <w:t>color</w:t>
+      </w:r>
+      <w:proofErr w:type="spellEnd"/>
+      <w:r>
+        <w:t xml:space="preserve"> space of the captured frame from BGR to RGB.</w:t>
       </w:r>
     </w:p>
     <w:p>
@@ -1434,7 +1707,9 @@
           <w:numId w:val="13"/>
         </w:numPr>
         <w:spacing w:line="360" w:lineRule="auto"/>
-      </w:pPr>
+        <w:jc w:val="both"/>
+      </w:pPr>
+      <w:proofErr w:type="gramStart"/>
       <w:r>
         <w:rPr>
           <w:rStyle w:val="HTMLCode"/>
@@ -1444,7 +1719,32 @@
           <w:sz w:val="24"/>
           <w:szCs w:val="24"/>
         </w:rPr>
-        <w:t>FER(mtcnn=True)</w:t>
+        <w:t>FER(</w:t>
+      </w:r>
+      <w:proofErr w:type="spellStart"/>
+      <w:proofErr w:type="gramEnd"/>
+      <w:r>
+        <w:rPr>
+          <w:rStyle w:val="HTMLCode"/>
+          <w:rFonts w:ascii="Times New Roman" w:hAnsi="Times New Roman" w:cs="Times New Roman"/>
+          <w:b/>
+          <w:bCs/>
+          <w:sz w:val="24"/>
+          <w:szCs w:val="24"/>
+        </w:rPr>
+        <w:t>mtcnn</w:t>
+      </w:r>
+      <w:proofErr w:type="spellEnd"/>
+      <w:r>
+        <w:rPr>
+          <w:rStyle w:val="HTMLCode"/>
+          <w:rFonts w:ascii="Times New Roman" w:hAnsi="Times New Roman" w:cs="Times New Roman"/>
+          <w:b/>
+          <w:bCs/>
+          <w:sz w:val="24"/>
+          <w:szCs w:val="24"/>
+        </w:rPr>
+        <w:t>=True)</w:t>
       </w:r>
       <w:r>
         <w:t>: Initializes the FER emotion detector with MTCNN for face detection.</w:t>
@@ -1481,7 +1781,10 @@
           <w:numId w:val="14"/>
         </w:numPr>
         <w:spacing w:line="360" w:lineRule="auto"/>
-      </w:pPr>
+        <w:jc w:val="both"/>
+      </w:pPr>
+      <w:proofErr w:type="spellStart"/>
+      <w:proofErr w:type="gramStart"/>
       <w:r>
         <w:rPr>
           <w:rStyle w:val="HTMLCode"/>
@@ -1491,7 +1794,55 @@
           <w:sz w:val="24"/>
           <w:szCs w:val="24"/>
         </w:rPr>
-        <w:t>detector.detect_emotions(rgb_frame)</w:t>
+        <w:t>detector.detect</w:t>
+      </w:r>
+      <w:proofErr w:type="gramEnd"/>
+      <w:r>
+        <w:rPr>
+          <w:rStyle w:val="HTMLCode"/>
+          <w:rFonts w:ascii="Times New Roman" w:hAnsi="Times New Roman" w:cs="Times New Roman"/>
+          <w:b/>
+          <w:bCs/>
+          <w:sz w:val="24"/>
+          <w:szCs w:val="24"/>
+        </w:rPr>
+        <w:t>_emotions</w:t>
+      </w:r>
+      <w:proofErr w:type="spellEnd"/>
+      <w:r>
+        <w:rPr>
+          <w:rStyle w:val="HTMLCode"/>
+          <w:rFonts w:ascii="Times New Roman" w:hAnsi="Times New Roman" w:cs="Times New Roman"/>
+          <w:b/>
+          <w:bCs/>
+          <w:sz w:val="24"/>
+          <w:szCs w:val="24"/>
+        </w:rPr>
+        <w:t>(</w:t>
+      </w:r>
+      <w:proofErr w:type="spellStart"/>
+      <w:r>
+        <w:rPr>
+          <w:rStyle w:val="HTMLCode"/>
+          <w:rFonts w:ascii="Times New Roman" w:hAnsi="Times New Roman" w:cs="Times New Roman"/>
+          <w:b/>
+          <w:bCs/>
+          <w:sz w:val="24"/>
+          <w:szCs w:val="24"/>
+        </w:rPr>
+        <w:t>rgb_frame</w:t>
+      </w:r>
+      <w:proofErr w:type="spellEnd"/>
+      <w:r>
+        <w:rPr>
+          <w:rStyle w:val="HTMLCode"/>
+          <w:rFonts w:ascii="Times New Roman" w:hAnsi="Times New Roman" w:cs="Times New Roman"/>
+          <w:b/>
+          <w:bCs/>
+          <w:sz w:val="24"/>
+          <w:szCs w:val="24"/>
+        </w:rPr>
+        <w:t>)</w:t>
       </w:r>
       <w:r>
         <w:t>: Detects emotions in the given RGB frame.</w:t>
@@ -1505,6 +1856,7 @@
           <w:numId w:val="14"/>
         </w:numPr>
         <w:spacing w:line="360" w:lineRule="auto"/>
+        <w:jc w:val="both"/>
       </w:pPr>
       <w:r>
         <w:rPr>
@@ -1529,6 +1881,7 @@
           <w:numId w:val="14"/>
         </w:numPr>
         <w:spacing w:line="360" w:lineRule="auto"/>
+        <w:jc w:val="both"/>
       </w:pPr>
       <w:r>
         <w:rPr>
@@ -1553,15 +1906,34 @@
           <w:numId w:val="14"/>
         </w:numPr>
         <w:spacing w:line="360" w:lineRule="auto"/>
-      </w:pPr>
+        <w:jc w:val="both"/>
+      </w:pPr>
+      <w:proofErr w:type="spellStart"/>
+      <w:proofErr w:type="gramStart"/>
       <w:r>
         <w:rPr>
           <w:rStyle w:val="Strong"/>
         </w:rPr>
-        <w:t>st.error("Error: Could not open webcam."):</w:t>
-      </w:r>
-      <w:r>
-        <w:t xml:space="preserve"> Displays an error message in the Streamlit app if the webcam cannot be opened.</w:t>
+        <w:t>st.error</w:t>
+      </w:r>
+      <w:proofErr w:type="spellEnd"/>
+      <w:proofErr w:type="gramEnd"/>
+      <w:r>
+        <w:rPr>
+          <w:rStyle w:val="Strong"/>
+        </w:rPr>
+        <w:t>("Error: Could not open webcam."):</w:t>
+      </w:r>
+      <w:r>
+        <w:t xml:space="preserve"> Displays an error message in the </w:t>
+      </w:r>
+      <w:proofErr w:type="spellStart"/>
+      <w:r>
+        <w:t>Streamlit</w:t>
+      </w:r>
+      <w:proofErr w:type="spellEnd"/>
+      <w:r>
+        <w:t xml:space="preserve"> app if the webcam cannot be opened.</w:t>
       </w:r>
     </w:p>
     <w:p>
@@ -1572,15 +1944,34 @@
           <w:numId w:val="14"/>
         </w:numPr>
         <w:spacing w:line="360" w:lineRule="auto"/>
-      </w:pPr>
+        <w:jc w:val="both"/>
+      </w:pPr>
+      <w:proofErr w:type="spellStart"/>
+      <w:proofErr w:type="gramStart"/>
       <w:r>
         <w:rPr>
           <w:rStyle w:val="Strong"/>
         </w:rPr>
-        <w:t>st.stop():</w:t>
-      </w:r>
-      <w:r>
-        <w:t xml:space="preserve"> Stops the execution of the Streamlit app.</w:t>
+        <w:t>st.stop</w:t>
+      </w:r>
+      <w:proofErr w:type="spellEnd"/>
+      <w:proofErr w:type="gramEnd"/>
+      <w:r>
+        <w:rPr>
+          <w:rStyle w:val="Strong"/>
+        </w:rPr>
+        <w:t>():</w:t>
+      </w:r>
+      <w:r>
+        <w:t xml:space="preserve"> Stops the execution of the </w:t>
+      </w:r>
+      <w:proofErr w:type="spellStart"/>
+      <w:r>
+        <w:t>Streamlit</w:t>
+      </w:r>
+      <w:proofErr w:type="spellEnd"/>
+      <w:r>
+        <w:t xml:space="preserve"> app.</w:t>
       </w:r>
     </w:p>
     <w:p>
@@ -1591,12 +1982,21 @@
           <w:numId w:val="14"/>
         </w:numPr>
         <w:spacing w:line="360" w:lineRule="auto"/>
-      </w:pPr>
+        <w:jc w:val="both"/>
+      </w:pPr>
+      <w:proofErr w:type="gramStart"/>
       <w:r>
         <w:rPr>
           <w:rStyle w:val="Strong"/>
         </w:rPr>
-        <w:t>uuid.uuid4():</w:t>
+        <w:t>uuid.uuid</w:t>
+      </w:r>
+      <w:proofErr w:type="gramEnd"/>
+      <w:r>
+        <w:rPr>
+          <w:rStyle w:val="Strong"/>
+        </w:rPr>
+        <w:t>4():</w:t>
       </w:r>
       <w:r>
         <w:t xml:space="preserve"> Generates a unique identifier, which can be used for creating unique keys.</w:t>
@@ -1610,12 +2010,41 @@
           <w:numId w:val="14"/>
         </w:numPr>
         <w:spacing w:line="360" w:lineRule="auto"/>
+        <w:jc w:val="both"/>
       </w:pPr>
       <w:r>
         <w:rPr>
           <w:rStyle w:val="Strong"/>
         </w:rPr>
-        <w:t>cv2.getTextSize(text, font, font_scale, font_thickness):</w:t>
+        <w:t xml:space="preserve">cv2.getTextSize(text, font, </w:t>
+      </w:r>
+      <w:proofErr w:type="spellStart"/>
+      <w:r>
+        <w:rPr>
+          <w:rStyle w:val="Strong"/>
+        </w:rPr>
+        <w:t>font_scale</w:t>
+      </w:r>
+      <w:proofErr w:type="spellEnd"/>
+      <w:r>
+        <w:rPr>
+          <w:rStyle w:val="Strong"/>
+        </w:rPr>
+        <w:t xml:space="preserve">, </w:t>
+      </w:r>
+      <w:proofErr w:type="spellStart"/>
+      <w:r>
+        <w:rPr>
+          <w:rStyle w:val="Strong"/>
+        </w:rPr>
+        <w:t>font_thickness</w:t>
+      </w:r>
+      <w:proofErr w:type="spellEnd"/>
+      <w:r>
+        <w:rPr>
+          <w:rStyle w:val="Strong"/>
+        </w:rPr>
+        <w:t>):</w:t>
       </w:r>
       <w:r>
         <w:t xml:space="preserve"> Calculates the size of the text for drawing purposes.</w:t>
@@ -1629,15 +2058,34 @@
           <w:numId w:val="14"/>
         </w:numPr>
         <w:spacing w:line="360" w:lineRule="auto"/>
-      </w:pPr>
+        <w:jc w:val="both"/>
+      </w:pPr>
+      <w:proofErr w:type="spellStart"/>
+      <w:proofErr w:type="gramStart"/>
       <w:r>
         <w:rPr>
           <w:rStyle w:val="Strong"/>
         </w:rPr>
-        <w:t>st.image(cv2.cvtColor(frame, cv2.COLOR_BGR2RGB)):</w:t>
-      </w:r>
-      <w:r>
-        <w:t xml:space="preserve"> Updates the Streamlit image element with the latest frame from the webcam.</w:t>
+        <w:t>st.image</w:t>
+      </w:r>
+      <w:proofErr w:type="spellEnd"/>
+      <w:proofErr w:type="gramEnd"/>
+      <w:r>
+        <w:rPr>
+          <w:rStyle w:val="Strong"/>
+        </w:rPr>
+        <w:t>(cv2.cvtColor(frame, cv2.COLOR_BGR2RGB)):</w:t>
+      </w:r>
+      <w:r>
+        <w:t xml:space="preserve"> Updates the </w:t>
+      </w:r>
+      <w:proofErr w:type="spellStart"/>
+      <w:r>
+        <w:t>Streamlit</w:t>
+      </w:r>
+      <w:proofErr w:type="spellEnd"/>
+      <w:r>
+        <w:t xml:space="preserve"> image element with the latest frame from the webcam.</w:t>
       </w:r>
     </w:p>
     <w:p>
@@ -1648,12 +2096,23 @@
           <w:numId w:val="14"/>
         </w:numPr>
         <w:spacing w:line="360" w:lineRule="auto"/>
-      </w:pPr>
+        <w:jc w:val="both"/>
+      </w:pPr>
+      <w:proofErr w:type="spellStart"/>
+      <w:proofErr w:type="gramStart"/>
       <w:r>
         <w:rPr>
           <w:rStyle w:val="Strong"/>
         </w:rPr>
-        <w:t>cap.read():</w:t>
+        <w:t>cap.read</w:t>
+      </w:r>
+      <w:proofErr w:type="spellEnd"/>
+      <w:proofErr w:type="gramEnd"/>
+      <w:r>
+        <w:rPr>
+          <w:rStyle w:val="Strong"/>
+        </w:rPr>
+        <w:t>():</w:t>
       </w:r>
       <w:r>
         <w:t xml:space="preserve"> Reads a frame from the webcam.</w:t>
@@ -1667,15 +2126,34 @@
           <w:numId w:val="14"/>
         </w:numPr>
         <w:spacing w:line="360" w:lineRule="auto"/>
-      </w:pPr>
+        <w:jc w:val="both"/>
+      </w:pPr>
+      <w:proofErr w:type="spellStart"/>
+      <w:proofErr w:type="gramStart"/>
       <w:r>
         <w:rPr>
           <w:rStyle w:val="Strong"/>
         </w:rPr>
-        <w:t>st.write('This application detects faces and their emotions in real-time using your webcam.'):</w:t>
-      </w:r>
-      <w:r>
-        <w:t xml:space="preserve"> Adds descriptive text to the Streamlit app.</w:t>
+        <w:t>st.write</w:t>
+      </w:r>
+      <w:proofErr w:type="spellEnd"/>
+      <w:proofErr w:type="gramEnd"/>
+      <w:r>
+        <w:rPr>
+          <w:rStyle w:val="Strong"/>
+        </w:rPr>
+        <w:t>('This application detects faces and their emotions in real-time using your webcam.'):</w:t>
+      </w:r>
+      <w:r>
+        <w:t xml:space="preserve"> Adds descriptive text to the </w:t>
+      </w:r>
+      <w:proofErr w:type="spellStart"/>
+      <w:r>
+        <w:t>Streamlit</w:t>
+      </w:r>
+      <w:proofErr w:type="spellEnd"/>
+      <w:r>
+        <w:t xml:space="preserve"> app.</w:t>
       </w:r>
     </w:p>
     <w:p>
@@ -1686,15 +2164,34 @@
           <w:numId w:val="14"/>
         </w:numPr>
         <w:spacing w:line="360" w:lineRule="auto"/>
-      </w:pPr>
+        <w:jc w:val="both"/>
+      </w:pPr>
+      <w:proofErr w:type="spellStart"/>
+      <w:proofErr w:type="gramStart"/>
       <w:r>
         <w:rPr>
           <w:rStyle w:val="Strong"/>
         </w:rPr>
-        <w:t>st.image([]):</w:t>
-      </w:r>
-      <w:r>
-        <w:t xml:space="preserve"> Initializes a Streamlit image element to display video frames in the app.</w:t>
+        <w:t>st.image</w:t>
+      </w:r>
+      <w:proofErr w:type="spellEnd"/>
+      <w:proofErr w:type="gramEnd"/>
+      <w:r>
+        <w:rPr>
+          <w:rStyle w:val="Strong"/>
+        </w:rPr>
+        <w:t>([]):</w:t>
+      </w:r>
+      <w:r>
+        <w:t xml:space="preserve"> Initializes a </w:t>
+      </w:r>
+      <w:proofErr w:type="spellStart"/>
+      <w:r>
+        <w:t>Streamlit</w:t>
+      </w:r>
+      <w:proofErr w:type="spellEnd"/>
+      <w:r>
+        <w:t xml:space="preserve"> image element to display video frames in the app.</w:t>
       </w:r>
     </w:p>
     <w:p>
@@ -1705,15 +2202,34 @@
           <w:numId w:val="14"/>
         </w:numPr>
         <w:spacing w:line="360" w:lineRule="auto"/>
-      </w:pPr>
+        <w:jc w:val="both"/>
+      </w:pPr>
+      <w:proofErr w:type="spellStart"/>
+      <w:proofErr w:type="gramStart"/>
       <w:r>
         <w:rPr>
           <w:rStyle w:val="Strong"/>
         </w:rPr>
-        <w:t>st.title('Real-time Emotion Detection'):</w:t>
-      </w:r>
-      <w:r>
-        <w:t xml:space="preserve"> Sets the title of the Streamlit app.</w:t>
+        <w:t>st.title</w:t>
+      </w:r>
+      <w:proofErr w:type="spellEnd"/>
+      <w:proofErr w:type="gramEnd"/>
+      <w:r>
+        <w:rPr>
+          <w:rStyle w:val="Strong"/>
+        </w:rPr>
+        <w:t>('Real-time Emotion Detection'):</w:t>
+      </w:r>
+      <w:r>
+        <w:t xml:space="preserve"> Sets the title of the </w:t>
+      </w:r>
+      <w:proofErr w:type="spellStart"/>
+      <w:r>
+        <w:t>Streamlit</w:t>
+      </w:r>
+      <w:proofErr w:type="spellEnd"/>
+      <w:r>
+        <w:t xml:space="preserve"> app.</w:t>
       </w:r>
     </w:p>
     <w:p>
@@ -1724,6 +2240,7 @@
           <w:numId w:val="33"/>
         </w:numPr>
         <w:spacing w:line="360" w:lineRule="auto"/>
+        <w:jc w:val="both"/>
         <w:rPr>
           <w:b/>
           <w:bCs/>
@@ -1758,17 +2275,43 @@
           <w:numId w:val="34"/>
         </w:numPr>
         <w:spacing w:line="360" w:lineRule="auto"/>
+        <w:jc w:val="both"/>
         <w:rPr>
           <w:b/>
           <w:bCs/>
         </w:rPr>
       </w:pPr>
+      <w:proofErr w:type="spellStart"/>
       <w:r>
         <w:rPr>
           <w:b/>
           <w:bCs/>
         </w:rPr>
-        <w:t xml:space="preserve">draw_text(frame, text, x, y) : </w:t>
+        <w:t>draw_</w:t>
+      </w:r>
+      <w:proofErr w:type="gramStart"/>
+      <w:r>
+        <w:rPr>
+          <w:b/>
+          <w:bCs/>
+        </w:rPr>
+        <w:t>text</w:t>
+      </w:r>
+      <w:proofErr w:type="spellEnd"/>
+      <w:r>
+        <w:rPr>
+          <w:b/>
+          <w:bCs/>
+        </w:rPr>
+        <w:t>(</w:t>
+      </w:r>
+      <w:proofErr w:type="gramEnd"/>
+      <w:r>
+        <w:rPr>
+          <w:b/>
+          <w:bCs/>
+        </w:rPr>
+        <w:t xml:space="preserve">frame, text, x, y) : </w:t>
       </w:r>
       <w:r>
         <w:t>This function is designed to draw text with a background rectangle on an image frame. It can be used to annotate images with information such as detected emotions and their scores.</w:t>
@@ -1781,19 +2324,48 @@
           <w:numId w:val="34"/>
         </w:numPr>
         <w:spacing w:before="100" w:beforeAutospacing="1" w:after="100" w:afterAutospacing="1" w:line="360" w:lineRule="auto"/>
+        <w:jc w:val="both"/>
         <w:rPr>
           <w:rFonts w:ascii="Times New Roman" w:eastAsia="Times New Roman" w:hAnsi="Times New Roman" w:cs="Times New Roman"/>
           <w:sz w:val="24"/>
           <w:szCs w:val="24"/>
         </w:rPr>
       </w:pPr>
+      <w:proofErr w:type="spellStart"/>
       <w:r>
         <w:rPr>
           <w:rFonts w:ascii="Times New Roman" w:eastAsia="Times New Roman" w:hAnsi="Times New Roman" w:cs="Times New Roman"/>
           <w:sz w:val="24"/>
           <w:szCs w:val="24"/>
         </w:rPr>
-        <w:t>font_scale, font, and font_thickness define the appearance of the text.</w:t>
+        <w:t>font_scale</w:t>
+      </w:r>
+      <w:proofErr w:type="spellEnd"/>
+      <w:r>
+        <w:rPr>
+          <w:rFonts w:ascii="Times New Roman" w:eastAsia="Times New Roman" w:hAnsi="Times New Roman" w:cs="Times New Roman"/>
+          <w:sz w:val="24"/>
+          <w:szCs w:val="24"/>
+        </w:rPr>
+        <w:t xml:space="preserve">, font, and </w:t>
+      </w:r>
+      <w:proofErr w:type="spellStart"/>
+      <w:r>
+        <w:rPr>
+          <w:rFonts w:ascii="Times New Roman" w:eastAsia="Times New Roman" w:hAnsi="Times New Roman" w:cs="Times New Roman"/>
+          <w:sz w:val="24"/>
+          <w:szCs w:val="24"/>
+        </w:rPr>
+        <w:t>font_thickness</w:t>
+      </w:r>
+      <w:proofErr w:type="spellEnd"/>
+      <w:r>
+        <w:rPr>
+          <w:rFonts w:ascii="Times New Roman" w:eastAsia="Times New Roman" w:hAnsi="Times New Roman" w:cs="Times New Roman"/>
+          <w:sz w:val="24"/>
+          <w:szCs w:val="24"/>
+        </w:rPr>
+        <w:t xml:space="preserve"> define the appearance of the text.</w:t>
       </w:r>
     </w:p>
     <w:p>
@@ -1803,6 +2375,7 @@
           <w:numId w:val="34"/>
         </w:numPr>
         <w:spacing w:before="100" w:beforeAutospacing="1" w:after="100" w:afterAutospacing="1" w:line="360" w:lineRule="auto"/>
+        <w:jc w:val="both"/>
         <w:rPr>
           <w:rFonts w:ascii="Times New Roman" w:eastAsia="Times New Roman" w:hAnsi="Times New Roman" w:cs="Times New Roman"/>
           <w:sz w:val="24"/>
@@ -1835,6 +2408,7 @@
           <w:numId w:val="34"/>
         </w:numPr>
         <w:spacing w:before="100" w:beforeAutospacing="1" w:after="100" w:afterAutospacing="1" w:line="360" w:lineRule="auto"/>
+        <w:jc w:val="both"/>
         <w:rPr>
           <w:rFonts w:ascii="Times New Roman" w:eastAsia="Times New Roman" w:hAnsi="Times New Roman" w:cs="Times New Roman"/>
           <w:sz w:val="24"/>
@@ -1867,6 +2441,7 @@
           <w:numId w:val="34"/>
         </w:numPr>
         <w:spacing w:before="100" w:beforeAutospacing="1" w:after="100" w:afterAutospacing="1" w:line="360" w:lineRule="auto"/>
+        <w:jc w:val="both"/>
         <w:rPr>
           <w:rFonts w:ascii="Times New Roman" w:eastAsia="Times New Roman" w:hAnsi="Times New Roman" w:cs="Times New Roman"/>
           <w:sz w:val="24"/>
@@ -1895,6 +2470,7 @@
     <w:p>
       <w:pPr>
         <w:spacing w:before="100" w:beforeAutospacing="1" w:after="100" w:afterAutospacing="1" w:line="360" w:lineRule="auto"/>
+        <w:jc w:val="both"/>
         <w:rPr>
           <w:rFonts w:ascii="Times New Roman" w:eastAsia="Times New Roman" w:hAnsi="Times New Roman" w:cs="Times New Roman"/>
           <w:b/>
@@ -1908,6 +2484,7 @@
     <w:p>
       <w:pPr>
         <w:spacing w:before="100" w:beforeAutospacing="1" w:after="100" w:afterAutospacing="1" w:line="360" w:lineRule="auto"/>
+        <w:jc w:val="both"/>
         <w:rPr>
           <w:rFonts w:ascii="Times New Roman" w:eastAsia="Times New Roman" w:hAnsi="Times New Roman" w:cs="Times New Roman"/>
           <w:b/>
@@ -1926,12 +2503,14 @@
           <w:szCs w:val="32"/>
           <w:lang w:eastAsia="en-IN"/>
         </w:rPr>
+        <w:lastRenderedPageBreak/>
         <w:t>3.5 DATA FLOW DIGRAM</w:t>
       </w:r>
     </w:p>
     <w:p>
       <w:pPr>
         <w:spacing w:before="100" w:beforeAutospacing="1" w:after="100" w:afterAutospacing="1" w:line="360" w:lineRule="auto"/>
+        <w:jc w:val="both"/>
         <w:rPr>
           <w:rFonts w:ascii="Times New Roman" w:eastAsia="Times New Roman" w:hAnsi="Times New Roman" w:cs="Times New Roman"/>
           <w:b/>
@@ -1997,7 +2576,8 @@
     </w:p>
     <w:p>
       <w:pPr>
-        <w:jc w:val="center"/>
+        <w:ind w:left="2160" w:firstLine="720"/>
+        <w:jc w:val="both"/>
         <w:rPr>
           <w:rFonts w:ascii="Times New Roman" w:hAnsi="Times New Roman" w:cs="Times New Roman"/>
           <w:b/>
@@ -2019,6 +2599,7 @@
     </w:p>
     <w:p>
       <w:pPr>
+        <w:jc w:val="both"/>
         <w:rPr>
           <w:rFonts w:ascii="Times New Roman" w:hAnsi="Times New Roman" w:cs="Times New Roman"/>
           <w:sz w:val="24"/>
@@ -2081,42 +2662,92 @@
           <w:sz w:val="24"/>
           <w:szCs w:val="24"/>
         </w:rPr>
-        <w:t>import os</w:t>
-      </w:r>
-    </w:p>
-    <w:p>
-      <w:pPr>
-        <w:rPr>
-          <w:rFonts w:ascii="Times New Roman" w:hAnsi="Times New Roman" w:cs="Times New Roman"/>
-          <w:sz w:val="24"/>
-          <w:szCs w:val="24"/>
-        </w:rPr>
-      </w:pPr>
-      <w:r>
-        <w:rPr>
-          <w:rFonts w:ascii="Times New Roman" w:hAnsi="Times New Roman" w:cs="Times New Roman"/>
-          <w:sz w:val="24"/>
-          <w:szCs w:val="24"/>
-        </w:rPr>
-        <w:t>os.environ['TF_ENABLE_ONEDNN_OPTS'] = '0'</w:t>
-      </w:r>
-    </w:p>
-    <w:p>
-      <w:pPr>
-        <w:rPr>
-          <w:rFonts w:ascii="Times New Roman" w:hAnsi="Times New Roman" w:cs="Times New Roman"/>
-          <w:sz w:val="24"/>
-          <w:szCs w:val="24"/>
-        </w:rPr>
-      </w:pPr>
-      <w:r>
-        <w:rPr>
-          <w:rFonts w:ascii="Times New Roman" w:hAnsi="Times New Roman" w:cs="Times New Roman"/>
-          <w:sz w:val="24"/>
-          <w:szCs w:val="24"/>
-        </w:rPr>
-        <w:t>import streamlit as st</w:t>
-      </w:r>
+        <w:t xml:space="preserve">import </w:t>
+      </w:r>
+      <w:proofErr w:type="spellStart"/>
+      <w:r>
+        <w:rPr>
+          <w:rFonts w:ascii="Times New Roman" w:hAnsi="Times New Roman" w:cs="Times New Roman"/>
+          <w:sz w:val="24"/>
+          <w:szCs w:val="24"/>
+        </w:rPr>
+        <w:t>os</w:t>
+      </w:r>
+      <w:proofErr w:type="spellEnd"/>
+    </w:p>
+    <w:p>
+      <w:pPr>
+        <w:rPr>
+          <w:rFonts w:ascii="Times New Roman" w:hAnsi="Times New Roman" w:cs="Times New Roman"/>
+          <w:sz w:val="24"/>
+          <w:szCs w:val="24"/>
+        </w:rPr>
+      </w:pPr>
+      <w:proofErr w:type="spellStart"/>
+      <w:proofErr w:type="gramStart"/>
+      <w:r>
+        <w:rPr>
+          <w:rFonts w:ascii="Times New Roman" w:hAnsi="Times New Roman" w:cs="Times New Roman"/>
+          <w:sz w:val="24"/>
+          <w:szCs w:val="24"/>
+        </w:rPr>
+        <w:t>os.environ</w:t>
+      </w:r>
+      <w:proofErr w:type="spellEnd"/>
+      <w:proofErr w:type="gramEnd"/>
+      <w:r>
+        <w:rPr>
+          <w:rFonts w:ascii="Times New Roman" w:hAnsi="Times New Roman" w:cs="Times New Roman"/>
+          <w:sz w:val="24"/>
+          <w:szCs w:val="24"/>
+        </w:rPr>
+        <w:t>['TF_ENABLE_ONEDNN_OPTS'] = '0'</w:t>
+      </w:r>
+    </w:p>
+    <w:p>
+      <w:pPr>
+        <w:rPr>
+          <w:rFonts w:ascii="Times New Roman" w:hAnsi="Times New Roman" w:cs="Times New Roman"/>
+          <w:sz w:val="24"/>
+          <w:szCs w:val="24"/>
+        </w:rPr>
+      </w:pPr>
+      <w:r>
+        <w:rPr>
+          <w:rFonts w:ascii="Times New Roman" w:hAnsi="Times New Roman" w:cs="Times New Roman"/>
+          <w:sz w:val="24"/>
+          <w:szCs w:val="24"/>
+        </w:rPr>
+        <w:t xml:space="preserve">import </w:t>
+      </w:r>
+      <w:proofErr w:type="spellStart"/>
+      <w:r>
+        <w:rPr>
+          <w:rFonts w:ascii="Times New Roman" w:hAnsi="Times New Roman" w:cs="Times New Roman"/>
+          <w:sz w:val="24"/>
+          <w:szCs w:val="24"/>
+        </w:rPr>
+        <w:t>streamlit</w:t>
+      </w:r>
+      <w:proofErr w:type="spellEnd"/>
+      <w:r>
+        <w:rPr>
+          <w:rFonts w:ascii="Times New Roman" w:hAnsi="Times New Roman" w:cs="Times New Roman"/>
+          <w:sz w:val="24"/>
+          <w:szCs w:val="24"/>
+        </w:rPr>
+        <w:t xml:space="preserve"> as </w:t>
+      </w:r>
+      <w:proofErr w:type="spellStart"/>
+      <w:r>
+        <w:rPr>
+          <w:rFonts w:ascii="Times New Roman" w:hAnsi="Times New Roman" w:cs="Times New Roman"/>
+          <w:sz w:val="24"/>
+          <w:szCs w:val="24"/>
+        </w:rPr>
+        <w:t>st</w:t>
+      </w:r>
+      <w:proofErr w:type="spellEnd"/>
     </w:p>
     <w:p>
       <w:pPr>
@@ -2166,24 +2797,70 @@
           <w:sz w:val="24"/>
           <w:szCs w:val="24"/>
         </w:rPr>
-        <w:t>import numpy as np</w:t>
-      </w:r>
-    </w:p>
-    <w:p>
-      <w:pPr>
-        <w:rPr>
-          <w:rFonts w:ascii="Times New Roman" w:hAnsi="Times New Roman" w:cs="Times New Roman"/>
-          <w:sz w:val="24"/>
-          <w:szCs w:val="24"/>
-        </w:rPr>
-      </w:pPr>
-      <w:r>
-        <w:rPr>
-          <w:rFonts w:ascii="Times New Roman" w:hAnsi="Times New Roman" w:cs="Times New Roman"/>
-          <w:sz w:val="24"/>
-          <w:szCs w:val="24"/>
-        </w:rPr>
-        <w:t>import uuid  # Import UUID library to generate unique keys</w:t>
+        <w:t xml:space="preserve">import </w:t>
+      </w:r>
+      <w:proofErr w:type="spellStart"/>
+      <w:r>
+        <w:rPr>
+          <w:rFonts w:ascii="Times New Roman" w:hAnsi="Times New Roman" w:cs="Times New Roman"/>
+          <w:sz w:val="24"/>
+          <w:szCs w:val="24"/>
+        </w:rPr>
+        <w:t>numpy</w:t>
+      </w:r>
+      <w:proofErr w:type="spellEnd"/>
+      <w:r>
+        <w:rPr>
+          <w:rFonts w:ascii="Times New Roman" w:hAnsi="Times New Roman" w:cs="Times New Roman"/>
+          <w:sz w:val="24"/>
+          <w:szCs w:val="24"/>
+        </w:rPr>
+        <w:t xml:space="preserve"> as np</w:t>
+      </w:r>
+    </w:p>
+    <w:p>
+      <w:pPr>
+        <w:rPr>
+          <w:rFonts w:ascii="Times New Roman" w:hAnsi="Times New Roman" w:cs="Times New Roman"/>
+          <w:sz w:val="24"/>
+          <w:szCs w:val="24"/>
+        </w:rPr>
+      </w:pPr>
+      <w:r>
+        <w:rPr>
+          <w:rFonts w:ascii="Times New Roman" w:hAnsi="Times New Roman" w:cs="Times New Roman"/>
+          <w:sz w:val="24"/>
+          <w:szCs w:val="24"/>
+        </w:rPr>
+        <w:t xml:space="preserve">import </w:t>
+      </w:r>
+      <w:proofErr w:type="spellStart"/>
+      <w:proofErr w:type="gramStart"/>
+      <w:r>
+        <w:rPr>
+          <w:rFonts w:ascii="Times New Roman" w:hAnsi="Times New Roman" w:cs="Times New Roman"/>
+          <w:sz w:val="24"/>
+          <w:szCs w:val="24"/>
+        </w:rPr>
+        <w:t>uuid</w:t>
+      </w:r>
+      <w:proofErr w:type="spellEnd"/>
+      <w:r>
+        <w:rPr>
+          <w:rFonts w:ascii="Times New Roman" w:hAnsi="Times New Roman" w:cs="Times New Roman"/>
+          <w:sz w:val="24"/>
+          <w:szCs w:val="24"/>
+        </w:rPr>
+        <w:t xml:space="preserve">  #</w:t>
+      </w:r>
+      <w:proofErr w:type="gramEnd"/>
+      <w:r>
+        <w:rPr>
+          <w:rFonts w:ascii="Times New Roman" w:hAnsi="Times New Roman" w:cs="Times New Roman"/>
+          <w:sz w:val="24"/>
+          <w:szCs w:val="24"/>
+        </w:rPr>
+        <w:t xml:space="preserve"> Import UUID library to generate unique keys</w:t>
       </w:r>
     </w:p>
     <w:p>
@@ -2243,7 +2920,89 @@
           <w:sz w:val="24"/>
           <w:szCs w:val="24"/>
         </w:rPr>
-        <w:t xml:space="preserve">    detector = FER(mtcnn=True)</w:t>
+        <w:t xml:space="preserve">    detector = </w:t>
+      </w:r>
+      <w:proofErr w:type="gramStart"/>
+      <w:r>
+        <w:rPr>
+          <w:rFonts w:ascii="Times New Roman" w:hAnsi="Times New Roman" w:cs="Times New Roman"/>
+          <w:sz w:val="24"/>
+          <w:szCs w:val="24"/>
+        </w:rPr>
+        <w:t>FER(</w:t>
+      </w:r>
+      <w:proofErr w:type="spellStart"/>
+      <w:proofErr w:type="gramEnd"/>
+      <w:r>
+        <w:rPr>
+          <w:rFonts w:ascii="Times New Roman" w:hAnsi="Times New Roman" w:cs="Times New Roman"/>
+          <w:sz w:val="24"/>
+          <w:szCs w:val="24"/>
+        </w:rPr>
+        <w:t>mtcnn</w:t>
+      </w:r>
+      <w:proofErr w:type="spellEnd"/>
+      <w:r>
+        <w:rPr>
+          <w:rFonts w:ascii="Times New Roman" w:hAnsi="Times New Roman" w:cs="Times New Roman"/>
+          <w:sz w:val="24"/>
+          <w:szCs w:val="24"/>
+        </w:rPr>
+        <w:t>=True)</w:t>
+      </w:r>
+    </w:p>
+    <w:p>
+      <w:pPr>
+        <w:rPr>
+          <w:rFonts w:ascii="Times New Roman" w:hAnsi="Times New Roman" w:cs="Times New Roman"/>
+          <w:sz w:val="24"/>
+          <w:szCs w:val="24"/>
+        </w:rPr>
+      </w:pPr>
+      <w:r>
+        <w:rPr>
+          <w:rFonts w:ascii="Times New Roman" w:hAnsi="Times New Roman" w:cs="Times New Roman"/>
+          <w:sz w:val="24"/>
+          <w:szCs w:val="24"/>
+        </w:rPr>
+        <w:t>except Exception as e:</w:t>
+      </w:r>
+    </w:p>
+    <w:p>
+      <w:pPr>
+        <w:rPr>
+          <w:rFonts w:ascii="Times New Roman" w:hAnsi="Times New Roman" w:cs="Times New Roman"/>
+          <w:sz w:val="24"/>
+          <w:szCs w:val="24"/>
+        </w:rPr>
+      </w:pPr>
+      <w:r>
+        <w:rPr>
+          <w:rFonts w:ascii="Times New Roman" w:hAnsi="Times New Roman" w:cs="Times New Roman"/>
+          <w:sz w:val="24"/>
+          <w:szCs w:val="24"/>
+        </w:rPr>
+        <w:t xml:space="preserve">    </w:t>
+      </w:r>
+      <w:proofErr w:type="spellStart"/>
+      <w:proofErr w:type="gramStart"/>
+      <w:r>
+        <w:rPr>
+          <w:rFonts w:ascii="Times New Roman" w:hAnsi="Times New Roman" w:cs="Times New Roman"/>
+          <w:sz w:val="24"/>
+          <w:szCs w:val="24"/>
+        </w:rPr>
+        <w:t>st.error</w:t>
+      </w:r>
+      <w:proofErr w:type="spellEnd"/>
+      <w:proofErr w:type="gramEnd"/>
+      <w:r>
+        <w:rPr>
+          <w:rFonts w:ascii="Times New Roman" w:hAnsi="Times New Roman" w:cs="Times New Roman"/>
+          <w:sz w:val="24"/>
+          <w:szCs w:val="24"/>
+        </w:rPr>
+        <w:t>("Error initializing FER with MTCNN: {}".format(e))</w:t>
       </w:r>
     </w:p>
     <w:p>
@@ -2261,186 +3020,274 @@
           <w:szCs w:val="24"/>
         </w:rPr>
         <w:lastRenderedPageBreak/>
-        <w:t>except Exception as e:</w:t>
-      </w:r>
-    </w:p>
-    <w:p>
-      <w:pPr>
-        <w:rPr>
-          <w:rFonts w:ascii="Times New Roman" w:hAnsi="Times New Roman" w:cs="Times New Roman"/>
-          <w:sz w:val="24"/>
-          <w:szCs w:val="24"/>
-        </w:rPr>
-      </w:pPr>
-      <w:r>
-        <w:rPr>
-          <w:rFonts w:ascii="Times New Roman" w:hAnsi="Times New Roman" w:cs="Times New Roman"/>
-          <w:sz w:val="24"/>
-          <w:szCs w:val="24"/>
-        </w:rPr>
-        <w:t xml:space="preserve">    st.error("Error initializing FER with MTCNN: {}".format(e))</w:t>
-      </w:r>
-    </w:p>
-    <w:p>
-      <w:pPr>
-        <w:rPr>
-          <w:rFonts w:ascii="Times New Roman" w:hAnsi="Times New Roman" w:cs="Times New Roman"/>
-          <w:sz w:val="24"/>
-          <w:szCs w:val="24"/>
-        </w:rPr>
-      </w:pPr>
-      <w:r>
-        <w:rPr>
-          <w:rFonts w:ascii="Times New Roman" w:hAnsi="Times New Roman" w:cs="Times New Roman"/>
-          <w:sz w:val="24"/>
-          <w:szCs w:val="24"/>
-        </w:rPr>
-        <w:t xml:space="preserve">    st.stop()</w:t>
-      </w:r>
-    </w:p>
-    <w:p>
-      <w:pPr>
-        <w:rPr>
-          <w:rFonts w:ascii="Times New Roman" w:hAnsi="Times New Roman" w:cs="Times New Roman"/>
-          <w:sz w:val="24"/>
-          <w:szCs w:val="24"/>
-        </w:rPr>
-      </w:pPr>
-    </w:p>
-    <w:p>
-      <w:pPr>
-        <w:rPr>
-          <w:rFonts w:ascii="Times New Roman" w:hAnsi="Times New Roman" w:cs="Times New Roman"/>
-          <w:sz w:val="24"/>
-          <w:szCs w:val="24"/>
-        </w:rPr>
-      </w:pPr>
-      <w:r>
-        <w:rPr>
-          <w:rFonts w:ascii="Times New Roman" w:hAnsi="Times New Roman" w:cs="Times New Roman"/>
-          <w:sz w:val="24"/>
-          <w:szCs w:val="24"/>
-        </w:rPr>
-        <w:t># Streamlit app setup</w:t>
-      </w:r>
-    </w:p>
-    <w:p>
-      <w:pPr>
-        <w:rPr>
-          <w:rFonts w:ascii="Times New Roman" w:hAnsi="Times New Roman" w:cs="Times New Roman"/>
-          <w:sz w:val="24"/>
-          <w:szCs w:val="24"/>
-        </w:rPr>
-      </w:pPr>
-      <w:r>
-        <w:rPr>
-          <w:rFonts w:ascii="Times New Roman" w:hAnsi="Times New Roman" w:cs="Times New Roman"/>
-          <w:sz w:val="24"/>
-          <w:szCs w:val="24"/>
-        </w:rPr>
-        <w:t>st.title('Real-time Emotion Detection')</w:t>
-      </w:r>
-    </w:p>
-    <w:p>
-      <w:pPr>
-        <w:rPr>
-          <w:rFonts w:ascii="Times New Roman" w:hAnsi="Times New Roman" w:cs="Times New Roman"/>
-          <w:sz w:val="24"/>
-          <w:szCs w:val="24"/>
-        </w:rPr>
-      </w:pPr>
-      <w:r>
-        <w:rPr>
-          <w:rFonts w:ascii="Times New Roman" w:hAnsi="Times New Roman" w:cs="Times New Roman"/>
-          <w:sz w:val="24"/>
-          <w:szCs w:val="24"/>
-        </w:rPr>
-        <w:t>st.write('This application detects faces and their emotions in real-time using your webcam.')</w:t>
-      </w:r>
-    </w:p>
-    <w:p>
-      <w:pPr>
-        <w:rPr>
-          <w:rFonts w:ascii="Times New Roman" w:hAnsi="Times New Roman" w:cs="Times New Roman"/>
-          <w:sz w:val="24"/>
-          <w:szCs w:val="24"/>
-        </w:rPr>
-      </w:pPr>
-      <w:r>
-        <w:rPr>
-          <w:rFonts w:ascii="Times New Roman" w:hAnsi="Times New Roman" w:cs="Times New Roman"/>
-          <w:sz w:val="24"/>
-          <w:szCs w:val="24"/>
-        </w:rPr>
-        <w:t>st.title('Team Members')</w:t>
-      </w:r>
-    </w:p>
-    <w:p>
-      <w:pPr>
-        <w:rPr>
-          <w:rFonts w:ascii="Times New Roman" w:hAnsi="Times New Roman" w:cs="Times New Roman"/>
-          <w:sz w:val="24"/>
-          <w:szCs w:val="24"/>
-        </w:rPr>
-      </w:pPr>
-      <w:r>
-        <w:rPr>
-          <w:rFonts w:ascii="Times New Roman" w:hAnsi="Times New Roman" w:cs="Times New Roman"/>
-          <w:sz w:val="24"/>
-          <w:szCs w:val="24"/>
-        </w:rPr>
-        <w:t>st.write('ANISH KUMAR 1AY21CS028')</w:t>
-      </w:r>
-    </w:p>
-    <w:p>
-      <w:pPr>
-        <w:rPr>
-          <w:rFonts w:ascii="Times New Roman" w:hAnsi="Times New Roman" w:cs="Times New Roman"/>
-          <w:sz w:val="24"/>
-          <w:szCs w:val="24"/>
-        </w:rPr>
-      </w:pPr>
-      <w:r>
-        <w:rPr>
-          <w:rFonts w:ascii="Times New Roman" w:hAnsi="Times New Roman" w:cs="Times New Roman"/>
-          <w:sz w:val="24"/>
-          <w:szCs w:val="24"/>
-        </w:rPr>
-        <w:t>st.write('ADITYA KHATRIYA 1AY21CS018')</w:t>
-      </w:r>
-    </w:p>
-    <w:p>
-      <w:pPr>
-        <w:rPr>
-          <w:rFonts w:ascii="Times New Roman" w:hAnsi="Times New Roman" w:cs="Times New Roman"/>
-          <w:sz w:val="24"/>
-          <w:szCs w:val="24"/>
-        </w:rPr>
-      </w:pPr>
-      <w:r>
-        <w:rPr>
-          <w:rFonts w:ascii="Times New Roman" w:hAnsi="Times New Roman" w:cs="Times New Roman"/>
-          <w:sz w:val="24"/>
-          <w:szCs w:val="24"/>
-        </w:rPr>
-        <w:t>st.write('ADITYA JYOTI SAHU 1AY21CS017')</w:t>
-      </w:r>
-    </w:p>
-    <w:p>
-      <w:pPr>
-        <w:rPr>
-          <w:rFonts w:ascii="Times New Roman" w:hAnsi="Times New Roman" w:cs="Times New Roman"/>
-          <w:sz w:val="24"/>
-          <w:szCs w:val="24"/>
-        </w:rPr>
-      </w:pPr>
-      <w:r>
-        <w:rPr>
-          <w:rFonts w:ascii="Times New Roman" w:hAnsi="Times New Roman" w:cs="Times New Roman"/>
-          <w:sz w:val="24"/>
-          <w:szCs w:val="24"/>
-        </w:rPr>
-        <w:t>st.write('ADITYA ARUN KUMAR 1AY21CS016')</w:t>
+        <w:t xml:space="preserve">    </w:t>
+      </w:r>
+      <w:proofErr w:type="spellStart"/>
+      <w:proofErr w:type="gramStart"/>
+      <w:r>
+        <w:rPr>
+          <w:rFonts w:ascii="Times New Roman" w:hAnsi="Times New Roman" w:cs="Times New Roman"/>
+          <w:sz w:val="24"/>
+          <w:szCs w:val="24"/>
+        </w:rPr>
+        <w:t>st.stop</w:t>
+      </w:r>
+      <w:proofErr w:type="spellEnd"/>
+      <w:proofErr w:type="gramEnd"/>
+      <w:r>
+        <w:rPr>
+          <w:rFonts w:ascii="Times New Roman" w:hAnsi="Times New Roman" w:cs="Times New Roman"/>
+          <w:sz w:val="24"/>
+          <w:szCs w:val="24"/>
+        </w:rPr>
+        <w:t>()</w:t>
+      </w:r>
+    </w:p>
+    <w:p>
+      <w:pPr>
+        <w:rPr>
+          <w:rFonts w:ascii="Times New Roman" w:hAnsi="Times New Roman" w:cs="Times New Roman"/>
+          <w:sz w:val="24"/>
+          <w:szCs w:val="24"/>
+        </w:rPr>
+      </w:pPr>
+    </w:p>
+    <w:p>
+      <w:pPr>
+        <w:rPr>
+          <w:rFonts w:ascii="Times New Roman" w:hAnsi="Times New Roman" w:cs="Times New Roman"/>
+          <w:sz w:val="24"/>
+          <w:szCs w:val="24"/>
+        </w:rPr>
+      </w:pPr>
+      <w:r>
+        <w:rPr>
+          <w:rFonts w:ascii="Times New Roman" w:hAnsi="Times New Roman" w:cs="Times New Roman"/>
+          <w:sz w:val="24"/>
+          <w:szCs w:val="24"/>
+        </w:rPr>
+        <w:t xml:space="preserve"># </w:t>
+      </w:r>
+      <w:proofErr w:type="spellStart"/>
+      <w:r>
+        <w:rPr>
+          <w:rFonts w:ascii="Times New Roman" w:hAnsi="Times New Roman" w:cs="Times New Roman"/>
+          <w:sz w:val="24"/>
+          <w:szCs w:val="24"/>
+        </w:rPr>
+        <w:t>Streamlit</w:t>
+      </w:r>
+      <w:proofErr w:type="spellEnd"/>
+      <w:r>
+        <w:rPr>
+          <w:rFonts w:ascii="Times New Roman" w:hAnsi="Times New Roman" w:cs="Times New Roman"/>
+          <w:sz w:val="24"/>
+          <w:szCs w:val="24"/>
+        </w:rPr>
+        <w:t xml:space="preserve"> app setup</w:t>
+      </w:r>
+    </w:p>
+    <w:p>
+      <w:pPr>
+        <w:rPr>
+          <w:rFonts w:ascii="Times New Roman" w:hAnsi="Times New Roman" w:cs="Times New Roman"/>
+          <w:sz w:val="24"/>
+          <w:szCs w:val="24"/>
+        </w:rPr>
+      </w:pPr>
+      <w:proofErr w:type="spellStart"/>
+      <w:proofErr w:type="gramStart"/>
+      <w:r>
+        <w:rPr>
+          <w:rFonts w:ascii="Times New Roman" w:hAnsi="Times New Roman" w:cs="Times New Roman"/>
+          <w:sz w:val="24"/>
+          <w:szCs w:val="24"/>
+        </w:rPr>
+        <w:t>st.title</w:t>
+      </w:r>
+      <w:proofErr w:type="spellEnd"/>
+      <w:proofErr w:type="gramEnd"/>
+      <w:r>
+        <w:rPr>
+          <w:rFonts w:ascii="Times New Roman" w:hAnsi="Times New Roman" w:cs="Times New Roman"/>
+          <w:sz w:val="24"/>
+          <w:szCs w:val="24"/>
+        </w:rPr>
+        <w:t>('Real-time Emotion Detection')</w:t>
+      </w:r>
+    </w:p>
+    <w:p>
+      <w:pPr>
+        <w:rPr>
+          <w:rFonts w:ascii="Times New Roman" w:hAnsi="Times New Roman" w:cs="Times New Roman"/>
+          <w:sz w:val="24"/>
+          <w:szCs w:val="24"/>
+        </w:rPr>
+      </w:pPr>
+      <w:proofErr w:type="spellStart"/>
+      <w:proofErr w:type="gramStart"/>
+      <w:r>
+        <w:rPr>
+          <w:rFonts w:ascii="Times New Roman" w:hAnsi="Times New Roman" w:cs="Times New Roman"/>
+          <w:sz w:val="24"/>
+          <w:szCs w:val="24"/>
+        </w:rPr>
+        <w:t>st.write</w:t>
+      </w:r>
+      <w:proofErr w:type="spellEnd"/>
+      <w:proofErr w:type="gramEnd"/>
+      <w:r>
+        <w:rPr>
+          <w:rFonts w:ascii="Times New Roman" w:hAnsi="Times New Roman" w:cs="Times New Roman"/>
+          <w:sz w:val="24"/>
+          <w:szCs w:val="24"/>
+        </w:rPr>
+        <w:t>('This application detects faces and their emotions in real-time using your webcam.')</w:t>
+      </w:r>
+    </w:p>
+    <w:p>
+      <w:pPr>
+        <w:rPr>
+          <w:rFonts w:ascii="Times New Roman" w:hAnsi="Times New Roman" w:cs="Times New Roman"/>
+          <w:sz w:val="24"/>
+          <w:szCs w:val="24"/>
+        </w:rPr>
+      </w:pPr>
+      <w:proofErr w:type="spellStart"/>
+      <w:proofErr w:type="gramStart"/>
+      <w:r>
+        <w:rPr>
+          <w:rFonts w:ascii="Times New Roman" w:hAnsi="Times New Roman" w:cs="Times New Roman"/>
+          <w:sz w:val="24"/>
+          <w:szCs w:val="24"/>
+        </w:rPr>
+        <w:t>st.title</w:t>
+      </w:r>
+      <w:proofErr w:type="spellEnd"/>
+      <w:proofErr w:type="gramEnd"/>
+      <w:r>
+        <w:rPr>
+          <w:rFonts w:ascii="Times New Roman" w:hAnsi="Times New Roman" w:cs="Times New Roman"/>
+          <w:sz w:val="24"/>
+          <w:szCs w:val="24"/>
+        </w:rPr>
+        <w:t>('Team Members')</w:t>
+      </w:r>
+    </w:p>
+    <w:p>
+      <w:pPr>
+        <w:rPr>
+          <w:rFonts w:ascii="Times New Roman" w:hAnsi="Times New Roman" w:cs="Times New Roman"/>
+          <w:sz w:val="24"/>
+          <w:szCs w:val="24"/>
+        </w:rPr>
+      </w:pPr>
+      <w:proofErr w:type="spellStart"/>
+      <w:proofErr w:type="gramStart"/>
+      <w:r>
+        <w:rPr>
+          <w:rFonts w:ascii="Times New Roman" w:hAnsi="Times New Roman" w:cs="Times New Roman"/>
+          <w:sz w:val="24"/>
+          <w:szCs w:val="24"/>
+        </w:rPr>
+        <w:t>st.write</w:t>
+      </w:r>
+      <w:proofErr w:type="spellEnd"/>
+      <w:proofErr w:type="gramEnd"/>
+      <w:r>
+        <w:rPr>
+          <w:rFonts w:ascii="Times New Roman" w:hAnsi="Times New Roman" w:cs="Times New Roman"/>
+          <w:sz w:val="24"/>
+          <w:szCs w:val="24"/>
+        </w:rPr>
+        <w:t>('ANISH KUMAR 1AY21CS028')</w:t>
+      </w:r>
+    </w:p>
+    <w:p>
+      <w:pPr>
+        <w:rPr>
+          <w:rFonts w:ascii="Times New Roman" w:hAnsi="Times New Roman" w:cs="Times New Roman"/>
+          <w:sz w:val="24"/>
+          <w:szCs w:val="24"/>
+        </w:rPr>
+      </w:pPr>
+      <w:proofErr w:type="spellStart"/>
+      <w:proofErr w:type="gramStart"/>
+      <w:r>
+        <w:rPr>
+          <w:rFonts w:ascii="Times New Roman" w:hAnsi="Times New Roman" w:cs="Times New Roman"/>
+          <w:sz w:val="24"/>
+          <w:szCs w:val="24"/>
+        </w:rPr>
+        <w:t>st.write</w:t>
+      </w:r>
+      <w:proofErr w:type="spellEnd"/>
+      <w:proofErr w:type="gramEnd"/>
+      <w:r>
+        <w:rPr>
+          <w:rFonts w:ascii="Times New Roman" w:hAnsi="Times New Roman" w:cs="Times New Roman"/>
+          <w:sz w:val="24"/>
+          <w:szCs w:val="24"/>
+        </w:rPr>
+        <w:t>('ADITYA KHATRIYA 1AY21CS018')</w:t>
+      </w:r>
+    </w:p>
+    <w:p>
+      <w:pPr>
+        <w:rPr>
+          <w:rFonts w:ascii="Times New Roman" w:hAnsi="Times New Roman" w:cs="Times New Roman"/>
+          <w:sz w:val="24"/>
+          <w:szCs w:val="24"/>
+        </w:rPr>
+      </w:pPr>
+      <w:proofErr w:type="spellStart"/>
+      <w:proofErr w:type="gramStart"/>
+      <w:r>
+        <w:rPr>
+          <w:rFonts w:ascii="Times New Roman" w:hAnsi="Times New Roman" w:cs="Times New Roman"/>
+          <w:sz w:val="24"/>
+          <w:szCs w:val="24"/>
+        </w:rPr>
+        <w:t>st.write</w:t>
+      </w:r>
+      <w:proofErr w:type="spellEnd"/>
+      <w:proofErr w:type="gramEnd"/>
+      <w:r>
+        <w:rPr>
+          <w:rFonts w:ascii="Times New Roman" w:hAnsi="Times New Roman" w:cs="Times New Roman"/>
+          <w:sz w:val="24"/>
+          <w:szCs w:val="24"/>
+        </w:rPr>
+        <w:t>('ADITYA JYOTI SAHU 1AY21CS017')</w:t>
+      </w:r>
+    </w:p>
+    <w:p>
+      <w:pPr>
+        <w:rPr>
+          <w:rFonts w:ascii="Times New Roman" w:hAnsi="Times New Roman" w:cs="Times New Roman"/>
+          <w:sz w:val="24"/>
+          <w:szCs w:val="24"/>
+        </w:rPr>
+      </w:pPr>
+      <w:proofErr w:type="spellStart"/>
+      <w:proofErr w:type="gramStart"/>
+      <w:r>
+        <w:rPr>
+          <w:rFonts w:ascii="Times New Roman" w:hAnsi="Times New Roman" w:cs="Times New Roman"/>
+          <w:sz w:val="24"/>
+          <w:szCs w:val="24"/>
+        </w:rPr>
+        <w:t>st.write</w:t>
+      </w:r>
+      <w:proofErr w:type="spellEnd"/>
+      <w:proofErr w:type="gramEnd"/>
+      <w:r>
+        <w:rPr>
+          <w:rFonts w:ascii="Times New Roman" w:hAnsi="Times New Roman" w:cs="Times New Roman"/>
+          <w:sz w:val="24"/>
+          <w:szCs w:val="24"/>
+        </w:rPr>
+        <w:t>('ADITYA ARUN KUMAR 1AY21CS016')</w:t>
       </w:r>
     </w:p>
     <w:p>
@@ -2509,41 +3356,101 @@
           <w:sz w:val="24"/>
           <w:szCs w:val="24"/>
         </w:rPr>
-        <w:t>if not cap.isOpened():</w:t>
-      </w:r>
-    </w:p>
-    <w:p>
-      <w:pPr>
-        <w:rPr>
-          <w:rFonts w:ascii="Times New Roman" w:hAnsi="Times New Roman" w:cs="Times New Roman"/>
-          <w:sz w:val="24"/>
-          <w:szCs w:val="24"/>
-        </w:rPr>
-      </w:pPr>
-      <w:r>
-        <w:rPr>
-          <w:rFonts w:ascii="Times New Roman" w:hAnsi="Times New Roman" w:cs="Times New Roman"/>
-          <w:sz w:val="24"/>
-          <w:szCs w:val="24"/>
-        </w:rPr>
-        <w:t xml:space="preserve">    st.error("Error: Could not open webcam.")</w:t>
-      </w:r>
-    </w:p>
-    <w:p>
-      <w:pPr>
-        <w:rPr>
-          <w:rFonts w:ascii="Times New Roman" w:hAnsi="Times New Roman" w:cs="Times New Roman"/>
-          <w:sz w:val="24"/>
-          <w:szCs w:val="24"/>
-        </w:rPr>
-      </w:pPr>
-      <w:r>
-        <w:rPr>
-          <w:rFonts w:ascii="Times New Roman" w:hAnsi="Times New Roman" w:cs="Times New Roman"/>
-          <w:sz w:val="24"/>
-          <w:szCs w:val="24"/>
-        </w:rPr>
-        <w:t xml:space="preserve">    st.stop()</w:t>
+        <w:t xml:space="preserve">if not </w:t>
+      </w:r>
+      <w:proofErr w:type="spellStart"/>
+      <w:proofErr w:type="gramStart"/>
+      <w:r>
+        <w:rPr>
+          <w:rFonts w:ascii="Times New Roman" w:hAnsi="Times New Roman" w:cs="Times New Roman"/>
+          <w:sz w:val="24"/>
+          <w:szCs w:val="24"/>
+        </w:rPr>
+        <w:t>cap.isOpened</w:t>
+      </w:r>
+      <w:proofErr w:type="spellEnd"/>
+      <w:proofErr w:type="gramEnd"/>
+      <w:r>
+        <w:rPr>
+          <w:rFonts w:ascii="Times New Roman" w:hAnsi="Times New Roman" w:cs="Times New Roman"/>
+          <w:sz w:val="24"/>
+          <w:szCs w:val="24"/>
+        </w:rPr>
+        <w:t>():</w:t>
+      </w:r>
+    </w:p>
+    <w:p>
+      <w:pPr>
+        <w:rPr>
+          <w:rFonts w:ascii="Times New Roman" w:hAnsi="Times New Roman" w:cs="Times New Roman"/>
+          <w:sz w:val="24"/>
+          <w:szCs w:val="24"/>
+        </w:rPr>
+      </w:pPr>
+      <w:r>
+        <w:rPr>
+          <w:rFonts w:ascii="Times New Roman" w:hAnsi="Times New Roman" w:cs="Times New Roman"/>
+          <w:sz w:val="24"/>
+          <w:szCs w:val="24"/>
+        </w:rPr>
+        <w:t xml:space="preserve">    </w:t>
+      </w:r>
+      <w:proofErr w:type="spellStart"/>
+      <w:proofErr w:type="gramStart"/>
+      <w:r>
+        <w:rPr>
+          <w:rFonts w:ascii="Times New Roman" w:hAnsi="Times New Roman" w:cs="Times New Roman"/>
+          <w:sz w:val="24"/>
+          <w:szCs w:val="24"/>
+        </w:rPr>
+        <w:t>st.error</w:t>
+      </w:r>
+      <w:proofErr w:type="spellEnd"/>
+      <w:proofErr w:type="gramEnd"/>
+      <w:r>
+        <w:rPr>
+          <w:rFonts w:ascii="Times New Roman" w:hAnsi="Times New Roman" w:cs="Times New Roman"/>
+          <w:sz w:val="24"/>
+          <w:szCs w:val="24"/>
+        </w:rPr>
+        <w:t>("Error: Could not open webcam.")</w:t>
+      </w:r>
+    </w:p>
+    <w:p>
+      <w:pPr>
+        <w:rPr>
+          <w:rFonts w:ascii="Times New Roman" w:hAnsi="Times New Roman" w:cs="Times New Roman"/>
+          <w:sz w:val="24"/>
+          <w:szCs w:val="24"/>
+        </w:rPr>
+      </w:pPr>
+      <w:r>
+        <w:rPr>
+          <w:rFonts w:ascii="Times New Roman" w:hAnsi="Times New Roman" w:cs="Times New Roman"/>
+          <w:sz w:val="24"/>
+          <w:szCs w:val="24"/>
+        </w:rPr>
+        <w:t xml:space="preserve">    </w:t>
+      </w:r>
+      <w:proofErr w:type="spellStart"/>
+      <w:proofErr w:type="gramStart"/>
+      <w:r>
+        <w:rPr>
+          <w:rFonts w:ascii="Times New Roman" w:hAnsi="Times New Roman" w:cs="Times New Roman"/>
+          <w:sz w:val="24"/>
+          <w:szCs w:val="24"/>
+        </w:rPr>
+        <w:t>st.stop</w:t>
+      </w:r>
+      <w:proofErr w:type="spellEnd"/>
+      <w:proofErr w:type="gramEnd"/>
+      <w:r>
+        <w:rPr>
+          <w:rFonts w:ascii="Times New Roman" w:hAnsi="Times New Roman" w:cs="Times New Roman"/>
+          <w:sz w:val="24"/>
+          <w:szCs w:val="24"/>
+        </w:rPr>
+        <w:t>()</w:t>
       </w:r>
     </w:p>
     <w:p>
@@ -2586,24 +3493,78 @@
           <w:sz w:val="24"/>
           <w:szCs w:val="24"/>
         </w:rPr>
-        <w:t>def draw_text(frame, text, x, y):</w:t>
-      </w:r>
-    </w:p>
-    <w:p>
-      <w:pPr>
-        <w:rPr>
-          <w:rFonts w:ascii="Times New Roman" w:hAnsi="Times New Roman" w:cs="Times New Roman"/>
-          <w:sz w:val="24"/>
-          <w:szCs w:val="24"/>
-        </w:rPr>
-      </w:pPr>
-      <w:r>
-        <w:rPr>
-          <w:rFonts w:ascii="Times New Roman" w:hAnsi="Times New Roman" w:cs="Times New Roman"/>
-          <w:sz w:val="24"/>
-          <w:szCs w:val="24"/>
-        </w:rPr>
-        <w:t xml:space="preserve">    font_scale = 0.6</w:t>
+        <w:t xml:space="preserve">def </w:t>
+      </w:r>
+      <w:proofErr w:type="spellStart"/>
+      <w:r>
+        <w:rPr>
+          <w:rFonts w:ascii="Times New Roman" w:hAnsi="Times New Roman" w:cs="Times New Roman"/>
+          <w:sz w:val="24"/>
+          <w:szCs w:val="24"/>
+        </w:rPr>
+        <w:t>draw_</w:t>
+      </w:r>
+      <w:proofErr w:type="gramStart"/>
+      <w:r>
+        <w:rPr>
+          <w:rFonts w:ascii="Times New Roman" w:hAnsi="Times New Roman" w:cs="Times New Roman"/>
+          <w:sz w:val="24"/>
+          <w:szCs w:val="24"/>
+        </w:rPr>
+        <w:t>text</w:t>
+      </w:r>
+      <w:proofErr w:type="spellEnd"/>
+      <w:r>
+        <w:rPr>
+          <w:rFonts w:ascii="Times New Roman" w:hAnsi="Times New Roman" w:cs="Times New Roman"/>
+          <w:sz w:val="24"/>
+          <w:szCs w:val="24"/>
+        </w:rPr>
+        <w:t>(</w:t>
+      </w:r>
+      <w:proofErr w:type="gramEnd"/>
+      <w:r>
+        <w:rPr>
+          <w:rFonts w:ascii="Times New Roman" w:hAnsi="Times New Roman" w:cs="Times New Roman"/>
+          <w:sz w:val="24"/>
+          <w:szCs w:val="24"/>
+        </w:rPr>
+        <w:t>frame, text, x, y):</w:t>
+      </w:r>
+    </w:p>
+    <w:p>
+      <w:pPr>
+        <w:rPr>
+          <w:rFonts w:ascii="Times New Roman" w:hAnsi="Times New Roman" w:cs="Times New Roman"/>
+          <w:sz w:val="24"/>
+          <w:szCs w:val="24"/>
+        </w:rPr>
+      </w:pPr>
+      <w:r>
+        <w:rPr>
+          <w:rFonts w:ascii="Times New Roman" w:hAnsi="Times New Roman" w:cs="Times New Roman"/>
+          <w:sz w:val="24"/>
+          <w:szCs w:val="24"/>
+        </w:rPr>
+        <w:t xml:space="preserve">    </w:t>
+      </w:r>
+      <w:proofErr w:type="spellStart"/>
+      <w:r>
+        <w:rPr>
+          <w:rFonts w:ascii="Times New Roman" w:hAnsi="Times New Roman" w:cs="Times New Roman"/>
+          <w:sz w:val="24"/>
+          <w:szCs w:val="24"/>
+        </w:rPr>
+        <w:t>font_scale</w:t>
+      </w:r>
+      <w:proofErr w:type="spellEnd"/>
+      <w:r>
+        <w:rPr>
+          <w:rFonts w:ascii="Times New Roman" w:hAnsi="Times New Roman" w:cs="Times New Roman"/>
+          <w:sz w:val="24"/>
+          <w:szCs w:val="24"/>
+        </w:rPr>
+        <w:t xml:space="preserve"> = 0.6</w:t>
       </w:r>
     </w:p>
     <w:p>
@@ -2637,135 +3598,526 @@
           <w:sz w:val="24"/>
           <w:szCs w:val="24"/>
         </w:rPr>
-        <w:t xml:space="preserve">    font_thickness = 2</w:t>
-      </w:r>
-    </w:p>
-    <w:p>
-      <w:pPr>
-        <w:rPr>
-          <w:rFonts w:ascii="Times New Roman" w:hAnsi="Times New Roman" w:cs="Times New Roman"/>
-          <w:sz w:val="24"/>
-          <w:szCs w:val="24"/>
-        </w:rPr>
-      </w:pPr>
-      <w:r>
-        <w:rPr>
-          <w:rFonts w:ascii="Times New Roman" w:hAnsi="Times New Roman" w:cs="Times New Roman"/>
-          <w:sz w:val="24"/>
-          <w:szCs w:val="24"/>
-        </w:rPr>
-        <w:t xml:space="preserve">    text_size = cv2.getTextSize(text, font, font_scale, font_thickness)[0]</w:t>
-      </w:r>
-    </w:p>
-    <w:p>
-      <w:pPr>
-        <w:rPr>
-          <w:rFonts w:ascii="Times New Roman" w:hAnsi="Times New Roman" w:cs="Times New Roman"/>
-          <w:sz w:val="24"/>
-          <w:szCs w:val="24"/>
-        </w:rPr>
-      </w:pPr>
-      <w:r>
-        <w:rPr>
-          <w:rFonts w:ascii="Times New Roman" w:hAnsi="Times New Roman" w:cs="Times New Roman"/>
-          <w:sz w:val="24"/>
-          <w:szCs w:val="24"/>
-        </w:rPr>
-        <w:t xml:space="preserve">    text_x = x</w:t>
-      </w:r>
-    </w:p>
-    <w:p>
-      <w:pPr>
-        <w:rPr>
-          <w:rFonts w:ascii="Times New Roman" w:hAnsi="Times New Roman" w:cs="Times New Roman"/>
-          <w:sz w:val="24"/>
-          <w:szCs w:val="24"/>
-        </w:rPr>
-      </w:pPr>
-      <w:r>
-        <w:rPr>
-          <w:rFonts w:ascii="Times New Roman" w:hAnsi="Times New Roman" w:cs="Times New Roman"/>
-          <w:sz w:val="24"/>
-          <w:szCs w:val="24"/>
-        </w:rPr>
-        <w:t xml:space="preserve">    text_y = y - text_size[1]</w:t>
-      </w:r>
-    </w:p>
-    <w:p>
-      <w:pPr>
-        <w:rPr>
-          <w:rFonts w:ascii="Times New Roman" w:hAnsi="Times New Roman" w:cs="Times New Roman"/>
-          <w:sz w:val="24"/>
-          <w:szCs w:val="24"/>
-        </w:rPr>
-      </w:pPr>
-      <w:r>
-        <w:rPr>
-          <w:rFonts w:ascii="Times New Roman" w:hAnsi="Times New Roman" w:cs="Times New Roman"/>
-          <w:sz w:val="24"/>
-          <w:szCs w:val="24"/>
-        </w:rPr>
-        <w:t xml:space="preserve">    cv2.rectangle(frame, (text_x, text_y), (text_x + text_size[0], text_y + text_size[1]), (0, 0, 0), cv2.FILLED)</w:t>
-      </w:r>
-    </w:p>
-    <w:p>
-      <w:pPr>
-        <w:rPr>
-          <w:rFonts w:ascii="Times New Roman" w:hAnsi="Times New Roman" w:cs="Times New Roman"/>
-          <w:sz w:val="24"/>
-          <w:szCs w:val="24"/>
-        </w:rPr>
-      </w:pPr>
-      <w:r>
-        <w:rPr>
-          <w:rFonts w:ascii="Times New Roman" w:hAnsi="Times New Roman" w:cs="Times New Roman"/>
-          <w:sz w:val="24"/>
-          <w:szCs w:val="24"/>
-        </w:rPr>
-        <w:t xml:space="preserve">    cv2.putText(frame, text, (text_x, y), font, font_scale, (255, 255, 255), font_thickness)</w:t>
-      </w:r>
-    </w:p>
-    <w:p>
-      <w:pPr>
-        <w:rPr>
-          <w:rFonts w:ascii="Times New Roman" w:hAnsi="Times New Roman" w:cs="Times New Roman"/>
-          <w:sz w:val="24"/>
-          <w:szCs w:val="24"/>
-        </w:rPr>
-      </w:pPr>
-    </w:p>
-    <w:p>
-      <w:pPr>
-        <w:rPr>
-          <w:rFonts w:ascii="Times New Roman" w:hAnsi="Times New Roman" w:cs="Times New Roman"/>
-          <w:sz w:val="24"/>
-          <w:szCs w:val="24"/>
-        </w:rPr>
-      </w:pPr>
-      <w:r>
-        <w:rPr>
-          <w:rFonts w:ascii="Times New Roman" w:hAnsi="Times New Roman" w:cs="Times New Roman"/>
-          <w:sz w:val="24"/>
-          <w:szCs w:val="24"/>
-        </w:rPr>
-        <w:t># Streamlit video capture and processing</w:t>
-      </w:r>
-    </w:p>
-    <w:p>
-      <w:pPr>
-        <w:rPr>
-          <w:rFonts w:ascii="Times New Roman" w:hAnsi="Times New Roman" w:cs="Times New Roman"/>
-          <w:sz w:val="24"/>
-          <w:szCs w:val="24"/>
-        </w:rPr>
-      </w:pPr>
-      <w:r>
-        <w:rPr>
-          <w:rFonts w:ascii="Times New Roman" w:hAnsi="Times New Roman" w:cs="Times New Roman"/>
-          <w:sz w:val="24"/>
-          <w:szCs w:val="24"/>
-        </w:rPr>
-        <w:t>frame_window = st.image([])</w:t>
+        <w:t xml:space="preserve">    </w:t>
+      </w:r>
+      <w:proofErr w:type="spellStart"/>
+      <w:r>
+        <w:rPr>
+          <w:rFonts w:ascii="Times New Roman" w:hAnsi="Times New Roman" w:cs="Times New Roman"/>
+          <w:sz w:val="24"/>
+          <w:szCs w:val="24"/>
+        </w:rPr>
+        <w:t>font_thickness</w:t>
+      </w:r>
+      <w:proofErr w:type="spellEnd"/>
+      <w:r>
+        <w:rPr>
+          <w:rFonts w:ascii="Times New Roman" w:hAnsi="Times New Roman" w:cs="Times New Roman"/>
+          <w:sz w:val="24"/>
+          <w:szCs w:val="24"/>
+        </w:rPr>
+        <w:t xml:space="preserve"> = 2</w:t>
+      </w:r>
+    </w:p>
+    <w:p>
+      <w:pPr>
+        <w:rPr>
+          <w:rFonts w:ascii="Times New Roman" w:hAnsi="Times New Roman" w:cs="Times New Roman"/>
+          <w:sz w:val="24"/>
+          <w:szCs w:val="24"/>
+        </w:rPr>
+      </w:pPr>
+      <w:r>
+        <w:rPr>
+          <w:rFonts w:ascii="Times New Roman" w:hAnsi="Times New Roman" w:cs="Times New Roman"/>
+          <w:sz w:val="24"/>
+          <w:szCs w:val="24"/>
+        </w:rPr>
+        <w:t xml:space="preserve">    </w:t>
+      </w:r>
+      <w:proofErr w:type="spellStart"/>
+      <w:r>
+        <w:rPr>
+          <w:rFonts w:ascii="Times New Roman" w:hAnsi="Times New Roman" w:cs="Times New Roman"/>
+          <w:sz w:val="24"/>
+          <w:szCs w:val="24"/>
+        </w:rPr>
+        <w:t>text_size</w:t>
+      </w:r>
+      <w:proofErr w:type="spellEnd"/>
+      <w:r>
+        <w:rPr>
+          <w:rFonts w:ascii="Times New Roman" w:hAnsi="Times New Roman" w:cs="Times New Roman"/>
+          <w:sz w:val="24"/>
+          <w:szCs w:val="24"/>
+        </w:rPr>
+        <w:t xml:space="preserve"> = cv2.getTextSize(text, font, </w:t>
+      </w:r>
+      <w:proofErr w:type="spellStart"/>
+      <w:r>
+        <w:rPr>
+          <w:rFonts w:ascii="Times New Roman" w:hAnsi="Times New Roman" w:cs="Times New Roman"/>
+          <w:sz w:val="24"/>
+          <w:szCs w:val="24"/>
+        </w:rPr>
+        <w:t>font_scale</w:t>
+      </w:r>
+      <w:proofErr w:type="spellEnd"/>
+      <w:r>
+        <w:rPr>
+          <w:rFonts w:ascii="Times New Roman" w:hAnsi="Times New Roman" w:cs="Times New Roman"/>
+          <w:sz w:val="24"/>
+          <w:szCs w:val="24"/>
+        </w:rPr>
+        <w:t xml:space="preserve">, </w:t>
+      </w:r>
+      <w:proofErr w:type="spellStart"/>
+      <w:r>
+        <w:rPr>
+          <w:rFonts w:ascii="Times New Roman" w:hAnsi="Times New Roman" w:cs="Times New Roman"/>
+          <w:sz w:val="24"/>
+          <w:szCs w:val="24"/>
+        </w:rPr>
+        <w:t>font_</w:t>
+      </w:r>
+      <w:proofErr w:type="gramStart"/>
+      <w:r>
+        <w:rPr>
+          <w:rFonts w:ascii="Times New Roman" w:hAnsi="Times New Roman" w:cs="Times New Roman"/>
+          <w:sz w:val="24"/>
+          <w:szCs w:val="24"/>
+        </w:rPr>
+        <w:t>thickness</w:t>
+      </w:r>
+      <w:proofErr w:type="spellEnd"/>
+      <w:r>
+        <w:rPr>
+          <w:rFonts w:ascii="Times New Roman" w:hAnsi="Times New Roman" w:cs="Times New Roman"/>
+          <w:sz w:val="24"/>
+          <w:szCs w:val="24"/>
+        </w:rPr>
+        <w:t>)[</w:t>
+      </w:r>
+      <w:proofErr w:type="gramEnd"/>
+      <w:r>
+        <w:rPr>
+          <w:rFonts w:ascii="Times New Roman" w:hAnsi="Times New Roman" w:cs="Times New Roman"/>
+          <w:sz w:val="24"/>
+          <w:szCs w:val="24"/>
+        </w:rPr>
+        <w:t>0]</w:t>
+      </w:r>
+    </w:p>
+    <w:p>
+      <w:pPr>
+        <w:rPr>
+          <w:rFonts w:ascii="Times New Roman" w:hAnsi="Times New Roman" w:cs="Times New Roman"/>
+          <w:sz w:val="24"/>
+          <w:szCs w:val="24"/>
+        </w:rPr>
+      </w:pPr>
+      <w:r>
+        <w:rPr>
+          <w:rFonts w:ascii="Times New Roman" w:hAnsi="Times New Roman" w:cs="Times New Roman"/>
+          <w:sz w:val="24"/>
+          <w:szCs w:val="24"/>
+        </w:rPr>
+        <w:t xml:space="preserve">    </w:t>
+      </w:r>
+      <w:proofErr w:type="spellStart"/>
+      <w:r>
+        <w:rPr>
+          <w:rFonts w:ascii="Times New Roman" w:hAnsi="Times New Roman" w:cs="Times New Roman"/>
+          <w:sz w:val="24"/>
+          <w:szCs w:val="24"/>
+        </w:rPr>
+        <w:t>text_x</w:t>
+      </w:r>
+      <w:proofErr w:type="spellEnd"/>
+      <w:r>
+        <w:rPr>
+          <w:rFonts w:ascii="Times New Roman" w:hAnsi="Times New Roman" w:cs="Times New Roman"/>
+          <w:sz w:val="24"/>
+          <w:szCs w:val="24"/>
+        </w:rPr>
+        <w:t xml:space="preserve"> = x</w:t>
+      </w:r>
+    </w:p>
+    <w:p>
+      <w:pPr>
+        <w:rPr>
+          <w:rFonts w:ascii="Times New Roman" w:hAnsi="Times New Roman" w:cs="Times New Roman"/>
+          <w:sz w:val="24"/>
+          <w:szCs w:val="24"/>
+        </w:rPr>
+      </w:pPr>
+      <w:r>
+        <w:rPr>
+          <w:rFonts w:ascii="Times New Roman" w:hAnsi="Times New Roman" w:cs="Times New Roman"/>
+          <w:sz w:val="24"/>
+          <w:szCs w:val="24"/>
+        </w:rPr>
+        <w:t xml:space="preserve">    </w:t>
+      </w:r>
+      <w:proofErr w:type="spellStart"/>
+      <w:r>
+        <w:rPr>
+          <w:rFonts w:ascii="Times New Roman" w:hAnsi="Times New Roman" w:cs="Times New Roman"/>
+          <w:sz w:val="24"/>
+          <w:szCs w:val="24"/>
+        </w:rPr>
+        <w:t>text_y</w:t>
+      </w:r>
+      <w:proofErr w:type="spellEnd"/>
+      <w:r>
+        <w:rPr>
+          <w:rFonts w:ascii="Times New Roman" w:hAnsi="Times New Roman" w:cs="Times New Roman"/>
+          <w:sz w:val="24"/>
+          <w:szCs w:val="24"/>
+        </w:rPr>
+        <w:t xml:space="preserve"> = y - </w:t>
+      </w:r>
+      <w:proofErr w:type="spellStart"/>
+      <w:r>
+        <w:rPr>
+          <w:rFonts w:ascii="Times New Roman" w:hAnsi="Times New Roman" w:cs="Times New Roman"/>
+          <w:sz w:val="24"/>
+          <w:szCs w:val="24"/>
+        </w:rPr>
+        <w:t>text_</w:t>
+      </w:r>
+      <w:proofErr w:type="gramStart"/>
+      <w:r>
+        <w:rPr>
+          <w:rFonts w:ascii="Times New Roman" w:hAnsi="Times New Roman" w:cs="Times New Roman"/>
+          <w:sz w:val="24"/>
+          <w:szCs w:val="24"/>
+        </w:rPr>
+        <w:t>size</w:t>
+      </w:r>
+      <w:proofErr w:type="spellEnd"/>
+      <w:r>
+        <w:rPr>
+          <w:rFonts w:ascii="Times New Roman" w:hAnsi="Times New Roman" w:cs="Times New Roman"/>
+          <w:sz w:val="24"/>
+          <w:szCs w:val="24"/>
+        </w:rPr>
+        <w:t>[</w:t>
+      </w:r>
+      <w:proofErr w:type="gramEnd"/>
+      <w:r>
+        <w:rPr>
+          <w:rFonts w:ascii="Times New Roman" w:hAnsi="Times New Roman" w:cs="Times New Roman"/>
+          <w:sz w:val="24"/>
+          <w:szCs w:val="24"/>
+        </w:rPr>
+        <w:t>1]</w:t>
+      </w:r>
+    </w:p>
+    <w:p>
+      <w:pPr>
+        <w:rPr>
+          <w:rFonts w:ascii="Times New Roman" w:hAnsi="Times New Roman" w:cs="Times New Roman"/>
+          <w:sz w:val="24"/>
+          <w:szCs w:val="24"/>
+        </w:rPr>
+      </w:pPr>
+      <w:r>
+        <w:rPr>
+          <w:rFonts w:ascii="Times New Roman" w:hAnsi="Times New Roman" w:cs="Times New Roman"/>
+          <w:sz w:val="24"/>
+          <w:szCs w:val="24"/>
+        </w:rPr>
+        <w:t xml:space="preserve">    cv2.rectangle(frame, (</w:t>
+      </w:r>
+      <w:proofErr w:type="spellStart"/>
+      <w:r>
+        <w:rPr>
+          <w:rFonts w:ascii="Times New Roman" w:hAnsi="Times New Roman" w:cs="Times New Roman"/>
+          <w:sz w:val="24"/>
+          <w:szCs w:val="24"/>
+        </w:rPr>
+        <w:t>text_x</w:t>
+      </w:r>
+      <w:proofErr w:type="spellEnd"/>
+      <w:r>
+        <w:rPr>
+          <w:rFonts w:ascii="Times New Roman" w:hAnsi="Times New Roman" w:cs="Times New Roman"/>
+          <w:sz w:val="24"/>
+          <w:szCs w:val="24"/>
+        </w:rPr>
+        <w:t xml:space="preserve">, </w:t>
+      </w:r>
+      <w:proofErr w:type="spellStart"/>
+      <w:r>
+        <w:rPr>
+          <w:rFonts w:ascii="Times New Roman" w:hAnsi="Times New Roman" w:cs="Times New Roman"/>
+          <w:sz w:val="24"/>
+          <w:szCs w:val="24"/>
+        </w:rPr>
+        <w:t>text_y</w:t>
+      </w:r>
+      <w:proofErr w:type="spellEnd"/>
+      <w:r>
+        <w:rPr>
+          <w:rFonts w:ascii="Times New Roman" w:hAnsi="Times New Roman" w:cs="Times New Roman"/>
+          <w:sz w:val="24"/>
+          <w:szCs w:val="24"/>
+        </w:rPr>
+        <w:t>), (</w:t>
+      </w:r>
+      <w:proofErr w:type="spellStart"/>
+      <w:r>
+        <w:rPr>
+          <w:rFonts w:ascii="Times New Roman" w:hAnsi="Times New Roman" w:cs="Times New Roman"/>
+          <w:sz w:val="24"/>
+          <w:szCs w:val="24"/>
+        </w:rPr>
+        <w:t>text_x</w:t>
+      </w:r>
+      <w:proofErr w:type="spellEnd"/>
+      <w:r>
+        <w:rPr>
+          <w:rFonts w:ascii="Times New Roman" w:hAnsi="Times New Roman" w:cs="Times New Roman"/>
+          <w:sz w:val="24"/>
+          <w:szCs w:val="24"/>
+        </w:rPr>
+        <w:t xml:space="preserve"> + </w:t>
+      </w:r>
+      <w:proofErr w:type="spellStart"/>
+      <w:r>
+        <w:rPr>
+          <w:rFonts w:ascii="Times New Roman" w:hAnsi="Times New Roman" w:cs="Times New Roman"/>
+          <w:sz w:val="24"/>
+          <w:szCs w:val="24"/>
+        </w:rPr>
+        <w:t>text_</w:t>
+      </w:r>
+      <w:proofErr w:type="gramStart"/>
+      <w:r>
+        <w:rPr>
+          <w:rFonts w:ascii="Times New Roman" w:hAnsi="Times New Roman" w:cs="Times New Roman"/>
+          <w:sz w:val="24"/>
+          <w:szCs w:val="24"/>
+        </w:rPr>
+        <w:t>size</w:t>
+      </w:r>
+      <w:proofErr w:type="spellEnd"/>
+      <w:r>
+        <w:rPr>
+          <w:rFonts w:ascii="Times New Roman" w:hAnsi="Times New Roman" w:cs="Times New Roman"/>
+          <w:sz w:val="24"/>
+          <w:szCs w:val="24"/>
+        </w:rPr>
+        <w:t>[</w:t>
+      </w:r>
+      <w:proofErr w:type="gramEnd"/>
+      <w:r>
+        <w:rPr>
+          <w:rFonts w:ascii="Times New Roman" w:hAnsi="Times New Roman" w:cs="Times New Roman"/>
+          <w:sz w:val="24"/>
+          <w:szCs w:val="24"/>
+        </w:rPr>
+        <w:t xml:space="preserve">0], </w:t>
+      </w:r>
+      <w:proofErr w:type="spellStart"/>
+      <w:r>
+        <w:rPr>
+          <w:rFonts w:ascii="Times New Roman" w:hAnsi="Times New Roman" w:cs="Times New Roman"/>
+          <w:sz w:val="24"/>
+          <w:szCs w:val="24"/>
+        </w:rPr>
+        <w:t>text_y</w:t>
+      </w:r>
+      <w:proofErr w:type="spellEnd"/>
+      <w:r>
+        <w:rPr>
+          <w:rFonts w:ascii="Times New Roman" w:hAnsi="Times New Roman" w:cs="Times New Roman"/>
+          <w:sz w:val="24"/>
+          <w:szCs w:val="24"/>
+        </w:rPr>
+        <w:t xml:space="preserve"> + </w:t>
+      </w:r>
+      <w:proofErr w:type="spellStart"/>
+      <w:r>
+        <w:rPr>
+          <w:rFonts w:ascii="Times New Roman" w:hAnsi="Times New Roman" w:cs="Times New Roman"/>
+          <w:sz w:val="24"/>
+          <w:szCs w:val="24"/>
+        </w:rPr>
+        <w:t>text_size</w:t>
+      </w:r>
+      <w:proofErr w:type="spellEnd"/>
+      <w:r>
+        <w:rPr>
+          <w:rFonts w:ascii="Times New Roman" w:hAnsi="Times New Roman" w:cs="Times New Roman"/>
+          <w:sz w:val="24"/>
+          <w:szCs w:val="24"/>
+        </w:rPr>
+        <w:t>[1]), (0, 0, 0), cv2.FILLED)</w:t>
+      </w:r>
+    </w:p>
+    <w:p>
+      <w:pPr>
+        <w:rPr>
+          <w:rFonts w:ascii="Times New Roman" w:hAnsi="Times New Roman" w:cs="Times New Roman"/>
+          <w:sz w:val="24"/>
+          <w:szCs w:val="24"/>
+        </w:rPr>
+      </w:pPr>
+      <w:r>
+        <w:rPr>
+          <w:rFonts w:ascii="Times New Roman" w:hAnsi="Times New Roman" w:cs="Times New Roman"/>
+          <w:sz w:val="24"/>
+          <w:szCs w:val="24"/>
+        </w:rPr>
+        <w:t xml:space="preserve">    cv2.putText(frame, text, (</w:t>
+      </w:r>
+      <w:proofErr w:type="spellStart"/>
+      <w:r>
+        <w:rPr>
+          <w:rFonts w:ascii="Times New Roman" w:hAnsi="Times New Roman" w:cs="Times New Roman"/>
+          <w:sz w:val="24"/>
+          <w:szCs w:val="24"/>
+        </w:rPr>
+        <w:t>text_x</w:t>
+      </w:r>
+      <w:proofErr w:type="spellEnd"/>
+      <w:r>
+        <w:rPr>
+          <w:rFonts w:ascii="Times New Roman" w:hAnsi="Times New Roman" w:cs="Times New Roman"/>
+          <w:sz w:val="24"/>
+          <w:szCs w:val="24"/>
+        </w:rPr>
+        <w:t xml:space="preserve">, y), font, </w:t>
+      </w:r>
+      <w:proofErr w:type="spellStart"/>
+      <w:r>
+        <w:rPr>
+          <w:rFonts w:ascii="Times New Roman" w:hAnsi="Times New Roman" w:cs="Times New Roman"/>
+          <w:sz w:val="24"/>
+          <w:szCs w:val="24"/>
+        </w:rPr>
+        <w:t>font_scale</w:t>
+      </w:r>
+      <w:proofErr w:type="spellEnd"/>
+      <w:r>
+        <w:rPr>
+          <w:rFonts w:ascii="Times New Roman" w:hAnsi="Times New Roman" w:cs="Times New Roman"/>
+          <w:sz w:val="24"/>
+          <w:szCs w:val="24"/>
+        </w:rPr>
+        <w:t xml:space="preserve">, (255, 255, 255), </w:t>
+      </w:r>
+      <w:proofErr w:type="spellStart"/>
+      <w:r>
+        <w:rPr>
+          <w:rFonts w:ascii="Times New Roman" w:hAnsi="Times New Roman" w:cs="Times New Roman"/>
+          <w:sz w:val="24"/>
+          <w:szCs w:val="24"/>
+        </w:rPr>
+        <w:t>font_thickness</w:t>
+      </w:r>
+      <w:proofErr w:type="spellEnd"/>
+      <w:r>
+        <w:rPr>
+          <w:rFonts w:ascii="Times New Roman" w:hAnsi="Times New Roman" w:cs="Times New Roman"/>
+          <w:sz w:val="24"/>
+          <w:szCs w:val="24"/>
+        </w:rPr>
+        <w:t>)</w:t>
+      </w:r>
+    </w:p>
+    <w:p>
+      <w:pPr>
+        <w:rPr>
+          <w:rFonts w:ascii="Times New Roman" w:hAnsi="Times New Roman" w:cs="Times New Roman"/>
+          <w:sz w:val="24"/>
+          <w:szCs w:val="24"/>
+        </w:rPr>
+      </w:pPr>
+    </w:p>
+    <w:p>
+      <w:pPr>
+        <w:rPr>
+          <w:rFonts w:ascii="Times New Roman" w:hAnsi="Times New Roman" w:cs="Times New Roman"/>
+          <w:sz w:val="24"/>
+          <w:szCs w:val="24"/>
+        </w:rPr>
+      </w:pPr>
+      <w:r>
+        <w:rPr>
+          <w:rFonts w:ascii="Times New Roman" w:hAnsi="Times New Roman" w:cs="Times New Roman"/>
+          <w:sz w:val="24"/>
+          <w:szCs w:val="24"/>
+        </w:rPr>
+        <w:t xml:space="preserve"># </w:t>
+      </w:r>
+      <w:proofErr w:type="spellStart"/>
+      <w:r>
+        <w:rPr>
+          <w:rFonts w:ascii="Times New Roman" w:hAnsi="Times New Roman" w:cs="Times New Roman"/>
+          <w:sz w:val="24"/>
+          <w:szCs w:val="24"/>
+        </w:rPr>
+        <w:t>Streamlit</w:t>
+      </w:r>
+      <w:proofErr w:type="spellEnd"/>
+      <w:r>
+        <w:rPr>
+          <w:rFonts w:ascii="Times New Roman" w:hAnsi="Times New Roman" w:cs="Times New Roman"/>
+          <w:sz w:val="24"/>
+          <w:szCs w:val="24"/>
+        </w:rPr>
+        <w:t xml:space="preserve"> video capture and processing</w:t>
+      </w:r>
+    </w:p>
+    <w:p>
+      <w:pPr>
+        <w:rPr>
+          <w:rFonts w:ascii="Times New Roman" w:hAnsi="Times New Roman" w:cs="Times New Roman"/>
+          <w:sz w:val="24"/>
+          <w:szCs w:val="24"/>
+        </w:rPr>
+      </w:pPr>
+      <w:proofErr w:type="spellStart"/>
+      <w:r>
+        <w:rPr>
+          <w:rFonts w:ascii="Times New Roman" w:hAnsi="Times New Roman" w:cs="Times New Roman"/>
+          <w:sz w:val="24"/>
+          <w:szCs w:val="24"/>
+        </w:rPr>
+        <w:lastRenderedPageBreak/>
+        <w:t>frame_window</w:t>
+      </w:r>
+      <w:proofErr w:type="spellEnd"/>
+      <w:r>
+        <w:rPr>
+          <w:rFonts w:ascii="Times New Roman" w:hAnsi="Times New Roman" w:cs="Times New Roman"/>
+          <w:sz w:val="24"/>
+          <w:szCs w:val="24"/>
+        </w:rPr>
+        <w:t xml:space="preserve"> = </w:t>
+      </w:r>
+      <w:proofErr w:type="spellStart"/>
+      <w:proofErr w:type="gramStart"/>
+      <w:r>
+        <w:rPr>
+          <w:rFonts w:ascii="Times New Roman" w:hAnsi="Times New Roman" w:cs="Times New Roman"/>
+          <w:sz w:val="24"/>
+          <w:szCs w:val="24"/>
+        </w:rPr>
+        <w:t>st.image</w:t>
+      </w:r>
+      <w:proofErr w:type="spellEnd"/>
+      <w:proofErr w:type="gramEnd"/>
+      <w:r>
+        <w:rPr>
+          <w:rFonts w:ascii="Times New Roman" w:hAnsi="Times New Roman" w:cs="Times New Roman"/>
+          <w:sz w:val="24"/>
+          <w:szCs w:val="24"/>
+        </w:rPr>
+        <w:t>([])</w:t>
       </w:r>
     </w:p>
     <w:p>
@@ -2817,7 +4169,27 @@
           <w:sz w:val="24"/>
           <w:szCs w:val="24"/>
         </w:rPr>
-        <w:t xml:space="preserve">    ret, frame = cap.read()</w:t>
+        <w:t xml:space="preserve">    ret, frame = </w:t>
+      </w:r>
+      <w:proofErr w:type="spellStart"/>
+      <w:proofErr w:type="gramStart"/>
+      <w:r>
+        <w:rPr>
+          <w:rFonts w:ascii="Times New Roman" w:hAnsi="Times New Roman" w:cs="Times New Roman"/>
+          <w:sz w:val="24"/>
+          <w:szCs w:val="24"/>
+        </w:rPr>
+        <w:t>cap.read</w:t>
+      </w:r>
+      <w:proofErr w:type="spellEnd"/>
+      <w:proofErr w:type="gramEnd"/>
+      <w:r>
+        <w:rPr>
+          <w:rFonts w:ascii="Times New Roman" w:hAnsi="Times New Roman" w:cs="Times New Roman"/>
+          <w:sz w:val="24"/>
+          <w:szCs w:val="24"/>
+        </w:rPr>
+        <w:t>()</w:t>
       </w:r>
     </w:p>
     <w:p>
@@ -2851,7 +4223,27 @@
           <w:sz w:val="24"/>
           <w:szCs w:val="24"/>
         </w:rPr>
-        <w:t xml:space="preserve">        st.error("Error: Could not read frame from webcam.")</w:t>
+        <w:t xml:space="preserve">        </w:t>
+      </w:r>
+      <w:proofErr w:type="spellStart"/>
+      <w:proofErr w:type="gramStart"/>
+      <w:r>
+        <w:rPr>
+          <w:rFonts w:ascii="Times New Roman" w:hAnsi="Times New Roman" w:cs="Times New Roman"/>
+          <w:sz w:val="24"/>
+          <w:szCs w:val="24"/>
+        </w:rPr>
+        <w:t>st.error</w:t>
+      </w:r>
+      <w:proofErr w:type="spellEnd"/>
+      <w:proofErr w:type="gramEnd"/>
+      <w:r>
+        <w:rPr>
+          <w:rFonts w:ascii="Times New Roman" w:hAnsi="Times New Roman" w:cs="Times New Roman"/>
+          <w:sz w:val="24"/>
+          <w:szCs w:val="24"/>
+        </w:rPr>
+        <w:t>("Error: Could not read frame from webcam.")</w:t>
       </w:r>
     </w:p>
     <w:p>
@@ -2894,33 +4286,97 @@
           <w:sz w:val="24"/>
           <w:szCs w:val="24"/>
         </w:rPr>
-        <w:t xml:space="preserve">    rgb_frame = cv2.cvtColor(frame, cv2.COLOR_BGR2RGB)</w:t>
-      </w:r>
-    </w:p>
-    <w:p>
-      <w:pPr>
-        <w:rPr>
-          <w:rFonts w:ascii="Times New Roman" w:hAnsi="Times New Roman" w:cs="Times New Roman"/>
-          <w:sz w:val="24"/>
-          <w:szCs w:val="24"/>
-        </w:rPr>
-      </w:pPr>
-    </w:p>
-    <w:p>
-      <w:pPr>
-        <w:rPr>
-          <w:rFonts w:ascii="Times New Roman" w:hAnsi="Times New Roman" w:cs="Times New Roman"/>
-          <w:sz w:val="24"/>
-          <w:szCs w:val="24"/>
-        </w:rPr>
-      </w:pPr>
-      <w:r>
-        <w:rPr>
-          <w:rFonts w:ascii="Times New Roman" w:hAnsi="Times New Roman" w:cs="Times New Roman"/>
-          <w:sz w:val="24"/>
-          <w:szCs w:val="24"/>
-        </w:rPr>
-        <w:t xml:space="preserve">    result = detector.detect_emotions(rgb_frame)</w:t>
+        <w:t xml:space="preserve">    </w:t>
+      </w:r>
+      <w:proofErr w:type="spellStart"/>
+      <w:r>
+        <w:rPr>
+          <w:rFonts w:ascii="Times New Roman" w:hAnsi="Times New Roman" w:cs="Times New Roman"/>
+          <w:sz w:val="24"/>
+          <w:szCs w:val="24"/>
+        </w:rPr>
+        <w:t>rgb_frame</w:t>
+      </w:r>
+      <w:proofErr w:type="spellEnd"/>
+      <w:r>
+        <w:rPr>
+          <w:rFonts w:ascii="Times New Roman" w:hAnsi="Times New Roman" w:cs="Times New Roman"/>
+          <w:sz w:val="24"/>
+          <w:szCs w:val="24"/>
+        </w:rPr>
+        <w:t xml:space="preserve"> = cv2.cvtColor(frame, cv2.COLOR_BGR2RGB)</w:t>
+      </w:r>
+    </w:p>
+    <w:p>
+      <w:pPr>
+        <w:rPr>
+          <w:rFonts w:ascii="Times New Roman" w:hAnsi="Times New Roman" w:cs="Times New Roman"/>
+          <w:sz w:val="24"/>
+          <w:szCs w:val="24"/>
+        </w:rPr>
+      </w:pPr>
+    </w:p>
+    <w:p>
+      <w:pPr>
+        <w:rPr>
+          <w:rFonts w:ascii="Times New Roman" w:hAnsi="Times New Roman" w:cs="Times New Roman"/>
+          <w:sz w:val="24"/>
+          <w:szCs w:val="24"/>
+        </w:rPr>
+      </w:pPr>
+      <w:r>
+        <w:rPr>
+          <w:rFonts w:ascii="Times New Roman" w:hAnsi="Times New Roman" w:cs="Times New Roman"/>
+          <w:sz w:val="24"/>
+          <w:szCs w:val="24"/>
+        </w:rPr>
+        <w:t xml:space="preserve">    result = </w:t>
+      </w:r>
+      <w:proofErr w:type="spellStart"/>
+      <w:proofErr w:type="gramStart"/>
+      <w:r>
+        <w:rPr>
+          <w:rFonts w:ascii="Times New Roman" w:hAnsi="Times New Roman" w:cs="Times New Roman"/>
+          <w:sz w:val="24"/>
+          <w:szCs w:val="24"/>
+        </w:rPr>
+        <w:t>detector.detect</w:t>
+      </w:r>
+      <w:proofErr w:type="gramEnd"/>
+      <w:r>
+        <w:rPr>
+          <w:rFonts w:ascii="Times New Roman" w:hAnsi="Times New Roman" w:cs="Times New Roman"/>
+          <w:sz w:val="24"/>
+          <w:szCs w:val="24"/>
+        </w:rPr>
+        <w:t>_emotions</w:t>
+      </w:r>
+      <w:proofErr w:type="spellEnd"/>
+      <w:r>
+        <w:rPr>
+          <w:rFonts w:ascii="Times New Roman" w:hAnsi="Times New Roman" w:cs="Times New Roman"/>
+          <w:sz w:val="24"/>
+          <w:szCs w:val="24"/>
+        </w:rPr>
+        <w:t>(</w:t>
+      </w:r>
+      <w:proofErr w:type="spellStart"/>
+      <w:r>
+        <w:rPr>
+          <w:rFonts w:ascii="Times New Roman" w:hAnsi="Times New Roman" w:cs="Times New Roman"/>
+          <w:sz w:val="24"/>
+          <w:szCs w:val="24"/>
+        </w:rPr>
+        <w:t>rgb_frame</w:t>
+      </w:r>
+      <w:proofErr w:type="spellEnd"/>
+      <w:r>
+        <w:rPr>
+          <w:rFonts w:ascii="Times New Roman" w:hAnsi="Times New Roman" w:cs="Times New Roman"/>
+          <w:sz w:val="24"/>
+          <w:szCs w:val="24"/>
+        </w:rPr>
+        <w:t>)</w:t>
       </w:r>
     </w:p>
     <w:p>
@@ -3006,102 +4462,260 @@
           <w:sz w:val="24"/>
           <w:szCs w:val="24"/>
         </w:rPr>
-        <w:t xml:space="preserve">        dominant_emotion = max(face['emotions'], key=face['emotions'].get)</w:t>
-      </w:r>
-    </w:p>
-    <w:p>
-      <w:pPr>
-        <w:rPr>
-          <w:rFonts w:ascii="Times New Roman" w:hAnsi="Times New Roman" w:cs="Times New Roman"/>
-          <w:sz w:val="24"/>
-          <w:szCs w:val="24"/>
-        </w:rPr>
-      </w:pPr>
-      <w:r>
-        <w:rPr>
-          <w:rFonts w:ascii="Times New Roman" w:hAnsi="Times New Roman" w:cs="Times New Roman"/>
-          <w:sz w:val="24"/>
-          <w:szCs w:val="24"/>
-        </w:rPr>
-        <w:t xml:space="preserve">        score = face['emotions'][dominant_emotion]</w:t>
-      </w:r>
-    </w:p>
-    <w:p>
-      <w:pPr>
-        <w:rPr>
-          <w:rFonts w:ascii="Times New Roman" w:hAnsi="Times New Roman" w:cs="Times New Roman"/>
-          <w:sz w:val="24"/>
-          <w:szCs w:val="24"/>
-        </w:rPr>
-      </w:pPr>
-    </w:p>
-    <w:p>
-      <w:pPr>
-        <w:rPr>
-          <w:rFonts w:ascii="Times New Roman" w:hAnsi="Times New Roman" w:cs="Times New Roman"/>
-          <w:sz w:val="24"/>
-          <w:szCs w:val="24"/>
-        </w:rPr>
-      </w:pPr>
-      <w:r>
-        <w:rPr>
-          <w:rFonts w:ascii="Times New Roman" w:hAnsi="Times New Roman" w:cs="Times New Roman"/>
-          <w:sz w:val="24"/>
-          <w:szCs w:val="24"/>
-        </w:rPr>
-        <w:t xml:space="preserve">        draw_text(frame, f'{dominant_emotion} ({score:.2f})', x, y - 10)</w:t>
-      </w:r>
-    </w:p>
-    <w:p>
-      <w:pPr>
-        <w:rPr>
-          <w:rFonts w:ascii="Times New Roman" w:hAnsi="Times New Roman" w:cs="Times New Roman"/>
-          <w:sz w:val="24"/>
-          <w:szCs w:val="24"/>
-        </w:rPr>
-      </w:pPr>
-    </w:p>
-    <w:p>
-      <w:pPr>
-        <w:rPr>
-          <w:rFonts w:ascii="Times New Roman" w:hAnsi="Times New Roman" w:cs="Times New Roman"/>
-          <w:sz w:val="24"/>
-          <w:szCs w:val="24"/>
-        </w:rPr>
-      </w:pPr>
-      <w:r>
-        <w:rPr>
-          <w:rFonts w:ascii="Times New Roman" w:hAnsi="Times New Roman" w:cs="Times New Roman"/>
-          <w:sz w:val="24"/>
-          <w:szCs w:val="24"/>
-        </w:rPr>
-        <w:t xml:space="preserve">    frame_window.image(cv2.cvtColor(frame, cv2.COLOR_BGR2RGB))</w:t>
-      </w:r>
-    </w:p>
-    <w:p>
-      <w:pPr>
-        <w:rPr>
-          <w:rFonts w:ascii="Times New Roman" w:hAnsi="Times New Roman" w:cs="Times New Roman"/>
-          <w:sz w:val="24"/>
-          <w:szCs w:val="24"/>
-        </w:rPr>
-      </w:pPr>
-    </w:p>
-    <w:p>
-      <w:pPr>
-        <w:rPr>
-          <w:rFonts w:ascii="Times New Roman" w:hAnsi="Times New Roman" w:cs="Times New Roman"/>
-          <w:sz w:val="24"/>
-          <w:szCs w:val="24"/>
-        </w:rPr>
-      </w:pPr>
-      <w:r>
-        <w:rPr>
-          <w:rFonts w:ascii="Times New Roman" w:hAnsi="Times New Roman" w:cs="Times New Roman"/>
-          <w:sz w:val="24"/>
-          <w:szCs w:val="24"/>
-        </w:rPr>
-        <w:t>cap.release()</w:t>
+        <w:t xml:space="preserve">        </w:t>
+      </w:r>
+      <w:proofErr w:type="spellStart"/>
+      <w:r>
+        <w:rPr>
+          <w:rFonts w:ascii="Times New Roman" w:hAnsi="Times New Roman" w:cs="Times New Roman"/>
+          <w:sz w:val="24"/>
+          <w:szCs w:val="24"/>
+        </w:rPr>
+        <w:t>dominant_emotion</w:t>
+      </w:r>
+      <w:proofErr w:type="spellEnd"/>
+      <w:r>
+        <w:rPr>
+          <w:rFonts w:ascii="Times New Roman" w:hAnsi="Times New Roman" w:cs="Times New Roman"/>
+          <w:sz w:val="24"/>
+          <w:szCs w:val="24"/>
+        </w:rPr>
+        <w:t xml:space="preserve"> = max(face['emotions'], key=face['emotions'</w:t>
+      </w:r>
+      <w:proofErr w:type="gramStart"/>
+      <w:r>
+        <w:rPr>
+          <w:rFonts w:ascii="Times New Roman" w:hAnsi="Times New Roman" w:cs="Times New Roman"/>
+          <w:sz w:val="24"/>
+          <w:szCs w:val="24"/>
+        </w:rPr>
+        <w:t>].get</w:t>
+      </w:r>
+      <w:proofErr w:type="gramEnd"/>
+      <w:r>
+        <w:rPr>
+          <w:rFonts w:ascii="Times New Roman" w:hAnsi="Times New Roman" w:cs="Times New Roman"/>
+          <w:sz w:val="24"/>
+          <w:szCs w:val="24"/>
+        </w:rPr>
+        <w:t>)</w:t>
+      </w:r>
+    </w:p>
+    <w:p>
+      <w:pPr>
+        <w:rPr>
+          <w:rFonts w:ascii="Times New Roman" w:hAnsi="Times New Roman" w:cs="Times New Roman"/>
+          <w:sz w:val="24"/>
+          <w:szCs w:val="24"/>
+        </w:rPr>
+      </w:pPr>
+      <w:r>
+        <w:rPr>
+          <w:rFonts w:ascii="Times New Roman" w:hAnsi="Times New Roman" w:cs="Times New Roman"/>
+          <w:sz w:val="24"/>
+          <w:szCs w:val="24"/>
+        </w:rPr>
+        <w:t xml:space="preserve">        score = face['emotions</w:t>
+      </w:r>
+      <w:proofErr w:type="gramStart"/>
+      <w:r>
+        <w:rPr>
+          <w:rFonts w:ascii="Times New Roman" w:hAnsi="Times New Roman" w:cs="Times New Roman"/>
+          <w:sz w:val="24"/>
+          <w:szCs w:val="24"/>
+        </w:rPr>
+        <w:t>'][</w:t>
+      </w:r>
+      <w:proofErr w:type="spellStart"/>
+      <w:proofErr w:type="gramEnd"/>
+      <w:r>
+        <w:rPr>
+          <w:rFonts w:ascii="Times New Roman" w:hAnsi="Times New Roman" w:cs="Times New Roman"/>
+          <w:sz w:val="24"/>
+          <w:szCs w:val="24"/>
+        </w:rPr>
+        <w:t>dominant_emotion</w:t>
+      </w:r>
+      <w:proofErr w:type="spellEnd"/>
+      <w:r>
+        <w:rPr>
+          <w:rFonts w:ascii="Times New Roman" w:hAnsi="Times New Roman" w:cs="Times New Roman"/>
+          <w:sz w:val="24"/>
+          <w:szCs w:val="24"/>
+        </w:rPr>
+        <w:t>]</w:t>
+      </w:r>
+    </w:p>
+    <w:p>
+      <w:pPr>
+        <w:rPr>
+          <w:rFonts w:ascii="Times New Roman" w:hAnsi="Times New Roman" w:cs="Times New Roman"/>
+          <w:sz w:val="24"/>
+          <w:szCs w:val="24"/>
+        </w:rPr>
+      </w:pPr>
+    </w:p>
+    <w:p>
+      <w:pPr>
+        <w:rPr>
+          <w:rFonts w:ascii="Times New Roman" w:hAnsi="Times New Roman" w:cs="Times New Roman"/>
+          <w:sz w:val="24"/>
+          <w:szCs w:val="24"/>
+        </w:rPr>
+      </w:pPr>
+      <w:r>
+        <w:rPr>
+          <w:rFonts w:ascii="Times New Roman" w:hAnsi="Times New Roman" w:cs="Times New Roman"/>
+          <w:sz w:val="24"/>
+          <w:szCs w:val="24"/>
+        </w:rPr>
+        <w:t xml:space="preserve">        </w:t>
+      </w:r>
+      <w:proofErr w:type="spellStart"/>
+      <w:r>
+        <w:rPr>
+          <w:rFonts w:ascii="Times New Roman" w:hAnsi="Times New Roman" w:cs="Times New Roman"/>
+          <w:sz w:val="24"/>
+          <w:szCs w:val="24"/>
+        </w:rPr>
+        <w:t>draw_</w:t>
+      </w:r>
+      <w:proofErr w:type="gramStart"/>
+      <w:r>
+        <w:rPr>
+          <w:rFonts w:ascii="Times New Roman" w:hAnsi="Times New Roman" w:cs="Times New Roman"/>
+          <w:sz w:val="24"/>
+          <w:szCs w:val="24"/>
+        </w:rPr>
+        <w:t>text</w:t>
+      </w:r>
+      <w:proofErr w:type="spellEnd"/>
+      <w:r>
+        <w:rPr>
+          <w:rFonts w:ascii="Times New Roman" w:hAnsi="Times New Roman" w:cs="Times New Roman"/>
+          <w:sz w:val="24"/>
+          <w:szCs w:val="24"/>
+        </w:rPr>
+        <w:t>(</w:t>
+      </w:r>
+      <w:proofErr w:type="gramEnd"/>
+      <w:r>
+        <w:rPr>
+          <w:rFonts w:ascii="Times New Roman" w:hAnsi="Times New Roman" w:cs="Times New Roman"/>
+          <w:sz w:val="24"/>
+          <w:szCs w:val="24"/>
+        </w:rPr>
+        <w:t>frame, f'{</w:t>
+      </w:r>
+      <w:proofErr w:type="spellStart"/>
+      <w:r>
+        <w:rPr>
+          <w:rFonts w:ascii="Times New Roman" w:hAnsi="Times New Roman" w:cs="Times New Roman"/>
+          <w:sz w:val="24"/>
+          <w:szCs w:val="24"/>
+        </w:rPr>
+        <w:t>dominant_emotion</w:t>
+      </w:r>
+      <w:proofErr w:type="spellEnd"/>
+      <w:r>
+        <w:rPr>
+          <w:rFonts w:ascii="Times New Roman" w:hAnsi="Times New Roman" w:cs="Times New Roman"/>
+          <w:sz w:val="24"/>
+          <w:szCs w:val="24"/>
+        </w:rPr>
+        <w:t>} ({score:.2f})', x, y - 10)</w:t>
+      </w:r>
+    </w:p>
+    <w:p>
+      <w:pPr>
+        <w:rPr>
+          <w:rFonts w:ascii="Times New Roman" w:hAnsi="Times New Roman" w:cs="Times New Roman"/>
+          <w:sz w:val="24"/>
+          <w:szCs w:val="24"/>
+        </w:rPr>
+      </w:pPr>
+    </w:p>
+    <w:p>
+      <w:pPr>
+        <w:rPr>
+          <w:rFonts w:ascii="Times New Roman" w:hAnsi="Times New Roman" w:cs="Times New Roman"/>
+          <w:sz w:val="24"/>
+          <w:szCs w:val="24"/>
+        </w:rPr>
+      </w:pPr>
+      <w:r>
+        <w:rPr>
+          <w:rFonts w:ascii="Times New Roman" w:hAnsi="Times New Roman" w:cs="Times New Roman"/>
+          <w:sz w:val="24"/>
+          <w:szCs w:val="24"/>
+        </w:rPr>
+        <w:t xml:space="preserve">    </w:t>
+      </w:r>
+      <w:proofErr w:type="spellStart"/>
+      <w:r>
+        <w:rPr>
+          <w:rFonts w:ascii="Times New Roman" w:hAnsi="Times New Roman" w:cs="Times New Roman"/>
+          <w:sz w:val="24"/>
+          <w:szCs w:val="24"/>
+        </w:rPr>
+        <w:t>frame_</w:t>
+      </w:r>
+      <w:proofErr w:type="gramStart"/>
+      <w:r>
+        <w:rPr>
+          <w:rFonts w:ascii="Times New Roman" w:hAnsi="Times New Roman" w:cs="Times New Roman"/>
+          <w:sz w:val="24"/>
+          <w:szCs w:val="24"/>
+        </w:rPr>
+        <w:t>window.image</w:t>
+      </w:r>
+      <w:proofErr w:type="spellEnd"/>
+      <w:proofErr w:type="gramEnd"/>
+      <w:r>
+        <w:rPr>
+          <w:rFonts w:ascii="Times New Roman" w:hAnsi="Times New Roman" w:cs="Times New Roman"/>
+          <w:sz w:val="24"/>
+          <w:szCs w:val="24"/>
+        </w:rPr>
+        <w:t>(cv2.cvtColor(frame, cv2.COLOR_BGR2RGB))</w:t>
+      </w:r>
+    </w:p>
+    <w:p>
+      <w:pPr>
+        <w:rPr>
+          <w:rFonts w:ascii="Times New Roman" w:hAnsi="Times New Roman" w:cs="Times New Roman"/>
+          <w:sz w:val="24"/>
+          <w:szCs w:val="24"/>
+        </w:rPr>
+      </w:pPr>
+    </w:p>
+    <w:p>
+      <w:pPr>
+        <w:rPr>
+          <w:rFonts w:ascii="Times New Roman" w:hAnsi="Times New Roman" w:cs="Times New Roman"/>
+          <w:sz w:val="24"/>
+          <w:szCs w:val="24"/>
+        </w:rPr>
+      </w:pPr>
+      <w:proofErr w:type="spellStart"/>
+      <w:proofErr w:type="gramStart"/>
+      <w:r>
+        <w:rPr>
+          <w:rFonts w:ascii="Times New Roman" w:hAnsi="Times New Roman" w:cs="Times New Roman"/>
+          <w:sz w:val="24"/>
+          <w:szCs w:val="24"/>
+        </w:rPr>
+        <w:t>cap.release</w:t>
+      </w:r>
+      <w:proofErr w:type="spellEnd"/>
+      <w:proofErr w:type="gramEnd"/>
+      <w:r>
+        <w:rPr>
+          <w:rFonts w:ascii="Times New Roman" w:hAnsi="Times New Roman" w:cs="Times New Roman"/>
+          <w:sz w:val="24"/>
+          <w:szCs w:val="24"/>
+        </w:rPr>
+        <w:t>()</w:t>
       </w:r>
     </w:p>
     <w:p>
@@ -3448,24 +5062,62 @@
     <w:p>
       <w:pPr>
         <w:spacing w:line="360" w:lineRule="auto"/>
-        <w:rPr>
-          <w:rFonts w:ascii="Times New Roman" w:hAnsi="Times New Roman" w:cs="Times New Roman"/>
-          <w:sz w:val="24"/>
-          <w:szCs w:val="24"/>
-        </w:rPr>
-      </w:pPr>
-      <w:r>
-        <w:rPr>
-          <w:rFonts w:ascii="Times New Roman" w:hAnsi="Times New Roman" w:cs="Times New Roman"/>
-          <w:sz w:val="24"/>
-          <w:szCs w:val="24"/>
-        </w:rPr>
-        <w:t>The Real-Time Emotion Detection Website has been successfully implemented on Python, leveraging Streamlit and a suite of powerful libraries including OpenCV, TensorFlow, Keras, and FER. This application offers a seamless interface for users to detect emotions in real-time through facial expressions captured via a webcam.</w:t>
+        <w:jc w:val="both"/>
+        <w:rPr>
+          <w:rFonts w:ascii="Times New Roman" w:hAnsi="Times New Roman" w:cs="Times New Roman"/>
+          <w:sz w:val="24"/>
+          <w:szCs w:val="24"/>
+        </w:rPr>
+      </w:pPr>
+      <w:r>
+        <w:rPr>
+          <w:rFonts w:ascii="Times New Roman" w:hAnsi="Times New Roman" w:cs="Times New Roman"/>
+          <w:sz w:val="24"/>
+          <w:szCs w:val="24"/>
+        </w:rPr>
+        <w:t xml:space="preserve">The Real-Time Emotion Detection Website has been successfully implemented on Python, leveraging </w:t>
+      </w:r>
+      <w:proofErr w:type="spellStart"/>
+      <w:r>
+        <w:rPr>
+          <w:rFonts w:ascii="Times New Roman" w:hAnsi="Times New Roman" w:cs="Times New Roman"/>
+          <w:sz w:val="24"/>
+          <w:szCs w:val="24"/>
+        </w:rPr>
+        <w:t>Streamlit</w:t>
+      </w:r>
+      <w:proofErr w:type="spellEnd"/>
+      <w:r>
+        <w:rPr>
+          <w:rFonts w:ascii="Times New Roman" w:hAnsi="Times New Roman" w:cs="Times New Roman"/>
+          <w:sz w:val="24"/>
+          <w:szCs w:val="24"/>
+        </w:rPr>
+        <w:t xml:space="preserve"> and a suite of powerful libraries including OpenCV, TensorFlow, </w:t>
+      </w:r>
+      <w:proofErr w:type="spellStart"/>
+      <w:r>
+        <w:rPr>
+          <w:rFonts w:ascii="Times New Roman" w:hAnsi="Times New Roman" w:cs="Times New Roman"/>
+          <w:sz w:val="24"/>
+          <w:szCs w:val="24"/>
+        </w:rPr>
+        <w:t>Keras</w:t>
+      </w:r>
+      <w:proofErr w:type="spellEnd"/>
+      <w:r>
+        <w:rPr>
+          <w:rFonts w:ascii="Times New Roman" w:hAnsi="Times New Roman" w:cs="Times New Roman"/>
+          <w:sz w:val="24"/>
+          <w:szCs w:val="24"/>
+        </w:rPr>
+        <w:t>, and FER. This application offers a seamless interface for users to detect emotions in real-time through facial expressions captured via a webcam.</w:t>
       </w:r>
     </w:p>
     <w:p>
       <w:pPr>
         <w:spacing w:line="360" w:lineRule="auto"/>
+        <w:jc w:val="both"/>
         <w:rPr>
           <w:rFonts w:ascii="Times New Roman" w:hAnsi="Times New Roman" w:cs="Times New Roman"/>
           <w:b/>
@@ -3503,6 +5155,7 @@
           <w:numId w:val="36"/>
         </w:numPr>
         <w:spacing w:line="360" w:lineRule="auto"/>
+        <w:jc w:val="both"/>
       </w:pPr>
       <w:r>
         <w:rPr>
@@ -3522,6 +5175,7 @@
           <w:numId w:val="36"/>
         </w:numPr>
         <w:spacing w:line="360" w:lineRule="auto"/>
+        <w:jc w:val="both"/>
       </w:pPr>
       <w:r>
         <w:rPr>
@@ -3541,6 +5195,7 @@
           <w:numId w:val="36"/>
         </w:numPr>
         <w:spacing w:line="360" w:lineRule="auto"/>
+        <w:jc w:val="both"/>
       </w:pPr>
       <w:r>
         <w:rPr>
@@ -3560,6 +5215,7 @@
           <w:numId w:val="36"/>
         </w:numPr>
         <w:spacing w:line="360" w:lineRule="auto"/>
+        <w:jc w:val="both"/>
       </w:pPr>
       <w:r>
         <w:rPr>
@@ -3843,6 +5499,7 @@
         </w:rPr>
         <w:t xml:space="preserve">[3] </w:t>
       </w:r>
+      <w:proofErr w:type="spellStart"/>
       <w:r>
         <w:rPr>
           <w:rStyle w:val="Strong"/>
@@ -3852,15 +5509,45 @@
           <w:sz w:val="24"/>
           <w:szCs w:val="24"/>
         </w:rPr>
-        <w:t>Keras Documentation</w:t>
-      </w:r>
-      <w:r>
-        <w:rPr>
-          <w:rFonts w:ascii="Times New Roman" w:hAnsi="Times New Roman" w:cs="Times New Roman"/>
-          <w:sz w:val="24"/>
-          <w:szCs w:val="24"/>
-        </w:rPr>
-        <w:t>: Official documentation for Keras, a high-level neural networks API.</w:t>
+        <w:t>Keras</w:t>
+      </w:r>
+      <w:proofErr w:type="spellEnd"/>
+      <w:r>
+        <w:rPr>
+          <w:rStyle w:val="Strong"/>
+          <w:rFonts w:ascii="Times New Roman" w:hAnsi="Times New Roman" w:cs="Times New Roman"/>
+          <w:b w:val="0"/>
+          <w:bCs w:val="0"/>
+          <w:sz w:val="24"/>
+          <w:szCs w:val="24"/>
+        </w:rPr>
+        <w:t xml:space="preserve"> Documentation</w:t>
+      </w:r>
+      <w:r>
+        <w:rPr>
+          <w:rFonts w:ascii="Times New Roman" w:hAnsi="Times New Roman" w:cs="Times New Roman"/>
+          <w:sz w:val="24"/>
+          <w:szCs w:val="24"/>
+        </w:rPr>
+        <w:t xml:space="preserve">: Official documentation for </w:t>
+      </w:r>
+      <w:proofErr w:type="spellStart"/>
+      <w:r>
+        <w:rPr>
+          <w:rFonts w:ascii="Times New Roman" w:hAnsi="Times New Roman" w:cs="Times New Roman"/>
+          <w:sz w:val="24"/>
+          <w:szCs w:val="24"/>
+        </w:rPr>
+        <w:t>Keras</w:t>
+      </w:r>
+      <w:proofErr w:type="spellEnd"/>
+      <w:r>
+        <w:rPr>
+          <w:rFonts w:ascii="Times New Roman" w:hAnsi="Times New Roman" w:cs="Times New Roman"/>
+          <w:sz w:val="24"/>
+          <w:szCs w:val="24"/>
+        </w:rPr>
+        <w:t>, a high-level neural networks API.</w:t>
       </w:r>
     </w:p>
     <w:p>
@@ -3925,6 +5612,7 @@
         </w:rPr>
         <w:t xml:space="preserve">[5] </w:t>
       </w:r>
+      <w:proofErr w:type="spellStart"/>
       <w:r>
         <w:rPr>
           <w:rStyle w:val="Strong"/>
@@ -3934,15 +5622,45 @@
           <w:sz w:val="24"/>
           <w:szCs w:val="24"/>
         </w:rPr>
-        <w:t>Streamlit Documentation</w:t>
-      </w:r>
-      <w:r>
-        <w:rPr>
-          <w:rFonts w:ascii="Times New Roman" w:hAnsi="Times New Roman" w:cs="Times New Roman"/>
-          <w:sz w:val="24"/>
-          <w:szCs w:val="24"/>
-        </w:rPr>
-        <w:t>: Official documentation for Streamlit, used for building web interfaces in Python.</w:t>
+        <w:t>Streamlit</w:t>
+      </w:r>
+      <w:proofErr w:type="spellEnd"/>
+      <w:r>
+        <w:rPr>
+          <w:rStyle w:val="Strong"/>
+          <w:rFonts w:ascii="Times New Roman" w:hAnsi="Times New Roman" w:cs="Times New Roman"/>
+          <w:b w:val="0"/>
+          <w:bCs w:val="0"/>
+          <w:sz w:val="24"/>
+          <w:szCs w:val="24"/>
+        </w:rPr>
+        <w:t xml:space="preserve"> Documentation</w:t>
+      </w:r>
+      <w:r>
+        <w:rPr>
+          <w:rFonts w:ascii="Times New Roman" w:hAnsi="Times New Roman" w:cs="Times New Roman"/>
+          <w:sz w:val="24"/>
+          <w:szCs w:val="24"/>
+        </w:rPr>
+        <w:t xml:space="preserve">: Official documentation for </w:t>
+      </w:r>
+      <w:proofErr w:type="spellStart"/>
+      <w:r>
+        <w:rPr>
+          <w:rFonts w:ascii="Times New Roman" w:hAnsi="Times New Roman" w:cs="Times New Roman"/>
+          <w:sz w:val="24"/>
+          <w:szCs w:val="24"/>
+        </w:rPr>
+        <w:t>Streamlit</w:t>
+      </w:r>
+      <w:proofErr w:type="spellEnd"/>
+      <w:r>
+        <w:rPr>
+          <w:rFonts w:ascii="Times New Roman" w:hAnsi="Times New Roman" w:cs="Times New Roman"/>
+          <w:sz w:val="24"/>
+          <w:szCs w:val="24"/>
+        </w:rPr>
+        <w:t>, used for building web interfaces in Python.</w:t>
       </w:r>
     </w:p>
     <w:p>
@@ -4057,7 +5775,25 @@
           <w:sz w:val="24"/>
           <w:szCs w:val="24"/>
         </w:rPr>
-        <w:t xml:space="preserve">: Research paper providing insights into deep learning techniques for emotion recognition. Paper: Kim, B. H., Lee, Y. J., &amp; Roh, J. H. (2016). Deep learning for emotion recognition: A survey. </w:t>
+        <w:t xml:space="preserve">: Research paper providing insights into deep learning techniques for emotion recognition. Paper: Kim, B. H., Lee, Y. J., &amp; </w:t>
+      </w:r>
+      <w:proofErr w:type="spellStart"/>
+      <w:r>
+        <w:rPr>
+          <w:rFonts w:ascii="Times New Roman" w:hAnsi="Times New Roman" w:cs="Times New Roman"/>
+          <w:sz w:val="24"/>
+          <w:szCs w:val="24"/>
+        </w:rPr>
+        <w:t>Roh</w:t>
+      </w:r>
+      <w:proofErr w:type="spellEnd"/>
+      <w:r>
+        <w:rPr>
+          <w:rFonts w:ascii="Times New Roman" w:hAnsi="Times New Roman" w:cs="Times New Roman"/>
+          <w:sz w:val="24"/>
+          <w:szCs w:val="24"/>
+        </w:rPr>
+        <w:t xml:space="preserve">, J. H. (2016). Deep learning for emotion recognition: A survey. </w:t>
       </w:r>
       <w:r>
         <w:rPr>
@@ -4132,7 +5868,7 @@
       <w:t>Dept of CSE, AIT</w:t>
     </w:r>
     <w:r>
-      <w:t xml:space="preserve">                                                                                                                                   Page No </w:t>
+      <w:t xml:space="preserve">                                                                                                                                  Page No </w:t>
     </w:r>
     <w:sdt>
       <w:sdtPr>

--- a/Report and PPT/Computer Graphics Mini Project/REPORT/7-Sample.docx
+++ b/Report and PPT/Computer Graphics Mini Project/REPORT/7-Sample.docx
@@ -253,27 +253,7 @@
           <w:szCs w:val="24"/>
           <w:lang w:eastAsia="en-IN"/>
         </w:rPr>
-        <w:t>OpenCV (</w:t>
-      </w:r>
-      <w:proofErr w:type="gramStart"/>
-      <w:r>
-        <w:rPr>
-          <w:rFonts w:ascii="Times New Roman" w:eastAsia="Times New Roman" w:hAnsi="Times New Roman" w:cs="Times New Roman"/>
-          <w:sz w:val="24"/>
-          <w:szCs w:val="24"/>
-          <w:lang w:eastAsia="en-IN"/>
-        </w:rPr>
-        <w:t>Open Source</w:t>
-      </w:r>
-      <w:proofErr w:type="gramEnd"/>
-      <w:r>
-        <w:rPr>
-          <w:rFonts w:ascii="Times New Roman" w:eastAsia="Times New Roman" w:hAnsi="Times New Roman" w:cs="Times New Roman"/>
-          <w:sz w:val="24"/>
-          <w:szCs w:val="24"/>
-          <w:lang w:eastAsia="en-IN"/>
-        </w:rPr>
-        <w:t xml:space="preserve"> Computer Vision Library) is a comprehensive open-source library for computer vision, image processing, and machine learning. It provides a wide range of functions and algorithms to manipulate images and perform various tasks in computer vision applications. OpenCV offers interfaces to work with images, videos, and camera streams, as well as tools for feature extraction, object detection, tracking, and more.</w:t>
+        <w:t>OpenCV (Open Source Computer Vision Library) is a comprehensive open-source library for computer vision, image processing, and machine learning. It provides a wide range of functions and algorithms to manipulate images and perform various tasks in computer vision applications. OpenCV offers interfaces to work with images, videos, and camera streams, as well as tools for feature extraction, object detection, tracking, and more.</w:t>
       </w:r>
     </w:p>
     <w:p>
@@ -1709,7 +1689,6 @@
         <w:spacing w:line="360" w:lineRule="auto"/>
         <w:jc w:val="both"/>
       </w:pPr>
-      <w:proofErr w:type="gramStart"/>
       <w:r>
         <w:rPr>
           <w:rStyle w:val="HTMLCode"/>
@@ -1722,7 +1701,6 @@
         <w:t>FER(</w:t>
       </w:r>
       <w:proofErr w:type="spellStart"/>
-      <w:proofErr w:type="gramEnd"/>
       <w:r>
         <w:rPr>
           <w:rStyle w:val="HTMLCode"/>
@@ -1784,7 +1762,6 @@
         <w:jc w:val="both"/>
       </w:pPr>
       <w:proofErr w:type="spellStart"/>
-      <w:proofErr w:type="gramStart"/>
       <w:r>
         <w:rPr>
           <w:rStyle w:val="HTMLCode"/>
@@ -1794,19 +1771,7 @@
           <w:sz w:val="24"/>
           <w:szCs w:val="24"/>
         </w:rPr>
-        <w:t>detector.detect</w:t>
-      </w:r>
-      <w:proofErr w:type="gramEnd"/>
-      <w:r>
-        <w:rPr>
-          <w:rStyle w:val="HTMLCode"/>
-          <w:rFonts w:ascii="Times New Roman" w:hAnsi="Times New Roman" w:cs="Times New Roman"/>
-          <w:b/>
-          <w:bCs/>
-          <w:sz w:val="24"/>
-          <w:szCs w:val="24"/>
-        </w:rPr>
-        <w:t>_emotions</w:t>
+        <w:t>detector.detect_emotions</w:t>
       </w:r>
       <w:proofErr w:type="spellEnd"/>
       <w:r>
@@ -1909,7 +1874,6 @@
         <w:jc w:val="both"/>
       </w:pPr>
       <w:proofErr w:type="spellStart"/>
-      <w:proofErr w:type="gramStart"/>
       <w:r>
         <w:rPr>
           <w:rStyle w:val="Strong"/>
@@ -1917,7 +1881,6 @@
         <w:t>st.error</w:t>
       </w:r>
       <w:proofErr w:type="spellEnd"/>
-      <w:proofErr w:type="gramEnd"/>
       <w:r>
         <w:rPr>
           <w:rStyle w:val="Strong"/>
@@ -1947,7 +1910,6 @@
         <w:jc w:val="both"/>
       </w:pPr>
       <w:proofErr w:type="spellStart"/>
-      <w:proofErr w:type="gramStart"/>
       <w:r>
         <w:rPr>
           <w:rStyle w:val="Strong"/>
@@ -1955,7 +1917,6 @@
         <w:t>st.stop</w:t>
       </w:r>
       <w:proofErr w:type="spellEnd"/>
-      <w:proofErr w:type="gramEnd"/>
       <w:r>
         <w:rPr>
           <w:rStyle w:val="Strong"/>
@@ -1984,19 +1945,11 @@
         <w:spacing w:line="360" w:lineRule="auto"/>
         <w:jc w:val="both"/>
       </w:pPr>
-      <w:proofErr w:type="gramStart"/>
       <w:r>
         <w:rPr>
           <w:rStyle w:val="Strong"/>
         </w:rPr>
-        <w:t>uuid.uuid</w:t>
-      </w:r>
-      <w:proofErr w:type="gramEnd"/>
-      <w:r>
-        <w:rPr>
-          <w:rStyle w:val="Strong"/>
-        </w:rPr>
-        <w:t>4():</w:t>
+        <w:t>uuid.uuid4():</w:t>
       </w:r>
       <w:r>
         <w:t xml:space="preserve"> Generates a unique identifier, which can be used for creating unique keys.</w:t>
@@ -2061,7 +2014,6 @@
         <w:jc w:val="both"/>
       </w:pPr>
       <w:proofErr w:type="spellStart"/>
-      <w:proofErr w:type="gramStart"/>
       <w:r>
         <w:rPr>
           <w:rStyle w:val="Strong"/>
@@ -2069,7 +2021,6 @@
         <w:t>st.image</w:t>
       </w:r>
       <w:proofErr w:type="spellEnd"/>
-      <w:proofErr w:type="gramEnd"/>
       <w:r>
         <w:rPr>
           <w:rStyle w:val="Strong"/>
@@ -2099,7 +2050,6 @@
         <w:jc w:val="both"/>
       </w:pPr>
       <w:proofErr w:type="spellStart"/>
-      <w:proofErr w:type="gramStart"/>
       <w:r>
         <w:rPr>
           <w:rStyle w:val="Strong"/>
@@ -2107,7 +2057,6 @@
         <w:t>cap.read</w:t>
       </w:r>
       <w:proofErr w:type="spellEnd"/>
-      <w:proofErr w:type="gramEnd"/>
       <w:r>
         <w:rPr>
           <w:rStyle w:val="Strong"/>
@@ -2129,7 +2078,6 @@
         <w:jc w:val="both"/>
       </w:pPr>
       <w:proofErr w:type="spellStart"/>
-      <w:proofErr w:type="gramStart"/>
       <w:r>
         <w:rPr>
           <w:rStyle w:val="Strong"/>
@@ -2137,7 +2085,6 @@
         <w:t>st.write</w:t>
       </w:r>
       <w:proofErr w:type="spellEnd"/>
-      <w:proofErr w:type="gramEnd"/>
       <w:r>
         <w:rPr>
           <w:rStyle w:val="Strong"/>
@@ -2167,7 +2114,6 @@
         <w:jc w:val="both"/>
       </w:pPr>
       <w:proofErr w:type="spellStart"/>
-      <w:proofErr w:type="gramStart"/>
       <w:r>
         <w:rPr>
           <w:rStyle w:val="Strong"/>
@@ -2175,7 +2121,6 @@
         <w:t>st.image</w:t>
       </w:r>
       <w:proofErr w:type="spellEnd"/>
-      <w:proofErr w:type="gramEnd"/>
       <w:r>
         <w:rPr>
           <w:rStyle w:val="Strong"/>
@@ -2205,7 +2150,6 @@
         <w:jc w:val="both"/>
       </w:pPr>
       <w:proofErr w:type="spellStart"/>
-      <w:proofErr w:type="gramStart"/>
       <w:r>
         <w:rPr>
           <w:rStyle w:val="Strong"/>
@@ -2213,7 +2157,6 @@
         <w:t>st.title</w:t>
       </w:r>
       <w:proofErr w:type="spellEnd"/>
-      <w:proofErr w:type="gramEnd"/>
       <w:r>
         <w:rPr>
           <w:rStyle w:val="Strong"/>
@@ -2287,31 +2230,15 @@
           <w:b/>
           <w:bCs/>
         </w:rPr>
-        <w:t>draw_</w:t>
-      </w:r>
-      <w:proofErr w:type="gramStart"/>
+        <w:t>draw_text</w:t>
+      </w:r>
+      <w:proofErr w:type="spellEnd"/>
       <w:r>
         <w:rPr>
           <w:b/>
           <w:bCs/>
         </w:rPr>
-        <w:t>text</w:t>
-      </w:r>
-      <w:proofErr w:type="spellEnd"/>
-      <w:r>
-        <w:rPr>
-          <w:b/>
-          <w:bCs/>
-        </w:rPr>
-        <w:t>(</w:t>
-      </w:r>
-      <w:proofErr w:type="gramEnd"/>
-      <w:r>
-        <w:rPr>
-          <w:b/>
-          <w:bCs/>
-        </w:rPr>
-        <w:t xml:space="preserve">frame, text, x, y) : </w:t>
+        <w:t xml:space="preserve">(frame, text, x, y) : </w:t>
       </w:r>
       <w:r>
         <w:t>This function is designed to draw text with a background rectangle on an image frame. It can be used to annotate images with information such as detected emotions and their scores.</w:t>
@@ -2684,7 +2611,6 @@
         </w:rPr>
       </w:pPr>
       <w:proofErr w:type="spellStart"/>
-      <w:proofErr w:type="gramStart"/>
       <w:r>
         <w:rPr>
           <w:rFonts w:ascii="Times New Roman" w:hAnsi="Times New Roman" w:cs="Times New Roman"/>
@@ -2694,7 +2620,6 @@
         <w:t>os.environ</w:t>
       </w:r>
       <w:proofErr w:type="spellEnd"/>
-      <w:proofErr w:type="gramEnd"/>
       <w:r>
         <w:rPr>
           <w:rFonts w:ascii="Times New Roman" w:hAnsi="Times New Roman" w:cs="Times New Roman"/>
@@ -2835,7 +2760,6 @@
         <w:t xml:space="preserve">import </w:t>
       </w:r>
       <w:proofErr w:type="spellStart"/>
-      <w:proofErr w:type="gramStart"/>
       <w:r>
         <w:rPr>
           <w:rFonts w:ascii="Times New Roman" w:hAnsi="Times New Roman" w:cs="Times New Roman"/>
@@ -2851,16 +2775,7 @@
           <w:sz w:val="24"/>
           <w:szCs w:val="24"/>
         </w:rPr>
-        <w:t xml:space="preserve">  #</w:t>
-      </w:r>
-      <w:proofErr w:type="gramEnd"/>
-      <w:r>
-        <w:rPr>
-          <w:rFonts w:ascii="Times New Roman" w:hAnsi="Times New Roman" w:cs="Times New Roman"/>
-          <w:sz w:val="24"/>
-          <w:szCs w:val="24"/>
-        </w:rPr>
-        <w:t xml:space="preserve"> Import UUID library to generate unique keys</w:t>
+        <w:t xml:space="preserve">  # Import UUID library to generate unique keys</w:t>
       </w:r>
     </w:p>
     <w:p>
@@ -2920,19 +2835,9 @@
           <w:sz w:val="24"/>
           <w:szCs w:val="24"/>
         </w:rPr>
-        <w:t xml:space="preserve">    detector = </w:t>
-      </w:r>
-      <w:proofErr w:type="gramStart"/>
-      <w:r>
-        <w:rPr>
-          <w:rFonts w:ascii="Times New Roman" w:hAnsi="Times New Roman" w:cs="Times New Roman"/>
-          <w:sz w:val="24"/>
-          <w:szCs w:val="24"/>
-        </w:rPr>
-        <w:t>FER(</w:t>
+        <w:t xml:space="preserve">    detector = FER(</w:t>
       </w:r>
       <w:proofErr w:type="spellStart"/>
-      <w:proofErr w:type="gramEnd"/>
       <w:r>
         <w:rPr>
           <w:rFonts w:ascii="Times New Roman" w:hAnsi="Times New Roman" w:cs="Times New Roman"/>
@@ -2985,7 +2890,6 @@
         <w:t xml:space="preserve">    </w:t>
       </w:r>
       <w:proofErr w:type="spellStart"/>
-      <w:proofErr w:type="gramStart"/>
       <w:r>
         <w:rPr>
           <w:rFonts w:ascii="Times New Roman" w:hAnsi="Times New Roman" w:cs="Times New Roman"/>
@@ -2995,7 +2899,6 @@
         <w:t>st.error</w:t>
       </w:r>
       <w:proofErr w:type="spellEnd"/>
-      <w:proofErr w:type="gramEnd"/>
       <w:r>
         <w:rPr>
           <w:rFonts w:ascii="Times New Roman" w:hAnsi="Times New Roman" w:cs="Times New Roman"/>
@@ -3023,7 +2926,6 @@
         <w:t xml:space="preserve">    </w:t>
       </w:r>
       <w:proofErr w:type="spellStart"/>
-      <w:proofErr w:type="gramStart"/>
       <w:r>
         <w:rPr>
           <w:rFonts w:ascii="Times New Roman" w:hAnsi="Times New Roman" w:cs="Times New Roman"/>
@@ -3033,7 +2935,6 @@
         <w:t>st.stop</w:t>
       </w:r>
       <w:proofErr w:type="spellEnd"/>
-      <w:proofErr w:type="gramEnd"/>
       <w:r>
         <w:rPr>
           <w:rFonts w:ascii="Times New Roman" w:hAnsi="Times New Roman" w:cs="Times New Roman"/>
@@ -3096,7 +2997,6 @@
         </w:rPr>
       </w:pPr>
       <w:proofErr w:type="spellStart"/>
-      <w:proofErr w:type="gramStart"/>
       <w:r>
         <w:rPr>
           <w:rFonts w:ascii="Times New Roman" w:hAnsi="Times New Roman" w:cs="Times New Roman"/>
@@ -3106,7 +3006,6 @@
         <w:t>st.title</w:t>
       </w:r>
       <w:proofErr w:type="spellEnd"/>
-      <w:proofErr w:type="gramEnd"/>
       <w:r>
         <w:rPr>
           <w:rFonts w:ascii="Times New Roman" w:hAnsi="Times New Roman" w:cs="Times New Roman"/>
@@ -3125,7 +3024,6 @@
         </w:rPr>
       </w:pPr>
       <w:proofErr w:type="spellStart"/>
-      <w:proofErr w:type="gramStart"/>
       <w:r>
         <w:rPr>
           <w:rFonts w:ascii="Times New Roman" w:hAnsi="Times New Roman" w:cs="Times New Roman"/>
@@ -3135,7 +3033,6 @@
         <w:t>st.write</w:t>
       </w:r>
       <w:proofErr w:type="spellEnd"/>
-      <w:proofErr w:type="gramEnd"/>
       <w:r>
         <w:rPr>
           <w:rFonts w:ascii="Times New Roman" w:hAnsi="Times New Roman" w:cs="Times New Roman"/>
@@ -3154,7 +3051,6 @@
         </w:rPr>
       </w:pPr>
       <w:proofErr w:type="spellStart"/>
-      <w:proofErr w:type="gramStart"/>
       <w:r>
         <w:rPr>
           <w:rFonts w:ascii="Times New Roman" w:hAnsi="Times New Roman" w:cs="Times New Roman"/>
@@ -3164,7 +3060,6 @@
         <w:t>st.title</w:t>
       </w:r>
       <w:proofErr w:type="spellEnd"/>
-      <w:proofErr w:type="gramEnd"/>
       <w:r>
         <w:rPr>
           <w:rFonts w:ascii="Times New Roman" w:hAnsi="Times New Roman" w:cs="Times New Roman"/>
@@ -3183,7 +3078,6 @@
         </w:rPr>
       </w:pPr>
       <w:proofErr w:type="spellStart"/>
-      <w:proofErr w:type="gramStart"/>
       <w:r>
         <w:rPr>
           <w:rFonts w:ascii="Times New Roman" w:hAnsi="Times New Roman" w:cs="Times New Roman"/>
@@ -3193,7 +3087,6 @@
         <w:t>st.write</w:t>
       </w:r>
       <w:proofErr w:type="spellEnd"/>
-      <w:proofErr w:type="gramEnd"/>
       <w:r>
         <w:rPr>
           <w:rFonts w:ascii="Times New Roman" w:hAnsi="Times New Roman" w:cs="Times New Roman"/>
@@ -3212,7 +3105,6 @@
         </w:rPr>
       </w:pPr>
       <w:proofErr w:type="spellStart"/>
-      <w:proofErr w:type="gramStart"/>
       <w:r>
         <w:rPr>
           <w:rFonts w:ascii="Times New Roman" w:hAnsi="Times New Roman" w:cs="Times New Roman"/>
@@ -3222,7 +3114,6 @@
         <w:t>st.write</w:t>
       </w:r>
       <w:proofErr w:type="spellEnd"/>
-      <w:proofErr w:type="gramEnd"/>
       <w:r>
         <w:rPr>
           <w:rFonts w:ascii="Times New Roman" w:hAnsi="Times New Roman" w:cs="Times New Roman"/>
@@ -3241,7 +3132,6 @@
         </w:rPr>
       </w:pPr>
       <w:proofErr w:type="spellStart"/>
-      <w:proofErr w:type="gramStart"/>
       <w:r>
         <w:rPr>
           <w:rFonts w:ascii="Times New Roman" w:hAnsi="Times New Roman" w:cs="Times New Roman"/>
@@ -3251,7 +3141,6 @@
         <w:t>st.write</w:t>
       </w:r>
       <w:proofErr w:type="spellEnd"/>
-      <w:proofErr w:type="gramEnd"/>
       <w:r>
         <w:rPr>
           <w:rFonts w:ascii="Times New Roman" w:hAnsi="Times New Roman" w:cs="Times New Roman"/>
@@ -3270,7 +3159,6 @@
         </w:rPr>
       </w:pPr>
       <w:proofErr w:type="spellStart"/>
-      <w:proofErr w:type="gramStart"/>
       <w:r>
         <w:rPr>
           <w:rFonts w:ascii="Times New Roman" w:hAnsi="Times New Roman" w:cs="Times New Roman"/>
@@ -3280,7 +3168,6 @@
         <w:t>st.write</w:t>
       </w:r>
       <w:proofErr w:type="spellEnd"/>
-      <w:proofErr w:type="gramEnd"/>
       <w:r>
         <w:rPr>
           <w:rFonts w:ascii="Times New Roman" w:hAnsi="Times New Roman" w:cs="Times New Roman"/>
@@ -3359,7 +3246,6 @@
         <w:t xml:space="preserve">if not </w:t>
       </w:r>
       <w:proofErr w:type="spellStart"/>
-      <w:proofErr w:type="gramStart"/>
       <w:r>
         <w:rPr>
           <w:rFonts w:ascii="Times New Roman" w:hAnsi="Times New Roman" w:cs="Times New Roman"/>
@@ -3369,7 +3255,6 @@
         <w:t>cap.isOpened</w:t>
       </w:r>
       <w:proofErr w:type="spellEnd"/>
-      <w:proofErr w:type="gramEnd"/>
       <w:r>
         <w:rPr>
           <w:rFonts w:ascii="Times New Roman" w:hAnsi="Times New Roman" w:cs="Times New Roman"/>
@@ -3396,7 +3281,6 @@
         <w:t xml:space="preserve">    </w:t>
       </w:r>
       <w:proofErr w:type="spellStart"/>
-      <w:proofErr w:type="gramStart"/>
       <w:r>
         <w:rPr>
           <w:rFonts w:ascii="Times New Roman" w:hAnsi="Times New Roman" w:cs="Times New Roman"/>
@@ -3406,7 +3290,6 @@
         <w:t>st.error</w:t>
       </w:r>
       <w:proofErr w:type="spellEnd"/>
-      <w:proofErr w:type="gramEnd"/>
       <w:r>
         <w:rPr>
           <w:rFonts w:ascii="Times New Roman" w:hAnsi="Times New Roman" w:cs="Times New Roman"/>
@@ -3433,7 +3316,6 @@
         <w:t xml:space="preserve">    </w:t>
       </w:r>
       <w:proofErr w:type="spellStart"/>
-      <w:proofErr w:type="gramStart"/>
       <w:r>
         <w:rPr>
           <w:rFonts w:ascii="Times New Roman" w:hAnsi="Times New Roman" w:cs="Times New Roman"/>
@@ -3443,7 +3325,6 @@
         <w:t>st.stop</w:t>
       </w:r>
       <w:proofErr w:type="spellEnd"/>
-      <w:proofErr w:type="gramEnd"/>
       <w:r>
         <w:rPr>
           <w:rFonts w:ascii="Times New Roman" w:hAnsi="Times New Roman" w:cs="Times New Roman"/>
@@ -3502,16 +3383,7 @@
           <w:sz w:val="24"/>
           <w:szCs w:val="24"/>
         </w:rPr>
-        <w:t>draw_</w:t>
-      </w:r>
-      <w:proofErr w:type="gramStart"/>
-      <w:r>
-        <w:rPr>
-          <w:rFonts w:ascii="Times New Roman" w:hAnsi="Times New Roman" w:cs="Times New Roman"/>
-          <w:sz w:val="24"/>
-          <w:szCs w:val="24"/>
-        </w:rPr>
-        <w:t>text</w:t>
+        <w:t>draw_text</w:t>
       </w:r>
       <w:proofErr w:type="spellEnd"/>
       <w:r>
@@ -3520,16 +3392,7 @@
           <w:sz w:val="24"/>
           <w:szCs w:val="24"/>
         </w:rPr>
-        <w:t>(</w:t>
-      </w:r>
-      <w:proofErr w:type="gramEnd"/>
-      <w:r>
-        <w:rPr>
-          <w:rFonts w:ascii="Times New Roman" w:hAnsi="Times New Roman" w:cs="Times New Roman"/>
-          <w:sz w:val="24"/>
-          <w:szCs w:val="24"/>
-        </w:rPr>
-        <w:t>frame, text, x, y):</w:t>
+        <w:t>(frame, text, x, y):</w:t>
       </w:r>
     </w:p>
     <w:p>
@@ -3678,16 +3541,7 @@
           <w:sz w:val="24"/>
           <w:szCs w:val="24"/>
         </w:rPr>
-        <w:t>font_</w:t>
-      </w:r>
-      <w:proofErr w:type="gramStart"/>
-      <w:r>
-        <w:rPr>
-          <w:rFonts w:ascii="Times New Roman" w:hAnsi="Times New Roman" w:cs="Times New Roman"/>
-          <w:sz w:val="24"/>
-          <w:szCs w:val="24"/>
-        </w:rPr>
-        <w:t>thickness</w:t>
+        <w:t>font_thickness</w:t>
       </w:r>
       <w:proofErr w:type="spellEnd"/>
       <w:r>
@@ -3696,16 +3550,7 @@
           <w:sz w:val="24"/>
           <w:szCs w:val="24"/>
         </w:rPr>
-        <w:t>)[</w:t>
-      </w:r>
-      <w:proofErr w:type="gramEnd"/>
-      <w:r>
-        <w:rPr>
-          <w:rFonts w:ascii="Times New Roman" w:hAnsi="Times New Roman" w:cs="Times New Roman"/>
-          <w:sz w:val="24"/>
-          <w:szCs w:val="24"/>
-        </w:rPr>
-        <w:t>0]</w:t>
+        <w:t>)[0]</w:t>
       </w:r>
     </w:p>
     <w:p>
@@ -3784,16 +3629,7 @@
           <w:sz w:val="24"/>
           <w:szCs w:val="24"/>
         </w:rPr>
-        <w:t>text_</w:t>
-      </w:r>
-      <w:proofErr w:type="gramStart"/>
-      <w:r>
-        <w:rPr>
-          <w:rFonts w:ascii="Times New Roman" w:hAnsi="Times New Roman" w:cs="Times New Roman"/>
-          <w:sz w:val="24"/>
-          <w:szCs w:val="24"/>
-        </w:rPr>
-        <w:t>size</w:t>
+        <w:t>text_size</w:t>
       </w:r>
       <w:proofErr w:type="spellEnd"/>
       <w:r>
@@ -3802,16 +3638,7 @@
           <w:sz w:val="24"/>
           <w:szCs w:val="24"/>
         </w:rPr>
-        <w:t>[</w:t>
-      </w:r>
-      <w:proofErr w:type="gramEnd"/>
-      <w:r>
-        <w:rPr>
-          <w:rFonts w:ascii="Times New Roman" w:hAnsi="Times New Roman" w:cs="Times New Roman"/>
-          <w:sz w:val="24"/>
-          <w:szCs w:val="24"/>
-        </w:rPr>
-        <w:t>1]</w:t>
+        <w:t>[1]</w:t>
       </w:r>
     </w:p>
     <w:p>
@@ -3891,16 +3718,7 @@
           <w:sz w:val="24"/>
           <w:szCs w:val="24"/>
         </w:rPr>
-        <w:t>text_</w:t>
-      </w:r>
-      <w:proofErr w:type="gramStart"/>
-      <w:r>
-        <w:rPr>
-          <w:rFonts w:ascii="Times New Roman" w:hAnsi="Times New Roman" w:cs="Times New Roman"/>
-          <w:sz w:val="24"/>
-          <w:szCs w:val="24"/>
-        </w:rPr>
-        <w:t>size</w:t>
+        <w:t>text_size</w:t>
       </w:r>
       <w:proofErr w:type="spellEnd"/>
       <w:r>
@@ -3909,16 +3727,7 @@
           <w:sz w:val="24"/>
           <w:szCs w:val="24"/>
         </w:rPr>
-        <w:t>[</w:t>
-      </w:r>
-      <w:proofErr w:type="gramEnd"/>
-      <w:r>
-        <w:rPr>
-          <w:rFonts w:ascii="Times New Roman" w:hAnsi="Times New Roman" w:cs="Times New Roman"/>
-          <w:sz w:val="24"/>
-          <w:szCs w:val="24"/>
-        </w:rPr>
-        <w:t xml:space="preserve">0], </w:t>
+        <w:t xml:space="preserve">[0], </w:t>
       </w:r>
       <w:proofErr w:type="spellStart"/>
       <w:r>
@@ -4100,7 +3909,6 @@
         <w:t xml:space="preserve"> = </w:t>
       </w:r>
       <w:proofErr w:type="spellStart"/>
-      <w:proofErr w:type="gramStart"/>
       <w:r>
         <w:rPr>
           <w:rFonts w:ascii="Times New Roman" w:hAnsi="Times New Roman" w:cs="Times New Roman"/>
@@ -4110,7 +3918,6 @@
         <w:t>st.image</w:t>
       </w:r>
       <w:proofErr w:type="spellEnd"/>
-      <w:proofErr w:type="gramEnd"/>
       <w:r>
         <w:rPr>
           <w:rFonts w:ascii="Times New Roman" w:hAnsi="Times New Roman" w:cs="Times New Roman"/>
@@ -4172,7 +3979,6 @@
         <w:t xml:space="preserve">    ret, frame = </w:t>
       </w:r>
       <w:proofErr w:type="spellStart"/>
-      <w:proofErr w:type="gramStart"/>
       <w:r>
         <w:rPr>
           <w:rFonts w:ascii="Times New Roman" w:hAnsi="Times New Roman" w:cs="Times New Roman"/>
@@ -4182,7 +3988,6 @@
         <w:t>cap.read</w:t>
       </w:r>
       <w:proofErr w:type="spellEnd"/>
-      <w:proofErr w:type="gramEnd"/>
       <w:r>
         <w:rPr>
           <w:rFonts w:ascii="Times New Roman" w:hAnsi="Times New Roman" w:cs="Times New Roman"/>
@@ -4226,7 +4031,6 @@
         <w:t xml:space="preserve">        </w:t>
       </w:r>
       <w:proofErr w:type="spellStart"/>
-      <w:proofErr w:type="gramStart"/>
       <w:r>
         <w:rPr>
           <w:rFonts w:ascii="Times New Roman" w:hAnsi="Times New Roman" w:cs="Times New Roman"/>
@@ -4236,7 +4040,6 @@
         <w:t>st.error</w:t>
       </w:r>
       <w:proofErr w:type="spellEnd"/>
-      <w:proofErr w:type="gramEnd"/>
       <w:r>
         <w:rPr>
           <w:rFonts w:ascii="Times New Roman" w:hAnsi="Times New Roman" w:cs="Times New Roman"/>
@@ -4333,23 +4136,13 @@
         <w:t xml:space="preserve">    result = </w:t>
       </w:r>
       <w:proofErr w:type="spellStart"/>
-      <w:proofErr w:type="gramStart"/>
-      <w:r>
-        <w:rPr>
-          <w:rFonts w:ascii="Times New Roman" w:hAnsi="Times New Roman" w:cs="Times New Roman"/>
-          <w:sz w:val="24"/>
-          <w:szCs w:val="24"/>
-        </w:rPr>
-        <w:t>detector.detect</w:t>
-      </w:r>
-      <w:proofErr w:type="gramEnd"/>
-      <w:r>
-        <w:rPr>
-          <w:rFonts w:ascii="Times New Roman" w:hAnsi="Times New Roman" w:cs="Times New Roman"/>
-          <w:sz w:val="24"/>
-          <w:szCs w:val="24"/>
-        </w:rPr>
-        <w:t>_emotions</w:t>
+      <w:r>
+        <w:rPr>
+          <w:rFonts w:ascii="Times New Roman" w:hAnsi="Times New Roman" w:cs="Times New Roman"/>
+          <w:sz w:val="24"/>
+          <w:szCs w:val="24"/>
+        </w:rPr>
+        <w:t>detector.detect_emotions</w:t>
       </w:r>
       <w:proofErr w:type="spellEnd"/>
       <w:r>
@@ -4480,54 +4273,26 @@
           <w:sz w:val="24"/>
           <w:szCs w:val="24"/>
         </w:rPr>
-        <w:t xml:space="preserve"> = max(face['emotions'], key=face['emotions'</w:t>
-      </w:r>
-      <w:proofErr w:type="gramStart"/>
-      <w:r>
-        <w:rPr>
-          <w:rFonts w:ascii="Times New Roman" w:hAnsi="Times New Roman" w:cs="Times New Roman"/>
-          <w:sz w:val="24"/>
-          <w:szCs w:val="24"/>
-        </w:rPr>
-        <w:t>].get</w:t>
-      </w:r>
-      <w:proofErr w:type="gramEnd"/>
-      <w:r>
-        <w:rPr>
-          <w:rFonts w:ascii="Times New Roman" w:hAnsi="Times New Roman" w:cs="Times New Roman"/>
-          <w:sz w:val="24"/>
-          <w:szCs w:val="24"/>
-        </w:rPr>
-        <w:t>)</w:t>
-      </w:r>
-    </w:p>
-    <w:p>
-      <w:pPr>
-        <w:rPr>
-          <w:rFonts w:ascii="Times New Roman" w:hAnsi="Times New Roman" w:cs="Times New Roman"/>
-          <w:sz w:val="24"/>
-          <w:szCs w:val="24"/>
-        </w:rPr>
-      </w:pPr>
-      <w:r>
-        <w:rPr>
-          <w:rFonts w:ascii="Times New Roman" w:hAnsi="Times New Roman" w:cs="Times New Roman"/>
-          <w:sz w:val="24"/>
-          <w:szCs w:val="24"/>
-        </w:rPr>
-        <w:t xml:space="preserve">        score = face['emotions</w:t>
-      </w:r>
-      <w:proofErr w:type="gramStart"/>
-      <w:r>
-        <w:rPr>
-          <w:rFonts w:ascii="Times New Roman" w:hAnsi="Times New Roman" w:cs="Times New Roman"/>
-          <w:sz w:val="24"/>
-          <w:szCs w:val="24"/>
-        </w:rPr>
-        <w:t>'][</w:t>
+        <w:t xml:space="preserve"> = max(face['emotions'], key=face['emotions'].get)</w:t>
+      </w:r>
+    </w:p>
+    <w:p>
+      <w:pPr>
+        <w:rPr>
+          <w:rFonts w:ascii="Times New Roman" w:hAnsi="Times New Roman" w:cs="Times New Roman"/>
+          <w:sz w:val="24"/>
+          <w:szCs w:val="24"/>
+        </w:rPr>
+      </w:pPr>
+      <w:r>
+        <w:rPr>
+          <w:rFonts w:ascii="Times New Roman" w:hAnsi="Times New Roman" w:cs="Times New Roman"/>
+          <w:sz w:val="24"/>
+          <w:szCs w:val="24"/>
+        </w:rPr>
+        <w:t xml:space="preserve">        score = face['emotions'][</w:t>
       </w:r>
       <w:proofErr w:type="spellStart"/>
-      <w:proofErr w:type="gramEnd"/>
       <w:r>
         <w:rPr>
           <w:rFonts w:ascii="Times New Roman" w:hAnsi="Times New Roman" w:cs="Times New Roman"/>
@@ -4578,16 +4343,7 @@
           <w:sz w:val="24"/>
           <w:szCs w:val="24"/>
         </w:rPr>
-        <w:t>draw_</w:t>
-      </w:r>
-      <w:proofErr w:type="gramStart"/>
-      <w:r>
-        <w:rPr>
-          <w:rFonts w:ascii="Times New Roman" w:hAnsi="Times New Roman" w:cs="Times New Roman"/>
-          <w:sz w:val="24"/>
-          <w:szCs w:val="24"/>
-        </w:rPr>
-        <w:t>text</w:t>
+        <w:t>draw_text</w:t>
       </w:r>
       <w:proofErr w:type="spellEnd"/>
       <w:r>
@@ -4596,16 +4352,7 @@
           <w:sz w:val="24"/>
           <w:szCs w:val="24"/>
         </w:rPr>
-        <w:t>(</w:t>
-      </w:r>
-      <w:proofErr w:type="gramEnd"/>
-      <w:r>
-        <w:rPr>
-          <w:rFonts w:ascii="Times New Roman" w:hAnsi="Times New Roman" w:cs="Times New Roman"/>
-          <w:sz w:val="24"/>
-          <w:szCs w:val="24"/>
-        </w:rPr>
-        <w:t>frame, f'{</w:t>
+        <w:t>(frame, f'{</w:t>
       </w:r>
       <w:proofErr w:type="spellStart"/>
       <w:r>
@@ -4658,19 +4405,9 @@
           <w:sz w:val="24"/>
           <w:szCs w:val="24"/>
         </w:rPr>
-        <w:t>frame_</w:t>
-      </w:r>
-      <w:proofErr w:type="gramStart"/>
-      <w:r>
-        <w:rPr>
-          <w:rFonts w:ascii="Times New Roman" w:hAnsi="Times New Roman" w:cs="Times New Roman"/>
-          <w:sz w:val="24"/>
-          <w:szCs w:val="24"/>
-        </w:rPr>
-        <w:t>window.image</w:t>
+        <w:t>frame_window.image</w:t>
       </w:r>
       <w:proofErr w:type="spellEnd"/>
-      <w:proofErr w:type="gramEnd"/>
       <w:r>
         <w:rPr>
           <w:rFonts w:ascii="Times New Roman" w:hAnsi="Times New Roman" w:cs="Times New Roman"/>
@@ -4698,7 +4435,6 @@
         </w:rPr>
       </w:pPr>
       <w:proofErr w:type="spellStart"/>
-      <w:proofErr w:type="gramStart"/>
       <w:r>
         <w:rPr>
           <w:rFonts w:ascii="Times New Roman" w:hAnsi="Times New Roman" w:cs="Times New Roman"/>
@@ -4708,7 +4444,6 @@
         <w:t>cap.release</w:t>
       </w:r>
       <w:proofErr w:type="spellEnd"/>
-      <w:proofErr w:type="gramEnd"/>
       <w:r>
         <w:rPr>
           <w:rFonts w:ascii="Times New Roman" w:hAnsi="Times New Roman" w:cs="Times New Roman"/>
@@ -4857,10 +4592,10 @@
           <w:szCs w:val="24"/>
         </w:rPr>
         <w:drawing>
-          <wp:inline distT="0" distB="0" distL="0" distR="0" wp14:anchorId="52E3B19F" wp14:editId="4FDFD60F">
-            <wp:extent cx="5730240" cy="3223260"/>
-            <wp:effectExtent l="0" t="0" r="3810" b="0"/>
-            <wp:docPr id="1859955109" name="Picture 1"/>
+          <wp:inline distT="0" distB="0" distL="0" distR="0" wp14:anchorId="39D9AC9B" wp14:editId="3AAC3CAC">
+            <wp:extent cx="5731510" cy="3223895"/>
+            <wp:effectExtent l="0" t="0" r="2540" b="0"/>
+            <wp:docPr id="1711958284" name="Picture 1"/>
             <wp:cNvGraphicFramePr>
               <a:graphicFrameLocks xmlns:a="http://schemas.openxmlformats.org/drawingml/2006/main" noChangeAspect="1"/>
             </wp:cNvGraphicFramePr>
@@ -4868,36 +4603,29 @@
               <a:graphicData uri="http://schemas.openxmlformats.org/drawingml/2006/picture">
                 <pic:pic xmlns:pic="http://schemas.openxmlformats.org/drawingml/2006/picture">
                   <pic:nvPicPr>
-                    <pic:cNvPr id="0" name="Picture 1"/>
-                    <pic:cNvPicPr>
-                      <a:picLocks noChangeAspect="1" noChangeArrowheads="1"/>
-                    </pic:cNvPicPr>
+                    <pic:cNvPr id="1711958284" name="Picture 1711958284"/>
+                    <pic:cNvPicPr/>
                   </pic:nvPicPr>
                   <pic:blipFill>
-                    <a:blip r:embed="rId9">
+                    <a:blip r:embed="rId9" cstate="print">
                       <a:extLst>
                         <a:ext uri="{28A0092B-C50C-407E-A947-70E740481C1C}">
                           <a14:useLocalDpi xmlns:a14="http://schemas.microsoft.com/office/drawing/2010/main" val="0"/>
                         </a:ext>
                       </a:extLst>
                     </a:blip>
-                    <a:srcRect/>
                     <a:stretch>
                       <a:fillRect/>
                     </a:stretch>
                   </pic:blipFill>
-                  <pic:spPr bwMode="auto">
+                  <pic:spPr>
                     <a:xfrm>
                       <a:off x="0" y="0"/>
-                      <a:ext cx="5730240" cy="3223260"/>
+                      <a:ext cx="5731510" cy="3223895"/>
                     </a:xfrm>
                     <a:prstGeom prst="rect">
                       <a:avLst/>
                     </a:prstGeom>
-                    <a:noFill/>
-                    <a:ln>
-                      <a:noFill/>
-                    </a:ln>
                   </pic:spPr>
                 </pic:pic>
               </a:graphicData>
@@ -5393,6 +5121,7 @@
           <w:sz w:val="36"/>
           <w:szCs w:val="36"/>
         </w:rPr>
+        <w:lastRenderedPageBreak/>
         <w:t>REFERENCES</w:t>
       </w:r>
     </w:p>
@@ -5859,7 +5588,6 @@
   <w:p>
     <w:pPr>
       <w:pStyle w:val="Footer"/>
-      <w:jc w:val="right"/>
     </w:pPr>
     <w:r>
       <w:rPr>
@@ -5868,7 +5596,7 @@
       <w:t>Dept of CSE, AIT</w:t>
     </w:r>
     <w:r>
-      <w:t xml:space="preserve">                                                                                                                                  Page No </w:t>
+      <w:t xml:space="preserve">                                                                                                                               Page No </w:t>
     </w:r>
     <w:sdt>
       <w:sdtPr>
